--- a/AI_ML_Notes.docx
+++ b/AI_ML_Notes.docx
@@ -2,6 +2,1829 @@
 <file path=word/document.xml><?xml version="1.0" encoding="utf-8"?>
 <w:document xmlns:wpc="http://schemas.microsoft.com/office/word/2010/wordprocessingCanvas" xmlns:cx="http://schemas.microsoft.com/office/drawing/2014/chartex" xmlns:cx1="http://schemas.microsoft.com/office/drawing/2015/9/8/chartex" xmlns:cx2="http://schemas.microsoft.com/office/drawing/2015/10/21/chartex" xmlns:cx3="http://schemas.microsoft.com/office/drawing/2016/5/9/chartex" xmlns:cx4="http://schemas.microsoft.com/office/drawing/2016/5/10/chartex" xmlns:cx5="http://schemas.microsoft.com/office/drawing/2016/5/11/chartex" xmlns:cx6="http://schemas.microsoft.com/office/drawing/2016/5/12/chartex" xmlns:cx7="http://schemas.microsoft.com/office/drawing/2016/5/13/chartex" xmlns:cx8="http://schemas.microsoft.com/office/drawing/2016/5/14/chartex" xmlns:mc="http://schemas.openxmlformats.org/markup-compatibility/2006" xmlns:aink="http://schemas.microsoft.com/office/drawing/2016/ink" xmlns:am3d="http://schemas.microsoft.com/office/drawing/2017/model3d" xmlns:o="urn:schemas-microsoft-com:office:office" xmlns:oel="http://schemas.microsoft.com/office/2019/extlst" xmlns:r="http://schemas.openxmlformats.org/officeDocument/2006/relationships" xmlns:m="http://schemas.openxmlformats.org/officeDocument/2006/math" xmlns:v="urn:schemas-microsoft-com:vml" xmlns:wp14="http://schemas.microsoft.com/office/word/2010/wordprocessingDrawing" xmlns:wp="http://schemas.openxmlformats.org/drawingml/2006/wordprocessingDrawing" xmlns:w10="urn:schemas-microsoft-com:office:word" xmlns:w="http://schemas.openxmlformats.org/wordprocessingml/2006/main" xmlns:w14="http://schemas.microsoft.com/office/word/2010/wordml" xmlns:w15="http://schemas.microsoft.com/office/word/2012/wordml" xmlns:w16cex="http://schemas.microsoft.com/office/word/2018/wordml/cex" xmlns:w16cid="http://schemas.microsoft.com/office/word/2016/wordml/cid" xmlns:w16="http://schemas.microsoft.com/office/word/2018/wordml" xmlns:w16du="http://schemas.microsoft.com/office/word/2023/wordml/word16du" xmlns:w16sdtdh="http://schemas.microsoft.com/office/word/2020/wordml/sdtdatahash" xmlns:w16se="http://schemas.microsoft.com/office/word/2015/wordml/symex" xmlns:wpg="http://schemas.microsoft.com/office/word/2010/wordprocessingGroup" xmlns:wpi="http://schemas.microsoft.com/office/word/2010/wordprocessingInk" xmlns:wne="http://schemas.microsoft.com/office/word/2006/wordml" xmlns:wps="http://schemas.microsoft.com/office/word/2010/wordprocessingShape" mc:Ignorable="w14 w15 w16se w16cid w16 w16cex w16sdtdh w16du wp14">
   <w:body>
+    <w:p>
+      <w:r>
+        <w:t>Artificial Intelligence (AI) is a branch of computer science focused on creating systems capable of performing tasks that typically require human intelligence. These tasks include recognizing speech, identifying patterns, making decisions, and learning from experience. Here’s a breakdown of key AI components and types:</w:t>
+      </w:r>
+    </w:p>
+    <w:p>
+      <w:pPr>
+        <w:rPr>
+          <w:b/>
+          <w:bCs/>
+        </w:rPr>
+      </w:pPr>
+      <w:r>
+        <w:rPr>
+          <w:b/>
+          <w:bCs/>
+        </w:rPr>
+        <w:t>Key Components of AI</w:t>
+      </w:r>
+    </w:p>
+    <w:p>
+      <w:pPr>
+        <w:numPr>
+          <w:ilvl w:val="0"/>
+          <w:numId w:val="1"/>
+        </w:numPr>
+      </w:pPr>
+      <w:r>
+        <w:rPr>
+          <w:b/>
+          <w:bCs/>
+        </w:rPr>
+        <w:t>Machine Learning (ML)</w:t>
+      </w:r>
+      <w:r>
+        <w:t>: The ability of systems to learn from data without explicit programming. In ML, algorithms identify patterns in data to make predictions or decisions.</w:t>
+      </w:r>
+    </w:p>
+    <w:p>
+      <w:pPr>
+        <w:numPr>
+          <w:ilvl w:val="0"/>
+          <w:numId w:val="1"/>
+        </w:numPr>
+      </w:pPr>
+      <w:r>
+        <w:rPr>
+          <w:b/>
+          <w:bCs/>
+        </w:rPr>
+        <w:t>Deep Learning</w:t>
+      </w:r>
+      <w:r>
+        <w:t>: A subset of ML that uses neural networks with many layers (hence “deep”) to model complex patterns. Deep learning is especially powerful for tasks like image and speech recognition.</w:t>
+      </w:r>
+    </w:p>
+    <w:p>
+      <w:pPr>
+        <w:numPr>
+          <w:ilvl w:val="0"/>
+          <w:numId w:val="1"/>
+        </w:numPr>
+      </w:pPr>
+      <w:r>
+        <w:rPr>
+          <w:b/>
+          <w:bCs/>
+        </w:rPr>
+        <w:t>Natural Language Processing (NLP)</w:t>
+      </w:r>
+      <w:r>
+        <w:t>: Enables computers to understand, interpret, and respond to human language. NLP is used in voice assistants, translation services, and chatbots.</w:t>
+      </w:r>
+    </w:p>
+    <w:p>
+      <w:pPr>
+        <w:numPr>
+          <w:ilvl w:val="0"/>
+          <w:numId w:val="1"/>
+        </w:numPr>
+      </w:pPr>
+      <w:r>
+        <w:rPr>
+          <w:b/>
+          <w:bCs/>
+        </w:rPr>
+        <w:t>Computer Vision</w:t>
+      </w:r>
+      <w:r>
+        <w:t>: The field of AI focused on enabling machines to interpret visual information from the world, such as identifying objects in an image.</w:t>
+      </w:r>
+    </w:p>
+    <w:p>
+      <w:pPr>
+        <w:rPr>
+          <w:b/>
+          <w:bCs/>
+        </w:rPr>
+      </w:pPr>
+      <w:r>
+        <w:rPr>
+          <w:b/>
+          <w:bCs/>
+        </w:rPr>
+        <w:t>Types of AI</w:t>
+      </w:r>
+    </w:p>
+    <w:p>
+      <w:pPr>
+        <w:numPr>
+          <w:ilvl w:val="0"/>
+          <w:numId w:val="2"/>
+        </w:numPr>
+      </w:pPr>
+      <w:r>
+        <w:rPr>
+          <w:b/>
+          <w:bCs/>
+        </w:rPr>
+        <w:t>Reactive Machines</w:t>
+      </w:r>
+      <w:r>
+        <w:t>: Simple AI systems that react to inputs with pre-set responses. These lack memory and cannot learn from past experiences. An example is IBM’s Deep Blue, a chess-playing machine.</w:t>
+      </w:r>
+    </w:p>
+    <w:p>
+      <w:pPr>
+        <w:numPr>
+          <w:ilvl w:val="0"/>
+          <w:numId w:val="2"/>
+        </w:numPr>
+      </w:pPr>
+      <w:r>
+        <w:rPr>
+          <w:b/>
+          <w:bCs/>
+        </w:rPr>
+        <w:t>Limited Memory</w:t>
+      </w:r>
+      <w:r>
+        <w:t>: These systems can learn from historical data to make decisions. Most current AI models, like self-driving cars, fall into this category, using past data to improve over time.</w:t>
+      </w:r>
+    </w:p>
+    <w:p>
+      <w:pPr>
+        <w:numPr>
+          <w:ilvl w:val="0"/>
+          <w:numId w:val="2"/>
+        </w:numPr>
+      </w:pPr>
+      <w:r>
+        <w:rPr>
+          <w:b/>
+          <w:bCs/>
+        </w:rPr>
+        <w:t>Theory of Mind</w:t>
+      </w:r>
+      <w:r>
+        <w:t xml:space="preserve"> (not yet achieved): The idea that AI could understand human emotions, beliefs, and intentions. Such AI would need a deeper understanding of social interactions.</w:t>
+      </w:r>
+    </w:p>
+    <w:p>
+      <w:pPr>
+        <w:numPr>
+          <w:ilvl w:val="0"/>
+          <w:numId w:val="2"/>
+        </w:numPr>
+      </w:pPr>
+      <w:r>
+        <w:rPr>
+          <w:b/>
+          <w:bCs/>
+        </w:rPr>
+        <w:t>Self-Aware AI</w:t>
+      </w:r>
+      <w:r>
+        <w:t xml:space="preserve"> (purely theoretical for now): This would be an advanced form of AI with its own consciousness, able to form independent thoughts. It’s still more a concept than a reality.</w:t>
+      </w:r>
+    </w:p>
+    <w:p>
+      <w:pPr>
+        <w:rPr>
+          <w:b/>
+          <w:bCs/>
+        </w:rPr>
+      </w:pPr>
+      <w:r>
+        <w:rPr>
+          <w:b/>
+          <w:bCs/>
+        </w:rPr>
+        <w:t>Applications of AI</w:t>
+      </w:r>
+    </w:p>
+    <w:p>
+      <w:pPr>
+        <w:numPr>
+          <w:ilvl w:val="0"/>
+          <w:numId w:val="3"/>
+        </w:numPr>
+      </w:pPr>
+      <w:r>
+        <w:rPr>
+          <w:b/>
+          <w:bCs/>
+        </w:rPr>
+        <w:t>Healthcare</w:t>
+      </w:r>
+      <w:r>
+        <w:t>: Disease diagnosis, personalized treatment, and even robotic surgery.</w:t>
+      </w:r>
+    </w:p>
+    <w:p>
+      <w:pPr>
+        <w:numPr>
+          <w:ilvl w:val="0"/>
+          <w:numId w:val="3"/>
+        </w:numPr>
+      </w:pPr>
+      <w:r>
+        <w:rPr>
+          <w:b/>
+          <w:bCs/>
+        </w:rPr>
+        <w:t>Finance</w:t>
+      </w:r>
+      <w:r>
+        <w:t>: Fraud detection, risk assessment, and trading algorithms.</w:t>
+      </w:r>
+    </w:p>
+    <w:p>
+      <w:pPr>
+        <w:numPr>
+          <w:ilvl w:val="0"/>
+          <w:numId w:val="3"/>
+        </w:numPr>
+      </w:pPr>
+      <w:r>
+        <w:rPr>
+          <w:b/>
+          <w:bCs/>
+        </w:rPr>
+        <w:t>Retail</w:t>
+      </w:r>
+      <w:r>
+        <w:t xml:space="preserve">: Customer </w:t>
+      </w:r>
+      <w:proofErr w:type="spellStart"/>
+      <w:r>
+        <w:t>behavior</w:t>
+      </w:r>
+      <w:proofErr w:type="spellEnd"/>
+      <w:r>
+        <w:t xml:space="preserve"> prediction, chatbots, and inventory management.</w:t>
+      </w:r>
+    </w:p>
+    <w:p>
+      <w:pPr>
+        <w:numPr>
+          <w:ilvl w:val="0"/>
+          <w:numId w:val="3"/>
+        </w:numPr>
+      </w:pPr>
+      <w:r>
+        <w:rPr>
+          <w:b/>
+          <w:bCs/>
+        </w:rPr>
+        <w:t>Transportation</w:t>
+      </w:r>
+      <w:r>
+        <w:t>: Autonomous vehicles and traffic management.</w:t>
+      </w:r>
+    </w:p>
+    <w:p>
+      <w:pPr>
+        <w:numPr>
+          <w:ilvl w:val="0"/>
+          <w:numId w:val="3"/>
+        </w:numPr>
+      </w:pPr>
+      <w:r>
+        <w:rPr>
+          <w:b/>
+          <w:bCs/>
+        </w:rPr>
+        <w:t>Entertainment</w:t>
+      </w:r>
+      <w:r>
+        <w:t>: Content recommendations (e.g., Netflix, Spotify) and interactive gaming.</w:t>
+      </w:r>
+    </w:p>
+    <w:p>
+      <w:pPr>
+        <w:rPr>
+          <w:b/>
+          <w:bCs/>
+        </w:rPr>
+      </w:pPr>
+      <w:r>
+        <w:rPr>
+          <w:b/>
+          <w:bCs/>
+        </w:rPr>
+        <w:t>AI in Everyday Life</w:t>
+      </w:r>
+    </w:p>
+    <w:p>
+      <w:r>
+        <w:t>We encounter AI in many aspects of daily life: voice assistants (like Siri), recommendation systems, facial recognition in photo apps, and more.</w:t>
+      </w:r>
+    </w:p>
+    <w:p/>
+    <w:p>
+      <w:pPr>
+        <w:rPr>
+          <w:b/>
+          <w:bCs/>
+        </w:rPr>
+      </w:pPr>
+      <w:r>
+        <w:rPr>
+          <w:b/>
+          <w:bCs/>
+        </w:rPr>
+        <w:lastRenderedPageBreak/>
+        <w:t>1. Healthcare: Predicting Diseases and Personalizing Treatment</w:t>
+      </w:r>
+    </w:p>
+    <w:p>
+      <w:pPr>
+        <w:numPr>
+          <w:ilvl w:val="0"/>
+          <w:numId w:val="4"/>
+        </w:numPr>
+      </w:pPr>
+      <w:r>
+        <w:rPr>
+          <w:b/>
+          <w:bCs/>
+        </w:rPr>
+        <w:t>Example</w:t>
+      </w:r>
+      <w:r>
+        <w:t xml:space="preserve">: </w:t>
+      </w:r>
+      <w:r>
+        <w:rPr>
+          <w:b/>
+          <w:bCs/>
+        </w:rPr>
+        <w:t>Diagnosis of Diseases</w:t>
+      </w:r>
+      <w:r>
+        <w:t>. ML models are trained on medical images (like X-rays and MRIs) to identify signs of conditions such as cancer or fractures. These models can often identify anomalies faster and sometimes more accurately than a human radiologist.</w:t>
+      </w:r>
+    </w:p>
+    <w:p>
+      <w:pPr>
+        <w:numPr>
+          <w:ilvl w:val="0"/>
+          <w:numId w:val="4"/>
+        </w:numPr>
+      </w:pPr>
+      <w:r>
+        <w:rPr>
+          <w:b/>
+          <w:bCs/>
+        </w:rPr>
+        <w:t>How it works</w:t>
+      </w:r>
+      <w:r>
+        <w:t xml:space="preserve">: ML models use historical data (images </w:t>
+      </w:r>
+      <w:proofErr w:type="spellStart"/>
+      <w:r>
+        <w:t>labeled</w:t>
+      </w:r>
+      <w:proofErr w:type="spellEnd"/>
+      <w:r>
+        <w:t xml:space="preserve"> by doctors) to learn patterns associated with specific diseases. The more data the model trains on, the better it gets at identifying these patterns.</w:t>
+      </w:r>
+    </w:p>
+    <w:p>
+      <w:pPr>
+        <w:rPr>
+          <w:b/>
+          <w:bCs/>
+        </w:rPr>
+      </w:pPr>
+      <w:r>
+        <w:rPr>
+          <w:b/>
+          <w:bCs/>
+        </w:rPr>
+        <w:t>2. Finance: Fraud Detection</w:t>
+      </w:r>
+    </w:p>
+    <w:p>
+      <w:pPr>
+        <w:numPr>
+          <w:ilvl w:val="0"/>
+          <w:numId w:val="5"/>
+        </w:numPr>
+      </w:pPr>
+      <w:r>
+        <w:rPr>
+          <w:b/>
+          <w:bCs/>
+        </w:rPr>
+        <w:t>Example</w:t>
+      </w:r>
+      <w:r>
+        <w:t xml:space="preserve">: </w:t>
+      </w:r>
+      <w:r>
+        <w:rPr>
+          <w:b/>
+          <w:bCs/>
+        </w:rPr>
+        <w:t>Credit Card Fraud Detection</w:t>
+      </w:r>
+      <w:r>
+        <w:t>. Banks use ML to detect unusual transaction patterns that could indicate fraud. For instance, if a transaction suddenly occurs in a different country, the system may flag it for review.</w:t>
+      </w:r>
+    </w:p>
+    <w:p>
+      <w:pPr>
+        <w:numPr>
+          <w:ilvl w:val="0"/>
+          <w:numId w:val="5"/>
+        </w:numPr>
+      </w:pPr>
+      <w:r>
+        <w:rPr>
+          <w:b/>
+          <w:bCs/>
+        </w:rPr>
+        <w:t>How it works</w:t>
+      </w:r>
+      <w:r>
+        <w:t xml:space="preserve">: ML algorithms look for deviations from typical spending patterns by </w:t>
+      </w:r>
+      <w:proofErr w:type="spellStart"/>
+      <w:r>
+        <w:t>analyzing</w:t>
+      </w:r>
+      <w:proofErr w:type="spellEnd"/>
+      <w:r>
+        <w:t xml:space="preserve"> the user’s historical transaction data. It can spot anomalies, like an unusually large purchase, and trigger alerts or additional security checks.</w:t>
+      </w:r>
+    </w:p>
+    <w:p>
+      <w:pPr>
+        <w:rPr>
+          <w:b/>
+          <w:bCs/>
+        </w:rPr>
+      </w:pPr>
+      <w:r>
+        <w:rPr>
+          <w:b/>
+          <w:bCs/>
+        </w:rPr>
+        <w:t>3. Retail: Recommendation Engines</w:t>
+      </w:r>
+    </w:p>
+    <w:p>
+      <w:pPr>
+        <w:numPr>
+          <w:ilvl w:val="0"/>
+          <w:numId w:val="6"/>
+        </w:numPr>
+      </w:pPr>
+      <w:r>
+        <w:rPr>
+          <w:b/>
+          <w:bCs/>
+        </w:rPr>
+        <w:t>Example</w:t>
+      </w:r>
+      <w:r>
+        <w:t xml:space="preserve">: </w:t>
+      </w:r>
+      <w:r>
+        <w:rPr>
+          <w:b/>
+          <w:bCs/>
+        </w:rPr>
+        <w:t>Personalized Product Recommendations</w:t>
+      </w:r>
+      <w:r>
+        <w:t xml:space="preserve"> on platforms like Amazon and Netflix.</w:t>
+      </w:r>
+    </w:p>
+    <w:p>
+      <w:pPr>
+        <w:numPr>
+          <w:ilvl w:val="0"/>
+          <w:numId w:val="6"/>
+        </w:numPr>
+      </w:pPr>
+      <w:r>
+        <w:rPr>
+          <w:b/>
+          <w:bCs/>
+        </w:rPr>
+        <w:t>How it works</w:t>
+      </w:r>
+      <w:r>
+        <w:t xml:space="preserve">: These platforms use ML to </w:t>
+      </w:r>
+      <w:proofErr w:type="spellStart"/>
+      <w:r>
+        <w:t>analyze</w:t>
+      </w:r>
+      <w:proofErr w:type="spellEnd"/>
+      <w:r>
+        <w:t xml:space="preserve"> user </w:t>
+      </w:r>
+      <w:proofErr w:type="spellStart"/>
+      <w:r>
+        <w:t>behavior</w:t>
+      </w:r>
+      <w:proofErr w:type="spellEnd"/>
+      <w:r>
+        <w:t xml:space="preserve"> (e.g., what you view, click, buy, or rate) and recommend similar products or content. The system continually learns from every click and view to improve the recommendations, making them more tailored over time.</w:t>
+      </w:r>
+    </w:p>
+    <w:p>
+      <w:pPr>
+        <w:rPr>
+          <w:b/>
+          <w:bCs/>
+        </w:rPr>
+      </w:pPr>
+      <w:r>
+        <w:rPr>
+          <w:b/>
+          <w:bCs/>
+        </w:rPr>
+        <w:t>4. Transportation: Autonomous Vehicles</w:t>
+      </w:r>
+    </w:p>
+    <w:p>
+      <w:pPr>
+        <w:numPr>
+          <w:ilvl w:val="0"/>
+          <w:numId w:val="7"/>
+        </w:numPr>
+      </w:pPr>
+      <w:r>
+        <w:rPr>
+          <w:b/>
+          <w:bCs/>
+        </w:rPr>
+        <w:t>Example</w:t>
+      </w:r>
+      <w:r>
+        <w:t xml:space="preserve">: </w:t>
+      </w:r>
+      <w:r>
+        <w:rPr>
+          <w:b/>
+          <w:bCs/>
+        </w:rPr>
+        <w:t>Self-Driving Cars</w:t>
+      </w:r>
+      <w:r>
+        <w:t xml:space="preserve"> by companies like Tesla, Waymo, and Cruise.</w:t>
+      </w:r>
+    </w:p>
+    <w:p>
+      <w:pPr>
+        <w:numPr>
+          <w:ilvl w:val="0"/>
+          <w:numId w:val="7"/>
+        </w:numPr>
+      </w:pPr>
+      <w:r>
+        <w:rPr>
+          <w:b/>
+          <w:bCs/>
+        </w:rPr>
+        <w:t>How it works</w:t>
+      </w:r>
+      <w:r>
+        <w:t>: ML models are used to process data from cameras, radar, and LiDAR sensors in real-time. These models identify objects (cars, pedestrians, road signs) and predict their movements to make safe driving decisions. The car’s software improves by learning from the data it gathers and even benefits from aggregated data from other cars.</w:t>
+      </w:r>
+    </w:p>
+    <w:p>
+      <w:pPr>
+        <w:rPr>
+          <w:b/>
+          <w:bCs/>
+        </w:rPr>
+      </w:pPr>
+      <w:r>
+        <w:rPr>
+          <w:b/>
+          <w:bCs/>
+        </w:rPr>
+        <w:t>5. Social Media: Content Moderation and Personalized Feeds</w:t>
+      </w:r>
+    </w:p>
+    <w:p>
+      <w:pPr>
+        <w:numPr>
+          <w:ilvl w:val="0"/>
+          <w:numId w:val="8"/>
+        </w:numPr>
+      </w:pPr>
+      <w:r>
+        <w:rPr>
+          <w:b/>
+          <w:bCs/>
+        </w:rPr>
+        <w:t>Example</w:t>
+      </w:r>
+      <w:r>
+        <w:t xml:space="preserve">: </w:t>
+      </w:r>
+      <w:r>
+        <w:rPr>
+          <w:b/>
+          <w:bCs/>
+        </w:rPr>
+        <w:t>Content Moderation</w:t>
+      </w:r>
+      <w:r>
+        <w:t xml:space="preserve"> on Facebook and Instagram uses ML to automatically detect and remove inappropriate content, such as hate speech or violence.</w:t>
+      </w:r>
+    </w:p>
+    <w:p>
+      <w:pPr>
+        <w:numPr>
+          <w:ilvl w:val="0"/>
+          <w:numId w:val="8"/>
+        </w:numPr>
+      </w:pPr>
+      <w:r>
+        <w:rPr>
+          <w:b/>
+          <w:bCs/>
+        </w:rPr>
+        <w:t>How it works</w:t>
+      </w:r>
+      <w:r>
+        <w:t>: ML algorithms are trained on huge datasets to recognize inappropriate language or images. They flag content for review and, in some cases, automatically remove it. Personalized feeds also use ML to show you posts based on your past interactions, predicting what content you’ll likely engage with.</w:t>
+      </w:r>
+    </w:p>
+    <w:p>
+      <w:pPr>
+        <w:rPr>
+          <w:b/>
+          <w:bCs/>
+        </w:rPr>
+      </w:pPr>
+      <w:r>
+        <w:rPr>
+          <w:b/>
+          <w:bCs/>
+        </w:rPr>
+        <w:t>6. Manufacturing: Predictive Maintenance</w:t>
+      </w:r>
+    </w:p>
+    <w:p>
+      <w:pPr>
+        <w:numPr>
+          <w:ilvl w:val="0"/>
+          <w:numId w:val="9"/>
+        </w:numPr>
+      </w:pPr>
+      <w:r>
+        <w:rPr>
+          <w:b/>
+          <w:bCs/>
+        </w:rPr>
+        <w:t>Example</w:t>
+      </w:r>
+      <w:r>
+        <w:t xml:space="preserve">: </w:t>
+      </w:r>
+      <w:r>
+        <w:rPr>
+          <w:b/>
+          <w:bCs/>
+        </w:rPr>
+        <w:t>Predictive Maintenance</w:t>
+      </w:r>
+      <w:r>
+        <w:t xml:space="preserve"> for machinery in factories, like those used by Siemens and GE.</w:t>
+      </w:r>
+    </w:p>
+    <w:p>
+      <w:pPr>
+        <w:numPr>
+          <w:ilvl w:val="0"/>
+          <w:numId w:val="9"/>
+        </w:numPr>
+      </w:pPr>
+      <w:r>
+        <w:rPr>
+          <w:b/>
+          <w:bCs/>
+        </w:rPr>
+        <w:t>How it works</w:t>
+      </w:r>
+      <w:r>
+        <w:t xml:space="preserve">: ML algorithms </w:t>
+      </w:r>
+      <w:proofErr w:type="spellStart"/>
+      <w:r>
+        <w:t>analyze</w:t>
+      </w:r>
+      <w:proofErr w:type="spellEnd"/>
+      <w:r>
+        <w:t xml:space="preserve"> sensor data from machines to predict failures before they occur. The system monitors things like vibration, temperature, and pressure to identify </w:t>
+      </w:r>
+      <w:r>
+        <w:lastRenderedPageBreak/>
+        <w:t>unusual patterns, allowing engineers to perform maintenance before a breakdown happens, saving time and costs.</w:t>
+      </w:r>
+    </w:p>
+    <w:p>
+      <w:pPr>
+        <w:rPr>
+          <w:b/>
+          <w:bCs/>
+        </w:rPr>
+      </w:pPr>
+      <w:r>
+        <w:rPr>
+          <w:b/>
+          <w:bCs/>
+        </w:rPr>
+        <w:t>7. Customer Service: Chatbots</w:t>
+      </w:r>
+    </w:p>
+    <w:p>
+      <w:pPr>
+        <w:numPr>
+          <w:ilvl w:val="0"/>
+          <w:numId w:val="10"/>
+        </w:numPr>
+      </w:pPr>
+      <w:r>
+        <w:rPr>
+          <w:b/>
+          <w:bCs/>
+        </w:rPr>
+        <w:t>Example</w:t>
+      </w:r>
+      <w:r>
+        <w:t xml:space="preserve">: Chatbots on websites or apps, such as </w:t>
+      </w:r>
+      <w:r>
+        <w:rPr>
+          <w:b/>
+          <w:bCs/>
+        </w:rPr>
+        <w:t>banking and retail support bots</w:t>
+      </w:r>
+      <w:r>
+        <w:t>.</w:t>
+      </w:r>
+    </w:p>
+    <w:p>
+      <w:pPr>
+        <w:numPr>
+          <w:ilvl w:val="0"/>
+          <w:numId w:val="10"/>
+        </w:numPr>
+      </w:pPr>
+      <w:r>
+        <w:rPr>
+          <w:b/>
+          <w:bCs/>
+        </w:rPr>
+        <w:t>How it works</w:t>
+      </w:r>
+      <w:r>
+        <w:t>: These bots use ML-based Natural Language Processing (NLP) to understand and respond to customer questions. They learn from each conversation to improve their responses and can escalate issues to human agents when needed.</w:t>
+      </w:r>
+    </w:p>
+    <w:p>
+      <w:pPr>
+        <w:rPr>
+          <w:b/>
+          <w:bCs/>
+        </w:rPr>
+      </w:pPr>
+      <w:r>
+        <w:rPr>
+          <w:b/>
+          <w:bCs/>
+        </w:rPr>
+        <w:t>8. Agriculture: Crop Monitoring and Yield Prediction</w:t>
+      </w:r>
+    </w:p>
+    <w:p>
+      <w:pPr>
+        <w:numPr>
+          <w:ilvl w:val="0"/>
+          <w:numId w:val="11"/>
+        </w:numPr>
+      </w:pPr>
+      <w:r>
+        <w:rPr>
+          <w:b/>
+          <w:bCs/>
+        </w:rPr>
+        <w:t>Example</w:t>
+      </w:r>
+      <w:r>
+        <w:t xml:space="preserve">: Companies use ML for </w:t>
+      </w:r>
+      <w:r>
+        <w:rPr>
+          <w:b/>
+          <w:bCs/>
+        </w:rPr>
+        <w:t>precision farming</w:t>
+      </w:r>
+      <w:r>
+        <w:t xml:space="preserve"> to predict crop yields and monitor soil health.</w:t>
+      </w:r>
+    </w:p>
+    <w:p>
+      <w:pPr>
+        <w:numPr>
+          <w:ilvl w:val="0"/>
+          <w:numId w:val="11"/>
+        </w:numPr>
+      </w:pPr>
+      <w:r>
+        <w:rPr>
+          <w:b/>
+          <w:bCs/>
+        </w:rPr>
+        <w:t>How it works</w:t>
+      </w:r>
+      <w:r>
+        <w:t xml:space="preserve">: ML models </w:t>
+      </w:r>
+      <w:proofErr w:type="spellStart"/>
+      <w:r>
+        <w:t>analyze</w:t>
+      </w:r>
+      <w:proofErr w:type="spellEnd"/>
+      <w:r>
+        <w:t xml:space="preserve"> data from sensors, drones, and satellites to monitor crop growth and soil conditions. Farmers get insights on optimal planting times, pest detection, and irrigation needs, which helps maximize yield.</w:t>
+      </w:r>
+    </w:p>
+    <w:p>
+      <w:r>
+        <w:t xml:space="preserve">Each of these examples shows how ML can </w:t>
+      </w:r>
+      <w:proofErr w:type="spellStart"/>
+      <w:r>
+        <w:t>analyze</w:t>
+      </w:r>
+      <w:proofErr w:type="spellEnd"/>
+      <w:r>
+        <w:t xml:space="preserve"> large amounts of data to make predictions, detect patterns, or automate tasks, enhancing efficiency and accuracy across various fields.</w:t>
+      </w:r>
+    </w:p>
+    <w:p/>
+    <w:p/>
+    <w:p>
+      <w:r>
+        <w:t>Deep learning, a subset of AI, is widely used in real-time applications across various industries. Here are some key examples:</w:t>
+      </w:r>
+    </w:p>
+    <w:p>
+      <w:pPr>
+        <w:rPr>
+          <w:b/>
+          <w:bCs/>
+        </w:rPr>
+      </w:pPr>
+      <w:r>
+        <w:rPr>
+          <w:b/>
+          <w:bCs/>
+        </w:rPr>
+        <w:t>1. Real-Time Language Translation</w:t>
+      </w:r>
+    </w:p>
+    <w:p>
+      <w:pPr>
+        <w:numPr>
+          <w:ilvl w:val="0"/>
+          <w:numId w:val="12"/>
+        </w:numPr>
+      </w:pPr>
+      <w:r>
+        <w:rPr>
+          <w:b/>
+          <w:bCs/>
+        </w:rPr>
+        <w:t>Example</w:t>
+      </w:r>
+      <w:r>
+        <w:t>: Google Translate uses deep learning to translate spoken or written text instantly.</w:t>
+      </w:r>
+    </w:p>
+    <w:p>
+      <w:pPr>
+        <w:numPr>
+          <w:ilvl w:val="0"/>
+          <w:numId w:val="12"/>
+        </w:numPr>
+      </w:pPr>
+      <w:r>
+        <w:rPr>
+          <w:b/>
+          <w:bCs/>
+        </w:rPr>
+        <w:t>How it works</w:t>
+      </w:r>
+      <w:r>
+        <w:t>: Neural networks process and translate sentences by understanding the context and grammar of different languages in real time.</w:t>
+      </w:r>
+    </w:p>
+    <w:p>
+      <w:pPr>
+        <w:rPr>
+          <w:b/>
+          <w:bCs/>
+        </w:rPr>
+      </w:pPr>
+      <w:r>
+        <w:rPr>
+          <w:b/>
+          <w:bCs/>
+        </w:rPr>
+        <w:t>2. Self-Driving Cars</w:t>
+      </w:r>
+    </w:p>
+    <w:p>
+      <w:pPr>
+        <w:numPr>
+          <w:ilvl w:val="0"/>
+          <w:numId w:val="13"/>
+        </w:numPr>
+      </w:pPr>
+      <w:r>
+        <w:rPr>
+          <w:b/>
+          <w:bCs/>
+        </w:rPr>
+        <w:t>Example</w:t>
+      </w:r>
+      <w:r>
+        <w:t>: Autonomous vehicles like Tesla use deep learning for obstacle detection, lane detection, and navigation.</w:t>
+      </w:r>
+    </w:p>
+    <w:p>
+      <w:pPr>
+        <w:numPr>
+          <w:ilvl w:val="0"/>
+          <w:numId w:val="13"/>
+        </w:numPr>
+      </w:pPr>
+      <w:r>
+        <w:rPr>
+          <w:b/>
+          <w:bCs/>
+        </w:rPr>
+        <w:t>How it works</w:t>
+      </w:r>
+      <w:r>
+        <w:t xml:space="preserve">: Convolutional neural networks (CNNs) and deep learning models </w:t>
+      </w:r>
+      <w:proofErr w:type="spellStart"/>
+      <w:r>
+        <w:t>analyze</w:t>
+      </w:r>
+      <w:proofErr w:type="spellEnd"/>
+      <w:r>
+        <w:t xml:space="preserve"> real-time data from cameras and sensors to identify pedestrians, other vehicles, and road signs for safe driving.</w:t>
+      </w:r>
+    </w:p>
+    <w:p>
+      <w:pPr>
+        <w:rPr>
+          <w:b/>
+          <w:bCs/>
+        </w:rPr>
+      </w:pPr>
+      <w:r>
+        <w:rPr>
+          <w:b/>
+          <w:bCs/>
+        </w:rPr>
+        <w:t>3. Facial Recognition for Security</w:t>
+      </w:r>
+    </w:p>
+    <w:p>
+      <w:pPr>
+        <w:numPr>
+          <w:ilvl w:val="0"/>
+          <w:numId w:val="14"/>
+        </w:numPr>
+      </w:pPr>
+      <w:r>
+        <w:rPr>
+          <w:b/>
+          <w:bCs/>
+        </w:rPr>
+        <w:t>Example</w:t>
+      </w:r>
+      <w:r>
+        <w:t>: Facial recognition systems in airports and smartphones.</w:t>
+      </w:r>
+    </w:p>
+    <w:p>
+      <w:pPr>
+        <w:numPr>
+          <w:ilvl w:val="0"/>
+          <w:numId w:val="14"/>
+        </w:numPr>
+      </w:pPr>
+      <w:r>
+        <w:rPr>
+          <w:b/>
+          <w:bCs/>
+        </w:rPr>
+        <w:t>How it works</w:t>
+      </w:r>
+      <w:r>
+        <w:t>: Deep learning models recognize unique facial features to quickly identify individuals, enabling access control and enhancing security.</w:t>
+      </w:r>
+    </w:p>
+    <w:p>
+      <w:pPr>
+        <w:rPr>
+          <w:b/>
+          <w:bCs/>
+        </w:rPr>
+      </w:pPr>
+      <w:r>
+        <w:rPr>
+          <w:b/>
+          <w:bCs/>
+        </w:rPr>
+        <w:t>4. Medical Image Analysis</w:t>
+      </w:r>
+    </w:p>
+    <w:p>
+      <w:pPr>
+        <w:numPr>
+          <w:ilvl w:val="0"/>
+          <w:numId w:val="15"/>
+        </w:numPr>
+      </w:pPr>
+      <w:r>
+        <w:rPr>
+          <w:b/>
+          <w:bCs/>
+        </w:rPr>
+        <w:t>Example</w:t>
+      </w:r>
+      <w:r>
+        <w:t xml:space="preserve">: Deep learning in radiology is used for real-time analysis of medical scans like X-rays and MRIs to detect conditions such as </w:t>
+      </w:r>
+      <w:proofErr w:type="spellStart"/>
+      <w:r>
+        <w:t>tumors</w:t>
+      </w:r>
+      <w:proofErr w:type="spellEnd"/>
+      <w:r>
+        <w:t xml:space="preserve"> or fractures.</w:t>
+      </w:r>
+    </w:p>
+    <w:p>
+      <w:pPr>
+        <w:numPr>
+          <w:ilvl w:val="0"/>
+          <w:numId w:val="15"/>
+        </w:numPr>
+      </w:pPr>
+      <w:r>
+        <w:rPr>
+          <w:b/>
+          <w:bCs/>
+        </w:rPr>
+        <w:lastRenderedPageBreak/>
+        <w:t>How it works</w:t>
+      </w:r>
+      <w:r>
+        <w:t>: CNNs trained on millions of images can detect patterns and anomalies faster than human radiologists.</w:t>
+      </w:r>
+    </w:p>
+    <w:p>
+      <w:pPr>
+        <w:rPr>
+          <w:b/>
+          <w:bCs/>
+        </w:rPr>
+      </w:pPr>
+      <w:r>
+        <w:rPr>
+          <w:b/>
+          <w:bCs/>
+        </w:rPr>
+        <w:t>5. Voice Assistants (e.g., Siri, Alexa)</w:t>
+      </w:r>
+    </w:p>
+    <w:p>
+      <w:pPr>
+        <w:numPr>
+          <w:ilvl w:val="0"/>
+          <w:numId w:val="16"/>
+        </w:numPr>
+      </w:pPr>
+      <w:r>
+        <w:rPr>
+          <w:b/>
+          <w:bCs/>
+        </w:rPr>
+        <w:t>Example</w:t>
+      </w:r>
+      <w:r>
+        <w:t>: Real-time voice recognition and response.</w:t>
+      </w:r>
+    </w:p>
+    <w:p>
+      <w:pPr>
+        <w:numPr>
+          <w:ilvl w:val="0"/>
+          <w:numId w:val="16"/>
+        </w:numPr>
+      </w:pPr>
+      <w:r>
+        <w:rPr>
+          <w:b/>
+          <w:bCs/>
+        </w:rPr>
+        <w:t>How it works</w:t>
+      </w:r>
+      <w:r>
+        <w:t>: Deep learning models process spoken language, recognize commands, and generate appropriate responses almost instantly.</w:t>
+      </w:r>
+    </w:p>
+    <w:p>
+      <w:pPr>
+        <w:rPr>
+          <w:b/>
+          <w:bCs/>
+        </w:rPr>
+      </w:pPr>
+      <w:r>
+        <w:rPr>
+          <w:b/>
+          <w:bCs/>
+        </w:rPr>
+        <w:t>6. Fraud Detection in Banking</w:t>
+      </w:r>
+    </w:p>
+    <w:p>
+      <w:pPr>
+        <w:numPr>
+          <w:ilvl w:val="0"/>
+          <w:numId w:val="17"/>
+        </w:numPr>
+      </w:pPr>
+      <w:r>
+        <w:rPr>
+          <w:b/>
+          <w:bCs/>
+        </w:rPr>
+        <w:t>Example</w:t>
+      </w:r>
+      <w:r>
+        <w:t>: Real-time fraud detection systems monitor transactions.</w:t>
+      </w:r>
+    </w:p>
+    <w:p>
+      <w:pPr>
+        <w:numPr>
+          <w:ilvl w:val="0"/>
+          <w:numId w:val="17"/>
+        </w:numPr>
+      </w:pPr>
+      <w:r>
+        <w:rPr>
+          <w:b/>
+          <w:bCs/>
+        </w:rPr>
+        <w:t>How it works</w:t>
+      </w:r>
+      <w:r>
+        <w:t xml:space="preserve">: Deep learning models </w:t>
+      </w:r>
+      <w:proofErr w:type="spellStart"/>
+      <w:r>
+        <w:t>analyze</w:t>
+      </w:r>
+      <w:proofErr w:type="spellEnd"/>
+      <w:r>
+        <w:t xml:space="preserve"> transaction patterns to detect anomalies that might indicate fraud, alerting banks or users immediately.</w:t>
+      </w:r>
+    </w:p>
+    <w:p>
+      <w:pPr>
+        <w:rPr>
+          <w:b/>
+          <w:bCs/>
+        </w:rPr>
+      </w:pPr>
+      <w:r>
+        <w:rPr>
+          <w:b/>
+          <w:bCs/>
+        </w:rPr>
+        <w:t>7. Personalized Video Recommendations</w:t>
+      </w:r>
+    </w:p>
+    <w:p>
+      <w:pPr>
+        <w:numPr>
+          <w:ilvl w:val="0"/>
+          <w:numId w:val="18"/>
+        </w:numPr>
+      </w:pPr>
+      <w:r>
+        <w:rPr>
+          <w:b/>
+          <w:bCs/>
+        </w:rPr>
+        <w:t>Example</w:t>
+      </w:r>
+      <w:r>
+        <w:t>: Platforms like YouTube and Netflix recommend videos based on user preferences.</w:t>
+      </w:r>
+    </w:p>
+    <w:p>
+      <w:pPr>
+        <w:numPr>
+          <w:ilvl w:val="0"/>
+          <w:numId w:val="18"/>
+        </w:numPr>
+      </w:pPr>
+      <w:r>
+        <w:rPr>
+          <w:b/>
+          <w:bCs/>
+        </w:rPr>
+        <w:t>How it works</w:t>
+      </w:r>
+      <w:r>
+        <w:t xml:space="preserve">: Deep learning algorithms </w:t>
+      </w:r>
+      <w:proofErr w:type="spellStart"/>
+      <w:r>
+        <w:t>analyze</w:t>
+      </w:r>
+      <w:proofErr w:type="spellEnd"/>
+      <w:r>
+        <w:t xml:space="preserve"> user </w:t>
+      </w:r>
+      <w:proofErr w:type="spellStart"/>
+      <w:r>
+        <w:t>behavior</w:t>
+      </w:r>
+      <w:proofErr w:type="spellEnd"/>
+      <w:r>
+        <w:t xml:space="preserve"> in real time to deliver personalized content suggestions.</w:t>
+      </w:r>
+    </w:p>
+    <w:p>
+      <w:pPr>
+        <w:rPr>
+          <w:b/>
+          <w:bCs/>
+        </w:rPr>
+      </w:pPr>
+      <w:r>
+        <w:rPr>
+          <w:b/>
+          <w:bCs/>
+        </w:rPr>
+        <w:t>8. Live Object Detection in Retail</w:t>
+      </w:r>
+    </w:p>
+    <w:p>
+      <w:pPr>
+        <w:numPr>
+          <w:ilvl w:val="0"/>
+          <w:numId w:val="19"/>
+        </w:numPr>
+      </w:pPr>
+      <w:r>
+        <w:rPr>
+          <w:b/>
+          <w:bCs/>
+        </w:rPr>
+        <w:t>Example</w:t>
+      </w:r>
+      <w:r>
+        <w:t>: Amazon Go stores use cameras to track customer movements and purchases.</w:t>
+      </w:r>
+    </w:p>
+    <w:p>
+      <w:pPr>
+        <w:numPr>
+          <w:ilvl w:val="0"/>
+          <w:numId w:val="19"/>
+        </w:numPr>
+      </w:pPr>
+      <w:r>
+        <w:rPr>
+          <w:b/>
+          <w:bCs/>
+        </w:rPr>
+        <w:t>How it works</w:t>
+      </w:r>
+      <w:r>
+        <w:t>: Deep learning detects items picked up by customers in real time, allowing automatic billing when they leave the store.</w:t>
+      </w:r>
+    </w:p>
+    <w:p>
+      <w:r>
+        <w:t>These examples show how deep learning is transforming industries by enabling rapid, intelligent responses and decisions.</w:t>
+      </w:r>
+    </w:p>
+    <w:p/>
+    <w:p>
+      <w:r>
+        <w:t>Natural Language Processing (NLP) powers many real-time applications that interact with human language. Here are some key use cases:</w:t>
+      </w:r>
+    </w:p>
+    <w:p>
+      <w:pPr>
+        <w:rPr>
+          <w:b/>
+          <w:bCs/>
+        </w:rPr>
+      </w:pPr>
+      <w:r>
+        <w:rPr>
+          <w:b/>
+          <w:bCs/>
+        </w:rPr>
+        <w:t>1. Chatbots and Virtual Assistants</w:t>
+      </w:r>
+    </w:p>
+    <w:p>
+      <w:pPr>
+        <w:numPr>
+          <w:ilvl w:val="0"/>
+          <w:numId w:val="20"/>
+        </w:numPr>
+      </w:pPr>
+      <w:r>
+        <w:rPr>
+          <w:b/>
+          <w:bCs/>
+        </w:rPr>
+        <w:t>Example</w:t>
+      </w:r>
+      <w:r>
+        <w:t>: Siri, Alexa, and customer service chatbots on websites.</w:t>
+      </w:r>
+    </w:p>
+    <w:p>
+      <w:pPr>
+        <w:numPr>
+          <w:ilvl w:val="0"/>
+          <w:numId w:val="20"/>
+        </w:numPr>
+      </w:pPr>
+      <w:r>
+        <w:rPr>
+          <w:b/>
+          <w:bCs/>
+        </w:rPr>
+        <w:t>How it works</w:t>
+      </w:r>
+      <w:r>
+        <w:t>: NLP models process user queries, understand intent, and provide relevant responses. They improve over time by learning from interactions, making support faster and more accessible.</w:t>
+      </w:r>
+    </w:p>
+    <w:p>
+      <w:pPr>
+        <w:rPr>
+          <w:b/>
+          <w:bCs/>
+        </w:rPr>
+      </w:pPr>
+      <w:r>
+        <w:rPr>
+          <w:b/>
+          <w:bCs/>
+        </w:rPr>
+        <w:t>2. Real-Time Language Translation</w:t>
+      </w:r>
+    </w:p>
+    <w:p>
+      <w:pPr>
+        <w:numPr>
+          <w:ilvl w:val="0"/>
+          <w:numId w:val="21"/>
+        </w:numPr>
+      </w:pPr>
+      <w:r>
+        <w:rPr>
+          <w:b/>
+          <w:bCs/>
+        </w:rPr>
+        <w:t>Example</w:t>
+      </w:r>
+      <w:r>
+        <w:t>: Google Translate and Microsoft Translator for spoken or text translation.</w:t>
+      </w:r>
+    </w:p>
+    <w:p>
+      <w:pPr>
+        <w:numPr>
+          <w:ilvl w:val="0"/>
+          <w:numId w:val="21"/>
+        </w:numPr>
+      </w:pPr>
+      <w:r>
+        <w:rPr>
+          <w:b/>
+          <w:bCs/>
+        </w:rPr>
+        <w:t>How it works</w:t>
+      </w:r>
+      <w:r>
+        <w:t>: NLP and neural networks translate languages by recognizing linguistic patterns and understanding context in real time, allowing people to communicate across languages seamlessly.</w:t>
+      </w:r>
+    </w:p>
+    <w:p>
+      <w:pPr>
+        <w:rPr>
+          <w:b/>
+          <w:bCs/>
+        </w:rPr>
+      </w:pPr>
+      <w:r>
+        <w:rPr>
+          <w:b/>
+          <w:bCs/>
+        </w:rPr>
+        <w:t>3. Sentiment Analysis in Social Media Monitoring</w:t>
+      </w:r>
+    </w:p>
+    <w:p>
+      <w:pPr>
+        <w:numPr>
+          <w:ilvl w:val="0"/>
+          <w:numId w:val="22"/>
+        </w:numPr>
+      </w:pPr>
+      <w:r>
+        <w:rPr>
+          <w:b/>
+          <w:bCs/>
+        </w:rPr>
+        <w:lastRenderedPageBreak/>
+        <w:t>Example</w:t>
+      </w:r>
+      <w:r>
+        <w:t>: Businesses monitor tweets, reviews, and posts to gauge customer sentiment about their brand.</w:t>
+      </w:r>
+    </w:p>
+    <w:p>
+      <w:pPr>
+        <w:numPr>
+          <w:ilvl w:val="0"/>
+          <w:numId w:val="22"/>
+        </w:numPr>
+      </w:pPr>
+      <w:r>
+        <w:rPr>
+          <w:b/>
+          <w:bCs/>
+        </w:rPr>
+        <w:t>How it works</w:t>
+      </w:r>
+      <w:r>
+        <w:t xml:space="preserve">: NLP </w:t>
+      </w:r>
+      <w:proofErr w:type="spellStart"/>
+      <w:r>
+        <w:t>analyzes</w:t>
+      </w:r>
+      <w:proofErr w:type="spellEnd"/>
+      <w:r>
+        <w:t xml:space="preserve"> text data to detect positive, negative, or neutral sentiment, allowing brands to respond to customer feedback or issues in real time.</w:t>
+      </w:r>
+    </w:p>
+    <w:p>
+      <w:pPr>
+        <w:rPr>
+          <w:b/>
+          <w:bCs/>
+        </w:rPr>
+      </w:pPr>
+      <w:r>
+        <w:rPr>
+          <w:b/>
+          <w:bCs/>
+        </w:rPr>
+        <w:t>4. Real-Time Speech Recognition</w:t>
+      </w:r>
+    </w:p>
+    <w:p>
+      <w:pPr>
+        <w:numPr>
+          <w:ilvl w:val="0"/>
+          <w:numId w:val="23"/>
+        </w:numPr>
+      </w:pPr>
+      <w:r>
+        <w:rPr>
+          <w:b/>
+          <w:bCs/>
+        </w:rPr>
+        <w:t>Example</w:t>
+      </w:r>
+      <w:r>
+        <w:t>: Transcription services (like Otter.ai) and voice assistants.</w:t>
+      </w:r>
+    </w:p>
+    <w:p>
+      <w:pPr>
+        <w:numPr>
+          <w:ilvl w:val="0"/>
+          <w:numId w:val="23"/>
+        </w:numPr>
+      </w:pPr>
+      <w:r>
+        <w:rPr>
+          <w:b/>
+          <w:bCs/>
+        </w:rPr>
+        <w:t>How it works</w:t>
+      </w:r>
+      <w:r>
+        <w:t>: NLP converts spoken language into text in real time, making it useful for note-taking, meetings, or voice-activated commands in applications.</w:t>
+      </w:r>
+    </w:p>
+    <w:p>
+      <w:pPr>
+        <w:rPr>
+          <w:b/>
+          <w:bCs/>
+        </w:rPr>
+      </w:pPr>
+      <w:r>
+        <w:rPr>
+          <w:b/>
+          <w:bCs/>
+        </w:rPr>
+        <w:t>5. Spam and Fake News Detection</w:t>
+      </w:r>
+    </w:p>
+    <w:p>
+      <w:pPr>
+        <w:numPr>
+          <w:ilvl w:val="0"/>
+          <w:numId w:val="24"/>
+        </w:numPr>
+      </w:pPr>
+      <w:r>
+        <w:rPr>
+          <w:b/>
+          <w:bCs/>
+        </w:rPr>
+        <w:t>Example</w:t>
+      </w:r>
+      <w:r>
+        <w:t>: Gmail spam filtering, Facebook’s fake news flagging.</w:t>
+      </w:r>
+    </w:p>
+    <w:p>
+      <w:pPr>
+        <w:numPr>
+          <w:ilvl w:val="0"/>
+          <w:numId w:val="24"/>
+        </w:numPr>
+      </w:pPr>
+      <w:r>
+        <w:rPr>
+          <w:b/>
+          <w:bCs/>
+        </w:rPr>
+        <w:t>How it works</w:t>
+      </w:r>
+      <w:r>
+        <w:t xml:space="preserve">: NLP algorithms </w:t>
+      </w:r>
+      <w:proofErr w:type="spellStart"/>
+      <w:r>
+        <w:t>analyze</w:t>
+      </w:r>
+      <w:proofErr w:type="spellEnd"/>
+      <w:r>
+        <w:t xml:space="preserve"> the content of messages and posts to detect patterns that indicate spam, misinformation, or harmful content, ensuring a safer user experience.</w:t>
+      </w:r>
+    </w:p>
+    <w:p>
+      <w:pPr>
+        <w:rPr>
+          <w:b/>
+          <w:bCs/>
+        </w:rPr>
+      </w:pPr>
+      <w:r>
+        <w:rPr>
+          <w:b/>
+          <w:bCs/>
+        </w:rPr>
+        <w:t>6. Automatic Summarization for News or Emails</w:t>
+      </w:r>
+    </w:p>
+    <w:p>
+      <w:pPr>
+        <w:numPr>
+          <w:ilvl w:val="0"/>
+          <w:numId w:val="25"/>
+        </w:numPr>
+      </w:pPr>
+      <w:r>
+        <w:rPr>
+          <w:b/>
+          <w:bCs/>
+        </w:rPr>
+        <w:t>Example</w:t>
+      </w:r>
+      <w:r>
+        <w:t>: Apps like Pocket or news aggregators provide concise summaries of long articles.</w:t>
+      </w:r>
+    </w:p>
+    <w:p>
+      <w:pPr>
+        <w:numPr>
+          <w:ilvl w:val="0"/>
+          <w:numId w:val="25"/>
+        </w:numPr>
+      </w:pPr>
+      <w:r>
+        <w:rPr>
+          <w:b/>
+          <w:bCs/>
+        </w:rPr>
+        <w:t>How it works</w:t>
+      </w:r>
+      <w:r>
+        <w:t>: NLP models extract key information from lengthy text to create summaries, saving users time while keeping them informed in real time.</w:t>
+      </w:r>
+    </w:p>
+    <w:p>
+      <w:pPr>
+        <w:rPr>
+          <w:b/>
+          <w:bCs/>
+        </w:rPr>
+      </w:pPr>
+      <w:r>
+        <w:rPr>
+          <w:b/>
+          <w:bCs/>
+        </w:rPr>
+        <w:t>7. Voice-to-Text for Accessibility</w:t>
+      </w:r>
+    </w:p>
+    <w:p>
+      <w:pPr>
+        <w:numPr>
+          <w:ilvl w:val="0"/>
+          <w:numId w:val="26"/>
+        </w:numPr>
+      </w:pPr>
+      <w:r>
+        <w:rPr>
+          <w:b/>
+          <w:bCs/>
+        </w:rPr>
+        <w:t>Example</w:t>
+      </w:r>
+      <w:r>
+        <w:t>: Real-time captioning in video calls (Zoom, Google Meet).</w:t>
+      </w:r>
+    </w:p>
+    <w:p>
+      <w:pPr>
+        <w:numPr>
+          <w:ilvl w:val="0"/>
+          <w:numId w:val="26"/>
+        </w:numPr>
+      </w:pPr>
+      <w:r>
+        <w:rPr>
+          <w:b/>
+          <w:bCs/>
+        </w:rPr>
+        <w:t>How it works</w:t>
+      </w:r>
+      <w:r>
+        <w:t>: NLP processes audio input to produce text captions, enabling accessibility for people with hearing impairments during live conversations.</w:t>
+      </w:r>
+    </w:p>
+    <w:p>
+      <w:pPr>
+        <w:rPr>
+          <w:b/>
+          <w:bCs/>
+        </w:rPr>
+      </w:pPr>
+      <w:r>
+        <w:rPr>
+          <w:b/>
+          <w:bCs/>
+        </w:rPr>
+        <w:t>8. Customer Feedback Analysis</w:t>
+      </w:r>
+    </w:p>
+    <w:p>
+      <w:pPr>
+        <w:numPr>
+          <w:ilvl w:val="0"/>
+          <w:numId w:val="27"/>
+        </w:numPr>
+      </w:pPr>
+      <w:r>
+        <w:rPr>
+          <w:b/>
+          <w:bCs/>
+        </w:rPr>
+        <w:t>Example</w:t>
+      </w:r>
+      <w:r>
+        <w:t xml:space="preserve">: </w:t>
+      </w:r>
+      <w:proofErr w:type="spellStart"/>
+      <w:r>
+        <w:t>Analyzing</w:t>
+      </w:r>
+      <w:proofErr w:type="spellEnd"/>
+      <w:r>
+        <w:t xml:space="preserve"> survey responses and product reviews in real time to identify customer needs and complaints.</w:t>
+      </w:r>
+    </w:p>
+    <w:p>
+      <w:pPr>
+        <w:numPr>
+          <w:ilvl w:val="0"/>
+          <w:numId w:val="27"/>
+        </w:numPr>
+      </w:pPr>
+      <w:r>
+        <w:rPr>
+          <w:b/>
+          <w:bCs/>
+        </w:rPr>
+        <w:t>How it works</w:t>
+      </w:r>
+      <w:r>
+        <w:t>: NLP models classify feedback to reveal trends, allowing companies to act on common issues as they arise.</w:t>
+      </w:r>
+    </w:p>
+    <w:p>
+      <w:pPr>
+        <w:rPr>
+          <w:b/>
+          <w:bCs/>
+        </w:rPr>
+      </w:pPr>
+      <w:r>
+        <w:rPr>
+          <w:b/>
+          <w:bCs/>
+        </w:rPr>
+        <w:t>9. Content Recommendation Systems</w:t>
+      </w:r>
+    </w:p>
+    <w:p>
+      <w:pPr>
+        <w:numPr>
+          <w:ilvl w:val="0"/>
+          <w:numId w:val="28"/>
+        </w:numPr>
+      </w:pPr>
+      <w:r>
+        <w:rPr>
+          <w:b/>
+          <w:bCs/>
+        </w:rPr>
+        <w:t>Example</w:t>
+      </w:r>
+      <w:r>
+        <w:t>: Personalized news feeds in apps like LinkedIn or Reddit.</w:t>
+      </w:r>
+    </w:p>
+    <w:p>
+      <w:pPr>
+        <w:numPr>
+          <w:ilvl w:val="0"/>
+          <w:numId w:val="28"/>
+        </w:numPr>
+      </w:pPr>
+      <w:r>
+        <w:rPr>
+          <w:b/>
+          <w:bCs/>
+        </w:rPr>
+        <w:t>How it works</w:t>
+      </w:r>
+      <w:r>
+        <w:t>: NLP interprets user preferences and interactions with text content to suggest articles, posts, or connections in real time.</w:t>
+      </w:r>
+    </w:p>
+    <w:p>
+      <w:r>
+        <w:t>These examples show how NLP makes it possible for machines to process and respond to human language in real-time scenarios, enhancing convenience, accessibility, and business insights.</w:t>
+      </w:r>
+    </w:p>
     <w:p/>
     <w:sectPr>
       <w:pgSz w:w="11906" w:h="16838"/>
@@ -11,6 +1834,4195 @@
     </w:sectPr>
   </w:body>
 </w:document>
+</file>
+
+<file path=word/numbering.xml><?xml version="1.0" encoding="utf-8"?>
+<w:numbering xmlns:wpc="http://schemas.microsoft.com/office/word/2010/wordprocessingCanvas" xmlns:cx="http://schemas.microsoft.com/office/drawing/2014/chartex" xmlns:cx1="http://schemas.microsoft.com/office/drawing/2015/9/8/chartex" xmlns:cx2="http://schemas.microsoft.com/office/drawing/2015/10/21/chartex" xmlns:cx3="http://schemas.microsoft.com/office/drawing/2016/5/9/chartex" xmlns:cx4="http://schemas.microsoft.com/office/drawing/2016/5/10/chartex" xmlns:cx5="http://schemas.microsoft.com/office/drawing/2016/5/11/chartex" xmlns:cx6="http://schemas.microsoft.com/office/drawing/2016/5/12/chartex" xmlns:cx7="http://schemas.microsoft.com/office/drawing/2016/5/13/chartex" xmlns:cx8="http://schemas.microsoft.com/office/drawing/2016/5/14/chartex" xmlns:mc="http://schemas.openxmlformats.org/markup-compatibility/2006" xmlns:aink="http://schemas.microsoft.com/office/drawing/2016/ink" xmlns:am3d="http://schemas.microsoft.com/office/drawing/2017/model3d" xmlns:o="urn:schemas-microsoft-com:office:office" xmlns:oel="http://schemas.microsoft.com/office/2019/extlst" xmlns:r="http://schemas.openxmlformats.org/officeDocument/2006/relationships" xmlns:m="http://schemas.openxmlformats.org/officeDocument/2006/math" xmlns:v="urn:schemas-microsoft-com:vml" xmlns:wp14="http://schemas.microsoft.com/office/word/2010/wordprocessingDrawing" xmlns:wp="http://schemas.openxmlformats.org/drawingml/2006/wordprocessingDrawing" xmlns:w10="urn:schemas-microsoft-com:office:word" xmlns:w="http://schemas.openxmlformats.org/wordprocessingml/2006/main" xmlns:w14="http://schemas.microsoft.com/office/word/2010/wordml" xmlns:w15="http://schemas.microsoft.com/office/word/2012/wordml" xmlns:w16cex="http://schemas.microsoft.com/office/word/2018/wordml/cex" xmlns:w16cid="http://schemas.microsoft.com/office/word/2016/wordml/cid" xmlns:w16="http://schemas.microsoft.com/office/word/2018/wordml" xmlns:w16du="http://schemas.microsoft.com/office/word/2023/wordml/word16du" xmlns:w16sdtdh="http://schemas.microsoft.com/office/word/2020/wordml/sdtdatahash" xmlns:w16se="http://schemas.microsoft.com/office/word/2015/wordml/symex" xmlns:wpg="http://schemas.microsoft.com/office/word/2010/wordprocessingGroup" xmlns:wpi="http://schemas.microsoft.com/office/word/2010/wordprocessingInk" xmlns:wne="http://schemas.microsoft.com/office/word/2006/wordml" xmlns:wps="http://schemas.microsoft.com/office/word/2010/wordprocessingShape" mc:Ignorable="w14 w15 w16se w16cid w16 w16cex w16sdtdh w16du wp14">
+  <w:abstractNum w:abstractNumId="0" w15:restartNumberingAfterBreak="0">
+    <w:nsid w:val="03C71B78"/>
+    <w:multiLevelType w:val="multilevel"/>
+    <w:tmpl w:val="E700AECE"/>
+    <w:lvl w:ilvl="0">
+      <w:start w:val="1"/>
+      <w:numFmt w:val="bullet"/>
+      <w:lvlText w:val=""/>
+      <w:lvlJc w:val="left"/>
+      <w:pPr>
+        <w:tabs>
+          <w:tab w:val="num" w:pos="720"/>
+        </w:tabs>
+        <w:ind w:left="720" w:hanging="360"/>
+      </w:pPr>
+      <w:rPr>
+        <w:rFonts w:ascii="Symbol" w:hAnsi="Symbol" w:hint="default"/>
+        <w:sz w:val="20"/>
+      </w:rPr>
+    </w:lvl>
+    <w:lvl w:ilvl="1" w:tentative="1">
+      <w:start w:val="1"/>
+      <w:numFmt w:val="bullet"/>
+      <w:lvlText w:val="o"/>
+      <w:lvlJc w:val="left"/>
+      <w:pPr>
+        <w:tabs>
+          <w:tab w:val="num" w:pos="1440"/>
+        </w:tabs>
+        <w:ind w:left="1440" w:hanging="360"/>
+      </w:pPr>
+      <w:rPr>
+        <w:rFonts w:ascii="Courier New" w:hAnsi="Courier New" w:hint="default"/>
+        <w:sz w:val="20"/>
+      </w:rPr>
+    </w:lvl>
+    <w:lvl w:ilvl="2" w:tentative="1">
+      <w:start w:val="1"/>
+      <w:numFmt w:val="bullet"/>
+      <w:lvlText w:val=""/>
+      <w:lvlJc w:val="left"/>
+      <w:pPr>
+        <w:tabs>
+          <w:tab w:val="num" w:pos="2160"/>
+        </w:tabs>
+        <w:ind w:left="2160" w:hanging="360"/>
+      </w:pPr>
+      <w:rPr>
+        <w:rFonts w:ascii="Wingdings" w:hAnsi="Wingdings" w:hint="default"/>
+        <w:sz w:val="20"/>
+      </w:rPr>
+    </w:lvl>
+    <w:lvl w:ilvl="3" w:tentative="1">
+      <w:start w:val="1"/>
+      <w:numFmt w:val="bullet"/>
+      <w:lvlText w:val=""/>
+      <w:lvlJc w:val="left"/>
+      <w:pPr>
+        <w:tabs>
+          <w:tab w:val="num" w:pos="2880"/>
+        </w:tabs>
+        <w:ind w:left="2880" w:hanging="360"/>
+      </w:pPr>
+      <w:rPr>
+        <w:rFonts w:ascii="Wingdings" w:hAnsi="Wingdings" w:hint="default"/>
+        <w:sz w:val="20"/>
+      </w:rPr>
+    </w:lvl>
+    <w:lvl w:ilvl="4" w:tentative="1">
+      <w:start w:val="1"/>
+      <w:numFmt w:val="bullet"/>
+      <w:lvlText w:val=""/>
+      <w:lvlJc w:val="left"/>
+      <w:pPr>
+        <w:tabs>
+          <w:tab w:val="num" w:pos="3600"/>
+        </w:tabs>
+        <w:ind w:left="3600" w:hanging="360"/>
+      </w:pPr>
+      <w:rPr>
+        <w:rFonts w:ascii="Wingdings" w:hAnsi="Wingdings" w:hint="default"/>
+        <w:sz w:val="20"/>
+      </w:rPr>
+    </w:lvl>
+    <w:lvl w:ilvl="5" w:tentative="1">
+      <w:start w:val="1"/>
+      <w:numFmt w:val="bullet"/>
+      <w:lvlText w:val=""/>
+      <w:lvlJc w:val="left"/>
+      <w:pPr>
+        <w:tabs>
+          <w:tab w:val="num" w:pos="4320"/>
+        </w:tabs>
+        <w:ind w:left="4320" w:hanging="360"/>
+      </w:pPr>
+      <w:rPr>
+        <w:rFonts w:ascii="Wingdings" w:hAnsi="Wingdings" w:hint="default"/>
+        <w:sz w:val="20"/>
+      </w:rPr>
+    </w:lvl>
+    <w:lvl w:ilvl="6" w:tentative="1">
+      <w:start w:val="1"/>
+      <w:numFmt w:val="bullet"/>
+      <w:lvlText w:val=""/>
+      <w:lvlJc w:val="left"/>
+      <w:pPr>
+        <w:tabs>
+          <w:tab w:val="num" w:pos="5040"/>
+        </w:tabs>
+        <w:ind w:left="5040" w:hanging="360"/>
+      </w:pPr>
+      <w:rPr>
+        <w:rFonts w:ascii="Wingdings" w:hAnsi="Wingdings" w:hint="default"/>
+        <w:sz w:val="20"/>
+      </w:rPr>
+    </w:lvl>
+    <w:lvl w:ilvl="7" w:tentative="1">
+      <w:start w:val="1"/>
+      <w:numFmt w:val="bullet"/>
+      <w:lvlText w:val=""/>
+      <w:lvlJc w:val="left"/>
+      <w:pPr>
+        <w:tabs>
+          <w:tab w:val="num" w:pos="5760"/>
+        </w:tabs>
+        <w:ind w:left="5760" w:hanging="360"/>
+      </w:pPr>
+      <w:rPr>
+        <w:rFonts w:ascii="Wingdings" w:hAnsi="Wingdings" w:hint="default"/>
+        <w:sz w:val="20"/>
+      </w:rPr>
+    </w:lvl>
+    <w:lvl w:ilvl="8" w:tentative="1">
+      <w:start w:val="1"/>
+      <w:numFmt w:val="bullet"/>
+      <w:lvlText w:val=""/>
+      <w:lvlJc w:val="left"/>
+      <w:pPr>
+        <w:tabs>
+          <w:tab w:val="num" w:pos="6480"/>
+        </w:tabs>
+        <w:ind w:left="6480" w:hanging="360"/>
+      </w:pPr>
+      <w:rPr>
+        <w:rFonts w:ascii="Wingdings" w:hAnsi="Wingdings" w:hint="default"/>
+        <w:sz w:val="20"/>
+      </w:rPr>
+    </w:lvl>
+  </w:abstractNum>
+  <w:abstractNum w:abstractNumId="1" w15:restartNumberingAfterBreak="0">
+    <w:nsid w:val="06911408"/>
+    <w:multiLevelType w:val="multilevel"/>
+    <w:tmpl w:val="70C0F51A"/>
+    <w:lvl w:ilvl="0">
+      <w:start w:val="1"/>
+      <w:numFmt w:val="bullet"/>
+      <w:lvlText w:val=""/>
+      <w:lvlJc w:val="left"/>
+      <w:pPr>
+        <w:tabs>
+          <w:tab w:val="num" w:pos="720"/>
+        </w:tabs>
+        <w:ind w:left="720" w:hanging="360"/>
+      </w:pPr>
+      <w:rPr>
+        <w:rFonts w:ascii="Symbol" w:hAnsi="Symbol" w:hint="default"/>
+        <w:sz w:val="20"/>
+      </w:rPr>
+    </w:lvl>
+    <w:lvl w:ilvl="1" w:tentative="1">
+      <w:start w:val="1"/>
+      <w:numFmt w:val="bullet"/>
+      <w:lvlText w:val="o"/>
+      <w:lvlJc w:val="left"/>
+      <w:pPr>
+        <w:tabs>
+          <w:tab w:val="num" w:pos="1440"/>
+        </w:tabs>
+        <w:ind w:left="1440" w:hanging="360"/>
+      </w:pPr>
+      <w:rPr>
+        <w:rFonts w:ascii="Courier New" w:hAnsi="Courier New" w:hint="default"/>
+        <w:sz w:val="20"/>
+      </w:rPr>
+    </w:lvl>
+    <w:lvl w:ilvl="2" w:tentative="1">
+      <w:start w:val="1"/>
+      <w:numFmt w:val="bullet"/>
+      <w:lvlText w:val=""/>
+      <w:lvlJc w:val="left"/>
+      <w:pPr>
+        <w:tabs>
+          <w:tab w:val="num" w:pos="2160"/>
+        </w:tabs>
+        <w:ind w:left="2160" w:hanging="360"/>
+      </w:pPr>
+      <w:rPr>
+        <w:rFonts w:ascii="Wingdings" w:hAnsi="Wingdings" w:hint="default"/>
+        <w:sz w:val="20"/>
+      </w:rPr>
+    </w:lvl>
+    <w:lvl w:ilvl="3" w:tentative="1">
+      <w:start w:val="1"/>
+      <w:numFmt w:val="bullet"/>
+      <w:lvlText w:val=""/>
+      <w:lvlJc w:val="left"/>
+      <w:pPr>
+        <w:tabs>
+          <w:tab w:val="num" w:pos="2880"/>
+        </w:tabs>
+        <w:ind w:left="2880" w:hanging="360"/>
+      </w:pPr>
+      <w:rPr>
+        <w:rFonts w:ascii="Wingdings" w:hAnsi="Wingdings" w:hint="default"/>
+        <w:sz w:val="20"/>
+      </w:rPr>
+    </w:lvl>
+    <w:lvl w:ilvl="4" w:tentative="1">
+      <w:start w:val="1"/>
+      <w:numFmt w:val="bullet"/>
+      <w:lvlText w:val=""/>
+      <w:lvlJc w:val="left"/>
+      <w:pPr>
+        <w:tabs>
+          <w:tab w:val="num" w:pos="3600"/>
+        </w:tabs>
+        <w:ind w:left="3600" w:hanging="360"/>
+      </w:pPr>
+      <w:rPr>
+        <w:rFonts w:ascii="Wingdings" w:hAnsi="Wingdings" w:hint="default"/>
+        <w:sz w:val="20"/>
+      </w:rPr>
+    </w:lvl>
+    <w:lvl w:ilvl="5" w:tentative="1">
+      <w:start w:val="1"/>
+      <w:numFmt w:val="bullet"/>
+      <w:lvlText w:val=""/>
+      <w:lvlJc w:val="left"/>
+      <w:pPr>
+        <w:tabs>
+          <w:tab w:val="num" w:pos="4320"/>
+        </w:tabs>
+        <w:ind w:left="4320" w:hanging="360"/>
+      </w:pPr>
+      <w:rPr>
+        <w:rFonts w:ascii="Wingdings" w:hAnsi="Wingdings" w:hint="default"/>
+        <w:sz w:val="20"/>
+      </w:rPr>
+    </w:lvl>
+    <w:lvl w:ilvl="6" w:tentative="1">
+      <w:start w:val="1"/>
+      <w:numFmt w:val="bullet"/>
+      <w:lvlText w:val=""/>
+      <w:lvlJc w:val="left"/>
+      <w:pPr>
+        <w:tabs>
+          <w:tab w:val="num" w:pos="5040"/>
+        </w:tabs>
+        <w:ind w:left="5040" w:hanging="360"/>
+      </w:pPr>
+      <w:rPr>
+        <w:rFonts w:ascii="Wingdings" w:hAnsi="Wingdings" w:hint="default"/>
+        <w:sz w:val="20"/>
+      </w:rPr>
+    </w:lvl>
+    <w:lvl w:ilvl="7" w:tentative="1">
+      <w:start w:val="1"/>
+      <w:numFmt w:val="bullet"/>
+      <w:lvlText w:val=""/>
+      <w:lvlJc w:val="left"/>
+      <w:pPr>
+        <w:tabs>
+          <w:tab w:val="num" w:pos="5760"/>
+        </w:tabs>
+        <w:ind w:left="5760" w:hanging="360"/>
+      </w:pPr>
+      <w:rPr>
+        <w:rFonts w:ascii="Wingdings" w:hAnsi="Wingdings" w:hint="default"/>
+        <w:sz w:val="20"/>
+      </w:rPr>
+    </w:lvl>
+    <w:lvl w:ilvl="8" w:tentative="1">
+      <w:start w:val="1"/>
+      <w:numFmt w:val="bullet"/>
+      <w:lvlText w:val=""/>
+      <w:lvlJc w:val="left"/>
+      <w:pPr>
+        <w:tabs>
+          <w:tab w:val="num" w:pos="6480"/>
+        </w:tabs>
+        <w:ind w:left="6480" w:hanging="360"/>
+      </w:pPr>
+      <w:rPr>
+        <w:rFonts w:ascii="Wingdings" w:hAnsi="Wingdings" w:hint="default"/>
+        <w:sz w:val="20"/>
+      </w:rPr>
+    </w:lvl>
+  </w:abstractNum>
+  <w:abstractNum w:abstractNumId="2" w15:restartNumberingAfterBreak="0">
+    <w:nsid w:val="06F472B7"/>
+    <w:multiLevelType w:val="multilevel"/>
+    <w:tmpl w:val="4C164650"/>
+    <w:lvl w:ilvl="0">
+      <w:start w:val="1"/>
+      <w:numFmt w:val="bullet"/>
+      <w:lvlText w:val=""/>
+      <w:lvlJc w:val="left"/>
+      <w:pPr>
+        <w:tabs>
+          <w:tab w:val="num" w:pos="720"/>
+        </w:tabs>
+        <w:ind w:left="720" w:hanging="360"/>
+      </w:pPr>
+      <w:rPr>
+        <w:rFonts w:ascii="Symbol" w:hAnsi="Symbol" w:hint="default"/>
+        <w:sz w:val="20"/>
+      </w:rPr>
+    </w:lvl>
+    <w:lvl w:ilvl="1" w:tentative="1">
+      <w:start w:val="1"/>
+      <w:numFmt w:val="bullet"/>
+      <w:lvlText w:val="o"/>
+      <w:lvlJc w:val="left"/>
+      <w:pPr>
+        <w:tabs>
+          <w:tab w:val="num" w:pos="1440"/>
+        </w:tabs>
+        <w:ind w:left="1440" w:hanging="360"/>
+      </w:pPr>
+      <w:rPr>
+        <w:rFonts w:ascii="Courier New" w:hAnsi="Courier New" w:hint="default"/>
+        <w:sz w:val="20"/>
+      </w:rPr>
+    </w:lvl>
+    <w:lvl w:ilvl="2" w:tentative="1">
+      <w:start w:val="1"/>
+      <w:numFmt w:val="bullet"/>
+      <w:lvlText w:val=""/>
+      <w:lvlJc w:val="left"/>
+      <w:pPr>
+        <w:tabs>
+          <w:tab w:val="num" w:pos="2160"/>
+        </w:tabs>
+        <w:ind w:left="2160" w:hanging="360"/>
+      </w:pPr>
+      <w:rPr>
+        <w:rFonts w:ascii="Wingdings" w:hAnsi="Wingdings" w:hint="default"/>
+        <w:sz w:val="20"/>
+      </w:rPr>
+    </w:lvl>
+    <w:lvl w:ilvl="3" w:tentative="1">
+      <w:start w:val="1"/>
+      <w:numFmt w:val="bullet"/>
+      <w:lvlText w:val=""/>
+      <w:lvlJc w:val="left"/>
+      <w:pPr>
+        <w:tabs>
+          <w:tab w:val="num" w:pos="2880"/>
+        </w:tabs>
+        <w:ind w:left="2880" w:hanging="360"/>
+      </w:pPr>
+      <w:rPr>
+        <w:rFonts w:ascii="Wingdings" w:hAnsi="Wingdings" w:hint="default"/>
+        <w:sz w:val="20"/>
+      </w:rPr>
+    </w:lvl>
+    <w:lvl w:ilvl="4" w:tentative="1">
+      <w:start w:val="1"/>
+      <w:numFmt w:val="bullet"/>
+      <w:lvlText w:val=""/>
+      <w:lvlJc w:val="left"/>
+      <w:pPr>
+        <w:tabs>
+          <w:tab w:val="num" w:pos="3600"/>
+        </w:tabs>
+        <w:ind w:left="3600" w:hanging="360"/>
+      </w:pPr>
+      <w:rPr>
+        <w:rFonts w:ascii="Wingdings" w:hAnsi="Wingdings" w:hint="default"/>
+        <w:sz w:val="20"/>
+      </w:rPr>
+    </w:lvl>
+    <w:lvl w:ilvl="5" w:tentative="1">
+      <w:start w:val="1"/>
+      <w:numFmt w:val="bullet"/>
+      <w:lvlText w:val=""/>
+      <w:lvlJc w:val="left"/>
+      <w:pPr>
+        <w:tabs>
+          <w:tab w:val="num" w:pos="4320"/>
+        </w:tabs>
+        <w:ind w:left="4320" w:hanging="360"/>
+      </w:pPr>
+      <w:rPr>
+        <w:rFonts w:ascii="Wingdings" w:hAnsi="Wingdings" w:hint="default"/>
+        <w:sz w:val="20"/>
+      </w:rPr>
+    </w:lvl>
+    <w:lvl w:ilvl="6" w:tentative="1">
+      <w:start w:val="1"/>
+      <w:numFmt w:val="bullet"/>
+      <w:lvlText w:val=""/>
+      <w:lvlJc w:val="left"/>
+      <w:pPr>
+        <w:tabs>
+          <w:tab w:val="num" w:pos="5040"/>
+        </w:tabs>
+        <w:ind w:left="5040" w:hanging="360"/>
+      </w:pPr>
+      <w:rPr>
+        <w:rFonts w:ascii="Wingdings" w:hAnsi="Wingdings" w:hint="default"/>
+        <w:sz w:val="20"/>
+      </w:rPr>
+    </w:lvl>
+    <w:lvl w:ilvl="7" w:tentative="1">
+      <w:start w:val="1"/>
+      <w:numFmt w:val="bullet"/>
+      <w:lvlText w:val=""/>
+      <w:lvlJc w:val="left"/>
+      <w:pPr>
+        <w:tabs>
+          <w:tab w:val="num" w:pos="5760"/>
+        </w:tabs>
+        <w:ind w:left="5760" w:hanging="360"/>
+      </w:pPr>
+      <w:rPr>
+        <w:rFonts w:ascii="Wingdings" w:hAnsi="Wingdings" w:hint="default"/>
+        <w:sz w:val="20"/>
+      </w:rPr>
+    </w:lvl>
+    <w:lvl w:ilvl="8" w:tentative="1">
+      <w:start w:val="1"/>
+      <w:numFmt w:val="bullet"/>
+      <w:lvlText w:val=""/>
+      <w:lvlJc w:val="left"/>
+      <w:pPr>
+        <w:tabs>
+          <w:tab w:val="num" w:pos="6480"/>
+        </w:tabs>
+        <w:ind w:left="6480" w:hanging="360"/>
+      </w:pPr>
+      <w:rPr>
+        <w:rFonts w:ascii="Wingdings" w:hAnsi="Wingdings" w:hint="default"/>
+        <w:sz w:val="20"/>
+      </w:rPr>
+    </w:lvl>
+  </w:abstractNum>
+  <w:abstractNum w:abstractNumId="3" w15:restartNumberingAfterBreak="0">
+    <w:nsid w:val="0D726DB6"/>
+    <w:multiLevelType w:val="multilevel"/>
+    <w:tmpl w:val="6FB026E0"/>
+    <w:lvl w:ilvl="0">
+      <w:start w:val="1"/>
+      <w:numFmt w:val="bullet"/>
+      <w:lvlText w:val=""/>
+      <w:lvlJc w:val="left"/>
+      <w:pPr>
+        <w:tabs>
+          <w:tab w:val="num" w:pos="720"/>
+        </w:tabs>
+        <w:ind w:left="720" w:hanging="360"/>
+      </w:pPr>
+      <w:rPr>
+        <w:rFonts w:ascii="Symbol" w:hAnsi="Symbol" w:hint="default"/>
+        <w:sz w:val="20"/>
+      </w:rPr>
+    </w:lvl>
+    <w:lvl w:ilvl="1" w:tentative="1">
+      <w:start w:val="1"/>
+      <w:numFmt w:val="bullet"/>
+      <w:lvlText w:val="o"/>
+      <w:lvlJc w:val="left"/>
+      <w:pPr>
+        <w:tabs>
+          <w:tab w:val="num" w:pos="1440"/>
+        </w:tabs>
+        <w:ind w:left="1440" w:hanging="360"/>
+      </w:pPr>
+      <w:rPr>
+        <w:rFonts w:ascii="Courier New" w:hAnsi="Courier New" w:hint="default"/>
+        <w:sz w:val="20"/>
+      </w:rPr>
+    </w:lvl>
+    <w:lvl w:ilvl="2" w:tentative="1">
+      <w:start w:val="1"/>
+      <w:numFmt w:val="bullet"/>
+      <w:lvlText w:val=""/>
+      <w:lvlJc w:val="left"/>
+      <w:pPr>
+        <w:tabs>
+          <w:tab w:val="num" w:pos="2160"/>
+        </w:tabs>
+        <w:ind w:left="2160" w:hanging="360"/>
+      </w:pPr>
+      <w:rPr>
+        <w:rFonts w:ascii="Wingdings" w:hAnsi="Wingdings" w:hint="default"/>
+        <w:sz w:val="20"/>
+      </w:rPr>
+    </w:lvl>
+    <w:lvl w:ilvl="3" w:tentative="1">
+      <w:start w:val="1"/>
+      <w:numFmt w:val="bullet"/>
+      <w:lvlText w:val=""/>
+      <w:lvlJc w:val="left"/>
+      <w:pPr>
+        <w:tabs>
+          <w:tab w:val="num" w:pos="2880"/>
+        </w:tabs>
+        <w:ind w:left="2880" w:hanging="360"/>
+      </w:pPr>
+      <w:rPr>
+        <w:rFonts w:ascii="Wingdings" w:hAnsi="Wingdings" w:hint="default"/>
+        <w:sz w:val="20"/>
+      </w:rPr>
+    </w:lvl>
+    <w:lvl w:ilvl="4" w:tentative="1">
+      <w:start w:val="1"/>
+      <w:numFmt w:val="bullet"/>
+      <w:lvlText w:val=""/>
+      <w:lvlJc w:val="left"/>
+      <w:pPr>
+        <w:tabs>
+          <w:tab w:val="num" w:pos="3600"/>
+        </w:tabs>
+        <w:ind w:left="3600" w:hanging="360"/>
+      </w:pPr>
+      <w:rPr>
+        <w:rFonts w:ascii="Wingdings" w:hAnsi="Wingdings" w:hint="default"/>
+        <w:sz w:val="20"/>
+      </w:rPr>
+    </w:lvl>
+    <w:lvl w:ilvl="5" w:tentative="1">
+      <w:start w:val="1"/>
+      <w:numFmt w:val="bullet"/>
+      <w:lvlText w:val=""/>
+      <w:lvlJc w:val="left"/>
+      <w:pPr>
+        <w:tabs>
+          <w:tab w:val="num" w:pos="4320"/>
+        </w:tabs>
+        <w:ind w:left="4320" w:hanging="360"/>
+      </w:pPr>
+      <w:rPr>
+        <w:rFonts w:ascii="Wingdings" w:hAnsi="Wingdings" w:hint="default"/>
+        <w:sz w:val="20"/>
+      </w:rPr>
+    </w:lvl>
+    <w:lvl w:ilvl="6" w:tentative="1">
+      <w:start w:val="1"/>
+      <w:numFmt w:val="bullet"/>
+      <w:lvlText w:val=""/>
+      <w:lvlJc w:val="left"/>
+      <w:pPr>
+        <w:tabs>
+          <w:tab w:val="num" w:pos="5040"/>
+        </w:tabs>
+        <w:ind w:left="5040" w:hanging="360"/>
+      </w:pPr>
+      <w:rPr>
+        <w:rFonts w:ascii="Wingdings" w:hAnsi="Wingdings" w:hint="default"/>
+        <w:sz w:val="20"/>
+      </w:rPr>
+    </w:lvl>
+    <w:lvl w:ilvl="7" w:tentative="1">
+      <w:start w:val="1"/>
+      <w:numFmt w:val="bullet"/>
+      <w:lvlText w:val=""/>
+      <w:lvlJc w:val="left"/>
+      <w:pPr>
+        <w:tabs>
+          <w:tab w:val="num" w:pos="5760"/>
+        </w:tabs>
+        <w:ind w:left="5760" w:hanging="360"/>
+      </w:pPr>
+      <w:rPr>
+        <w:rFonts w:ascii="Wingdings" w:hAnsi="Wingdings" w:hint="default"/>
+        <w:sz w:val="20"/>
+      </w:rPr>
+    </w:lvl>
+    <w:lvl w:ilvl="8" w:tentative="1">
+      <w:start w:val="1"/>
+      <w:numFmt w:val="bullet"/>
+      <w:lvlText w:val=""/>
+      <w:lvlJc w:val="left"/>
+      <w:pPr>
+        <w:tabs>
+          <w:tab w:val="num" w:pos="6480"/>
+        </w:tabs>
+        <w:ind w:left="6480" w:hanging="360"/>
+      </w:pPr>
+      <w:rPr>
+        <w:rFonts w:ascii="Wingdings" w:hAnsi="Wingdings" w:hint="default"/>
+        <w:sz w:val="20"/>
+      </w:rPr>
+    </w:lvl>
+  </w:abstractNum>
+  <w:abstractNum w:abstractNumId="4" w15:restartNumberingAfterBreak="0">
+    <w:nsid w:val="14A35BB6"/>
+    <w:multiLevelType w:val="multilevel"/>
+    <w:tmpl w:val="356AAF06"/>
+    <w:lvl w:ilvl="0">
+      <w:start w:val="1"/>
+      <w:numFmt w:val="bullet"/>
+      <w:lvlText w:val=""/>
+      <w:lvlJc w:val="left"/>
+      <w:pPr>
+        <w:tabs>
+          <w:tab w:val="num" w:pos="720"/>
+        </w:tabs>
+        <w:ind w:left="720" w:hanging="360"/>
+      </w:pPr>
+      <w:rPr>
+        <w:rFonts w:ascii="Symbol" w:hAnsi="Symbol" w:hint="default"/>
+        <w:sz w:val="20"/>
+      </w:rPr>
+    </w:lvl>
+    <w:lvl w:ilvl="1" w:tentative="1">
+      <w:start w:val="1"/>
+      <w:numFmt w:val="bullet"/>
+      <w:lvlText w:val="o"/>
+      <w:lvlJc w:val="left"/>
+      <w:pPr>
+        <w:tabs>
+          <w:tab w:val="num" w:pos="1440"/>
+        </w:tabs>
+        <w:ind w:left="1440" w:hanging="360"/>
+      </w:pPr>
+      <w:rPr>
+        <w:rFonts w:ascii="Courier New" w:hAnsi="Courier New" w:hint="default"/>
+        <w:sz w:val="20"/>
+      </w:rPr>
+    </w:lvl>
+    <w:lvl w:ilvl="2" w:tentative="1">
+      <w:start w:val="1"/>
+      <w:numFmt w:val="bullet"/>
+      <w:lvlText w:val=""/>
+      <w:lvlJc w:val="left"/>
+      <w:pPr>
+        <w:tabs>
+          <w:tab w:val="num" w:pos="2160"/>
+        </w:tabs>
+        <w:ind w:left="2160" w:hanging="360"/>
+      </w:pPr>
+      <w:rPr>
+        <w:rFonts w:ascii="Wingdings" w:hAnsi="Wingdings" w:hint="default"/>
+        <w:sz w:val="20"/>
+      </w:rPr>
+    </w:lvl>
+    <w:lvl w:ilvl="3" w:tentative="1">
+      <w:start w:val="1"/>
+      <w:numFmt w:val="bullet"/>
+      <w:lvlText w:val=""/>
+      <w:lvlJc w:val="left"/>
+      <w:pPr>
+        <w:tabs>
+          <w:tab w:val="num" w:pos="2880"/>
+        </w:tabs>
+        <w:ind w:left="2880" w:hanging="360"/>
+      </w:pPr>
+      <w:rPr>
+        <w:rFonts w:ascii="Wingdings" w:hAnsi="Wingdings" w:hint="default"/>
+        <w:sz w:val="20"/>
+      </w:rPr>
+    </w:lvl>
+    <w:lvl w:ilvl="4" w:tentative="1">
+      <w:start w:val="1"/>
+      <w:numFmt w:val="bullet"/>
+      <w:lvlText w:val=""/>
+      <w:lvlJc w:val="left"/>
+      <w:pPr>
+        <w:tabs>
+          <w:tab w:val="num" w:pos="3600"/>
+        </w:tabs>
+        <w:ind w:left="3600" w:hanging="360"/>
+      </w:pPr>
+      <w:rPr>
+        <w:rFonts w:ascii="Wingdings" w:hAnsi="Wingdings" w:hint="default"/>
+        <w:sz w:val="20"/>
+      </w:rPr>
+    </w:lvl>
+    <w:lvl w:ilvl="5" w:tentative="1">
+      <w:start w:val="1"/>
+      <w:numFmt w:val="bullet"/>
+      <w:lvlText w:val=""/>
+      <w:lvlJc w:val="left"/>
+      <w:pPr>
+        <w:tabs>
+          <w:tab w:val="num" w:pos="4320"/>
+        </w:tabs>
+        <w:ind w:left="4320" w:hanging="360"/>
+      </w:pPr>
+      <w:rPr>
+        <w:rFonts w:ascii="Wingdings" w:hAnsi="Wingdings" w:hint="default"/>
+        <w:sz w:val="20"/>
+      </w:rPr>
+    </w:lvl>
+    <w:lvl w:ilvl="6" w:tentative="1">
+      <w:start w:val="1"/>
+      <w:numFmt w:val="bullet"/>
+      <w:lvlText w:val=""/>
+      <w:lvlJc w:val="left"/>
+      <w:pPr>
+        <w:tabs>
+          <w:tab w:val="num" w:pos="5040"/>
+        </w:tabs>
+        <w:ind w:left="5040" w:hanging="360"/>
+      </w:pPr>
+      <w:rPr>
+        <w:rFonts w:ascii="Wingdings" w:hAnsi="Wingdings" w:hint="default"/>
+        <w:sz w:val="20"/>
+      </w:rPr>
+    </w:lvl>
+    <w:lvl w:ilvl="7" w:tentative="1">
+      <w:start w:val="1"/>
+      <w:numFmt w:val="bullet"/>
+      <w:lvlText w:val=""/>
+      <w:lvlJc w:val="left"/>
+      <w:pPr>
+        <w:tabs>
+          <w:tab w:val="num" w:pos="5760"/>
+        </w:tabs>
+        <w:ind w:left="5760" w:hanging="360"/>
+      </w:pPr>
+      <w:rPr>
+        <w:rFonts w:ascii="Wingdings" w:hAnsi="Wingdings" w:hint="default"/>
+        <w:sz w:val="20"/>
+      </w:rPr>
+    </w:lvl>
+    <w:lvl w:ilvl="8" w:tentative="1">
+      <w:start w:val="1"/>
+      <w:numFmt w:val="bullet"/>
+      <w:lvlText w:val=""/>
+      <w:lvlJc w:val="left"/>
+      <w:pPr>
+        <w:tabs>
+          <w:tab w:val="num" w:pos="6480"/>
+        </w:tabs>
+        <w:ind w:left="6480" w:hanging="360"/>
+      </w:pPr>
+      <w:rPr>
+        <w:rFonts w:ascii="Wingdings" w:hAnsi="Wingdings" w:hint="default"/>
+        <w:sz w:val="20"/>
+      </w:rPr>
+    </w:lvl>
+  </w:abstractNum>
+  <w:abstractNum w:abstractNumId="5" w15:restartNumberingAfterBreak="0">
+    <w:nsid w:val="1C436E19"/>
+    <w:multiLevelType w:val="multilevel"/>
+    <w:tmpl w:val="E6AC029A"/>
+    <w:lvl w:ilvl="0">
+      <w:start w:val="1"/>
+      <w:numFmt w:val="bullet"/>
+      <w:lvlText w:val=""/>
+      <w:lvlJc w:val="left"/>
+      <w:pPr>
+        <w:tabs>
+          <w:tab w:val="num" w:pos="720"/>
+        </w:tabs>
+        <w:ind w:left="720" w:hanging="360"/>
+      </w:pPr>
+      <w:rPr>
+        <w:rFonts w:ascii="Symbol" w:hAnsi="Symbol" w:hint="default"/>
+        <w:sz w:val="20"/>
+      </w:rPr>
+    </w:lvl>
+    <w:lvl w:ilvl="1" w:tentative="1">
+      <w:start w:val="1"/>
+      <w:numFmt w:val="bullet"/>
+      <w:lvlText w:val="o"/>
+      <w:lvlJc w:val="left"/>
+      <w:pPr>
+        <w:tabs>
+          <w:tab w:val="num" w:pos="1440"/>
+        </w:tabs>
+        <w:ind w:left="1440" w:hanging="360"/>
+      </w:pPr>
+      <w:rPr>
+        <w:rFonts w:ascii="Courier New" w:hAnsi="Courier New" w:hint="default"/>
+        <w:sz w:val="20"/>
+      </w:rPr>
+    </w:lvl>
+    <w:lvl w:ilvl="2" w:tentative="1">
+      <w:start w:val="1"/>
+      <w:numFmt w:val="bullet"/>
+      <w:lvlText w:val=""/>
+      <w:lvlJc w:val="left"/>
+      <w:pPr>
+        <w:tabs>
+          <w:tab w:val="num" w:pos="2160"/>
+        </w:tabs>
+        <w:ind w:left="2160" w:hanging="360"/>
+      </w:pPr>
+      <w:rPr>
+        <w:rFonts w:ascii="Wingdings" w:hAnsi="Wingdings" w:hint="default"/>
+        <w:sz w:val="20"/>
+      </w:rPr>
+    </w:lvl>
+    <w:lvl w:ilvl="3" w:tentative="1">
+      <w:start w:val="1"/>
+      <w:numFmt w:val="bullet"/>
+      <w:lvlText w:val=""/>
+      <w:lvlJc w:val="left"/>
+      <w:pPr>
+        <w:tabs>
+          <w:tab w:val="num" w:pos="2880"/>
+        </w:tabs>
+        <w:ind w:left="2880" w:hanging="360"/>
+      </w:pPr>
+      <w:rPr>
+        <w:rFonts w:ascii="Wingdings" w:hAnsi="Wingdings" w:hint="default"/>
+        <w:sz w:val="20"/>
+      </w:rPr>
+    </w:lvl>
+    <w:lvl w:ilvl="4" w:tentative="1">
+      <w:start w:val="1"/>
+      <w:numFmt w:val="bullet"/>
+      <w:lvlText w:val=""/>
+      <w:lvlJc w:val="left"/>
+      <w:pPr>
+        <w:tabs>
+          <w:tab w:val="num" w:pos="3600"/>
+        </w:tabs>
+        <w:ind w:left="3600" w:hanging="360"/>
+      </w:pPr>
+      <w:rPr>
+        <w:rFonts w:ascii="Wingdings" w:hAnsi="Wingdings" w:hint="default"/>
+        <w:sz w:val="20"/>
+      </w:rPr>
+    </w:lvl>
+    <w:lvl w:ilvl="5" w:tentative="1">
+      <w:start w:val="1"/>
+      <w:numFmt w:val="bullet"/>
+      <w:lvlText w:val=""/>
+      <w:lvlJc w:val="left"/>
+      <w:pPr>
+        <w:tabs>
+          <w:tab w:val="num" w:pos="4320"/>
+        </w:tabs>
+        <w:ind w:left="4320" w:hanging="360"/>
+      </w:pPr>
+      <w:rPr>
+        <w:rFonts w:ascii="Wingdings" w:hAnsi="Wingdings" w:hint="default"/>
+        <w:sz w:val="20"/>
+      </w:rPr>
+    </w:lvl>
+    <w:lvl w:ilvl="6" w:tentative="1">
+      <w:start w:val="1"/>
+      <w:numFmt w:val="bullet"/>
+      <w:lvlText w:val=""/>
+      <w:lvlJc w:val="left"/>
+      <w:pPr>
+        <w:tabs>
+          <w:tab w:val="num" w:pos="5040"/>
+        </w:tabs>
+        <w:ind w:left="5040" w:hanging="360"/>
+      </w:pPr>
+      <w:rPr>
+        <w:rFonts w:ascii="Wingdings" w:hAnsi="Wingdings" w:hint="default"/>
+        <w:sz w:val="20"/>
+      </w:rPr>
+    </w:lvl>
+    <w:lvl w:ilvl="7" w:tentative="1">
+      <w:start w:val="1"/>
+      <w:numFmt w:val="bullet"/>
+      <w:lvlText w:val=""/>
+      <w:lvlJc w:val="left"/>
+      <w:pPr>
+        <w:tabs>
+          <w:tab w:val="num" w:pos="5760"/>
+        </w:tabs>
+        <w:ind w:left="5760" w:hanging="360"/>
+      </w:pPr>
+      <w:rPr>
+        <w:rFonts w:ascii="Wingdings" w:hAnsi="Wingdings" w:hint="default"/>
+        <w:sz w:val="20"/>
+      </w:rPr>
+    </w:lvl>
+    <w:lvl w:ilvl="8" w:tentative="1">
+      <w:start w:val="1"/>
+      <w:numFmt w:val="bullet"/>
+      <w:lvlText w:val=""/>
+      <w:lvlJc w:val="left"/>
+      <w:pPr>
+        <w:tabs>
+          <w:tab w:val="num" w:pos="6480"/>
+        </w:tabs>
+        <w:ind w:left="6480" w:hanging="360"/>
+      </w:pPr>
+      <w:rPr>
+        <w:rFonts w:ascii="Wingdings" w:hAnsi="Wingdings" w:hint="default"/>
+        <w:sz w:val="20"/>
+      </w:rPr>
+    </w:lvl>
+  </w:abstractNum>
+  <w:abstractNum w:abstractNumId="6" w15:restartNumberingAfterBreak="0">
+    <w:nsid w:val="1FC46130"/>
+    <w:multiLevelType w:val="multilevel"/>
+    <w:tmpl w:val="617C280C"/>
+    <w:lvl w:ilvl="0">
+      <w:start w:val="1"/>
+      <w:numFmt w:val="bullet"/>
+      <w:lvlText w:val=""/>
+      <w:lvlJc w:val="left"/>
+      <w:pPr>
+        <w:tabs>
+          <w:tab w:val="num" w:pos="720"/>
+        </w:tabs>
+        <w:ind w:left="720" w:hanging="360"/>
+      </w:pPr>
+      <w:rPr>
+        <w:rFonts w:ascii="Symbol" w:hAnsi="Symbol" w:hint="default"/>
+        <w:sz w:val="20"/>
+      </w:rPr>
+    </w:lvl>
+    <w:lvl w:ilvl="1" w:tentative="1">
+      <w:start w:val="1"/>
+      <w:numFmt w:val="bullet"/>
+      <w:lvlText w:val="o"/>
+      <w:lvlJc w:val="left"/>
+      <w:pPr>
+        <w:tabs>
+          <w:tab w:val="num" w:pos="1440"/>
+        </w:tabs>
+        <w:ind w:left="1440" w:hanging="360"/>
+      </w:pPr>
+      <w:rPr>
+        <w:rFonts w:ascii="Courier New" w:hAnsi="Courier New" w:hint="default"/>
+        <w:sz w:val="20"/>
+      </w:rPr>
+    </w:lvl>
+    <w:lvl w:ilvl="2" w:tentative="1">
+      <w:start w:val="1"/>
+      <w:numFmt w:val="bullet"/>
+      <w:lvlText w:val=""/>
+      <w:lvlJc w:val="left"/>
+      <w:pPr>
+        <w:tabs>
+          <w:tab w:val="num" w:pos="2160"/>
+        </w:tabs>
+        <w:ind w:left="2160" w:hanging="360"/>
+      </w:pPr>
+      <w:rPr>
+        <w:rFonts w:ascii="Wingdings" w:hAnsi="Wingdings" w:hint="default"/>
+        <w:sz w:val="20"/>
+      </w:rPr>
+    </w:lvl>
+    <w:lvl w:ilvl="3" w:tentative="1">
+      <w:start w:val="1"/>
+      <w:numFmt w:val="bullet"/>
+      <w:lvlText w:val=""/>
+      <w:lvlJc w:val="left"/>
+      <w:pPr>
+        <w:tabs>
+          <w:tab w:val="num" w:pos="2880"/>
+        </w:tabs>
+        <w:ind w:left="2880" w:hanging="360"/>
+      </w:pPr>
+      <w:rPr>
+        <w:rFonts w:ascii="Wingdings" w:hAnsi="Wingdings" w:hint="default"/>
+        <w:sz w:val="20"/>
+      </w:rPr>
+    </w:lvl>
+    <w:lvl w:ilvl="4" w:tentative="1">
+      <w:start w:val="1"/>
+      <w:numFmt w:val="bullet"/>
+      <w:lvlText w:val=""/>
+      <w:lvlJc w:val="left"/>
+      <w:pPr>
+        <w:tabs>
+          <w:tab w:val="num" w:pos="3600"/>
+        </w:tabs>
+        <w:ind w:left="3600" w:hanging="360"/>
+      </w:pPr>
+      <w:rPr>
+        <w:rFonts w:ascii="Wingdings" w:hAnsi="Wingdings" w:hint="default"/>
+        <w:sz w:val="20"/>
+      </w:rPr>
+    </w:lvl>
+    <w:lvl w:ilvl="5" w:tentative="1">
+      <w:start w:val="1"/>
+      <w:numFmt w:val="bullet"/>
+      <w:lvlText w:val=""/>
+      <w:lvlJc w:val="left"/>
+      <w:pPr>
+        <w:tabs>
+          <w:tab w:val="num" w:pos="4320"/>
+        </w:tabs>
+        <w:ind w:left="4320" w:hanging="360"/>
+      </w:pPr>
+      <w:rPr>
+        <w:rFonts w:ascii="Wingdings" w:hAnsi="Wingdings" w:hint="default"/>
+        <w:sz w:val="20"/>
+      </w:rPr>
+    </w:lvl>
+    <w:lvl w:ilvl="6" w:tentative="1">
+      <w:start w:val="1"/>
+      <w:numFmt w:val="bullet"/>
+      <w:lvlText w:val=""/>
+      <w:lvlJc w:val="left"/>
+      <w:pPr>
+        <w:tabs>
+          <w:tab w:val="num" w:pos="5040"/>
+        </w:tabs>
+        <w:ind w:left="5040" w:hanging="360"/>
+      </w:pPr>
+      <w:rPr>
+        <w:rFonts w:ascii="Wingdings" w:hAnsi="Wingdings" w:hint="default"/>
+        <w:sz w:val="20"/>
+      </w:rPr>
+    </w:lvl>
+    <w:lvl w:ilvl="7" w:tentative="1">
+      <w:start w:val="1"/>
+      <w:numFmt w:val="bullet"/>
+      <w:lvlText w:val=""/>
+      <w:lvlJc w:val="left"/>
+      <w:pPr>
+        <w:tabs>
+          <w:tab w:val="num" w:pos="5760"/>
+        </w:tabs>
+        <w:ind w:left="5760" w:hanging="360"/>
+      </w:pPr>
+      <w:rPr>
+        <w:rFonts w:ascii="Wingdings" w:hAnsi="Wingdings" w:hint="default"/>
+        <w:sz w:val="20"/>
+      </w:rPr>
+    </w:lvl>
+    <w:lvl w:ilvl="8" w:tentative="1">
+      <w:start w:val="1"/>
+      <w:numFmt w:val="bullet"/>
+      <w:lvlText w:val=""/>
+      <w:lvlJc w:val="left"/>
+      <w:pPr>
+        <w:tabs>
+          <w:tab w:val="num" w:pos="6480"/>
+        </w:tabs>
+        <w:ind w:left="6480" w:hanging="360"/>
+      </w:pPr>
+      <w:rPr>
+        <w:rFonts w:ascii="Wingdings" w:hAnsi="Wingdings" w:hint="default"/>
+        <w:sz w:val="20"/>
+      </w:rPr>
+    </w:lvl>
+  </w:abstractNum>
+  <w:abstractNum w:abstractNumId="7" w15:restartNumberingAfterBreak="0">
+    <w:nsid w:val="20841C27"/>
+    <w:multiLevelType w:val="multilevel"/>
+    <w:tmpl w:val="9AC4C6D2"/>
+    <w:lvl w:ilvl="0">
+      <w:start w:val="1"/>
+      <w:numFmt w:val="bullet"/>
+      <w:lvlText w:val=""/>
+      <w:lvlJc w:val="left"/>
+      <w:pPr>
+        <w:tabs>
+          <w:tab w:val="num" w:pos="720"/>
+        </w:tabs>
+        <w:ind w:left="720" w:hanging="360"/>
+      </w:pPr>
+      <w:rPr>
+        <w:rFonts w:ascii="Symbol" w:hAnsi="Symbol" w:hint="default"/>
+        <w:sz w:val="20"/>
+      </w:rPr>
+    </w:lvl>
+    <w:lvl w:ilvl="1" w:tentative="1">
+      <w:start w:val="1"/>
+      <w:numFmt w:val="bullet"/>
+      <w:lvlText w:val="o"/>
+      <w:lvlJc w:val="left"/>
+      <w:pPr>
+        <w:tabs>
+          <w:tab w:val="num" w:pos="1440"/>
+        </w:tabs>
+        <w:ind w:left="1440" w:hanging="360"/>
+      </w:pPr>
+      <w:rPr>
+        <w:rFonts w:ascii="Courier New" w:hAnsi="Courier New" w:hint="default"/>
+        <w:sz w:val="20"/>
+      </w:rPr>
+    </w:lvl>
+    <w:lvl w:ilvl="2" w:tentative="1">
+      <w:start w:val="1"/>
+      <w:numFmt w:val="bullet"/>
+      <w:lvlText w:val=""/>
+      <w:lvlJc w:val="left"/>
+      <w:pPr>
+        <w:tabs>
+          <w:tab w:val="num" w:pos="2160"/>
+        </w:tabs>
+        <w:ind w:left="2160" w:hanging="360"/>
+      </w:pPr>
+      <w:rPr>
+        <w:rFonts w:ascii="Wingdings" w:hAnsi="Wingdings" w:hint="default"/>
+        <w:sz w:val="20"/>
+      </w:rPr>
+    </w:lvl>
+    <w:lvl w:ilvl="3" w:tentative="1">
+      <w:start w:val="1"/>
+      <w:numFmt w:val="bullet"/>
+      <w:lvlText w:val=""/>
+      <w:lvlJc w:val="left"/>
+      <w:pPr>
+        <w:tabs>
+          <w:tab w:val="num" w:pos="2880"/>
+        </w:tabs>
+        <w:ind w:left="2880" w:hanging="360"/>
+      </w:pPr>
+      <w:rPr>
+        <w:rFonts w:ascii="Wingdings" w:hAnsi="Wingdings" w:hint="default"/>
+        <w:sz w:val="20"/>
+      </w:rPr>
+    </w:lvl>
+    <w:lvl w:ilvl="4" w:tentative="1">
+      <w:start w:val="1"/>
+      <w:numFmt w:val="bullet"/>
+      <w:lvlText w:val=""/>
+      <w:lvlJc w:val="left"/>
+      <w:pPr>
+        <w:tabs>
+          <w:tab w:val="num" w:pos="3600"/>
+        </w:tabs>
+        <w:ind w:left="3600" w:hanging="360"/>
+      </w:pPr>
+      <w:rPr>
+        <w:rFonts w:ascii="Wingdings" w:hAnsi="Wingdings" w:hint="default"/>
+        <w:sz w:val="20"/>
+      </w:rPr>
+    </w:lvl>
+    <w:lvl w:ilvl="5" w:tentative="1">
+      <w:start w:val="1"/>
+      <w:numFmt w:val="bullet"/>
+      <w:lvlText w:val=""/>
+      <w:lvlJc w:val="left"/>
+      <w:pPr>
+        <w:tabs>
+          <w:tab w:val="num" w:pos="4320"/>
+        </w:tabs>
+        <w:ind w:left="4320" w:hanging="360"/>
+      </w:pPr>
+      <w:rPr>
+        <w:rFonts w:ascii="Wingdings" w:hAnsi="Wingdings" w:hint="default"/>
+        <w:sz w:val="20"/>
+      </w:rPr>
+    </w:lvl>
+    <w:lvl w:ilvl="6" w:tentative="1">
+      <w:start w:val="1"/>
+      <w:numFmt w:val="bullet"/>
+      <w:lvlText w:val=""/>
+      <w:lvlJc w:val="left"/>
+      <w:pPr>
+        <w:tabs>
+          <w:tab w:val="num" w:pos="5040"/>
+        </w:tabs>
+        <w:ind w:left="5040" w:hanging="360"/>
+      </w:pPr>
+      <w:rPr>
+        <w:rFonts w:ascii="Wingdings" w:hAnsi="Wingdings" w:hint="default"/>
+        <w:sz w:val="20"/>
+      </w:rPr>
+    </w:lvl>
+    <w:lvl w:ilvl="7" w:tentative="1">
+      <w:start w:val="1"/>
+      <w:numFmt w:val="bullet"/>
+      <w:lvlText w:val=""/>
+      <w:lvlJc w:val="left"/>
+      <w:pPr>
+        <w:tabs>
+          <w:tab w:val="num" w:pos="5760"/>
+        </w:tabs>
+        <w:ind w:left="5760" w:hanging="360"/>
+      </w:pPr>
+      <w:rPr>
+        <w:rFonts w:ascii="Wingdings" w:hAnsi="Wingdings" w:hint="default"/>
+        <w:sz w:val="20"/>
+      </w:rPr>
+    </w:lvl>
+    <w:lvl w:ilvl="8" w:tentative="1">
+      <w:start w:val="1"/>
+      <w:numFmt w:val="bullet"/>
+      <w:lvlText w:val=""/>
+      <w:lvlJc w:val="left"/>
+      <w:pPr>
+        <w:tabs>
+          <w:tab w:val="num" w:pos="6480"/>
+        </w:tabs>
+        <w:ind w:left="6480" w:hanging="360"/>
+      </w:pPr>
+      <w:rPr>
+        <w:rFonts w:ascii="Wingdings" w:hAnsi="Wingdings" w:hint="default"/>
+        <w:sz w:val="20"/>
+      </w:rPr>
+    </w:lvl>
+  </w:abstractNum>
+  <w:abstractNum w:abstractNumId="8" w15:restartNumberingAfterBreak="0">
+    <w:nsid w:val="21377EF1"/>
+    <w:multiLevelType w:val="multilevel"/>
+    <w:tmpl w:val="5D3AFB40"/>
+    <w:lvl w:ilvl="0">
+      <w:start w:val="1"/>
+      <w:numFmt w:val="bullet"/>
+      <w:lvlText w:val=""/>
+      <w:lvlJc w:val="left"/>
+      <w:pPr>
+        <w:tabs>
+          <w:tab w:val="num" w:pos="720"/>
+        </w:tabs>
+        <w:ind w:left="720" w:hanging="360"/>
+      </w:pPr>
+      <w:rPr>
+        <w:rFonts w:ascii="Symbol" w:hAnsi="Symbol" w:hint="default"/>
+        <w:sz w:val="20"/>
+      </w:rPr>
+    </w:lvl>
+    <w:lvl w:ilvl="1" w:tentative="1">
+      <w:start w:val="1"/>
+      <w:numFmt w:val="bullet"/>
+      <w:lvlText w:val="o"/>
+      <w:lvlJc w:val="left"/>
+      <w:pPr>
+        <w:tabs>
+          <w:tab w:val="num" w:pos="1440"/>
+        </w:tabs>
+        <w:ind w:left="1440" w:hanging="360"/>
+      </w:pPr>
+      <w:rPr>
+        <w:rFonts w:ascii="Courier New" w:hAnsi="Courier New" w:hint="default"/>
+        <w:sz w:val="20"/>
+      </w:rPr>
+    </w:lvl>
+    <w:lvl w:ilvl="2" w:tentative="1">
+      <w:start w:val="1"/>
+      <w:numFmt w:val="bullet"/>
+      <w:lvlText w:val=""/>
+      <w:lvlJc w:val="left"/>
+      <w:pPr>
+        <w:tabs>
+          <w:tab w:val="num" w:pos="2160"/>
+        </w:tabs>
+        <w:ind w:left="2160" w:hanging="360"/>
+      </w:pPr>
+      <w:rPr>
+        <w:rFonts w:ascii="Wingdings" w:hAnsi="Wingdings" w:hint="default"/>
+        <w:sz w:val="20"/>
+      </w:rPr>
+    </w:lvl>
+    <w:lvl w:ilvl="3" w:tentative="1">
+      <w:start w:val="1"/>
+      <w:numFmt w:val="bullet"/>
+      <w:lvlText w:val=""/>
+      <w:lvlJc w:val="left"/>
+      <w:pPr>
+        <w:tabs>
+          <w:tab w:val="num" w:pos="2880"/>
+        </w:tabs>
+        <w:ind w:left="2880" w:hanging="360"/>
+      </w:pPr>
+      <w:rPr>
+        <w:rFonts w:ascii="Wingdings" w:hAnsi="Wingdings" w:hint="default"/>
+        <w:sz w:val="20"/>
+      </w:rPr>
+    </w:lvl>
+    <w:lvl w:ilvl="4" w:tentative="1">
+      <w:start w:val="1"/>
+      <w:numFmt w:val="bullet"/>
+      <w:lvlText w:val=""/>
+      <w:lvlJc w:val="left"/>
+      <w:pPr>
+        <w:tabs>
+          <w:tab w:val="num" w:pos="3600"/>
+        </w:tabs>
+        <w:ind w:left="3600" w:hanging="360"/>
+      </w:pPr>
+      <w:rPr>
+        <w:rFonts w:ascii="Wingdings" w:hAnsi="Wingdings" w:hint="default"/>
+        <w:sz w:val="20"/>
+      </w:rPr>
+    </w:lvl>
+    <w:lvl w:ilvl="5" w:tentative="1">
+      <w:start w:val="1"/>
+      <w:numFmt w:val="bullet"/>
+      <w:lvlText w:val=""/>
+      <w:lvlJc w:val="left"/>
+      <w:pPr>
+        <w:tabs>
+          <w:tab w:val="num" w:pos="4320"/>
+        </w:tabs>
+        <w:ind w:left="4320" w:hanging="360"/>
+      </w:pPr>
+      <w:rPr>
+        <w:rFonts w:ascii="Wingdings" w:hAnsi="Wingdings" w:hint="default"/>
+        <w:sz w:val="20"/>
+      </w:rPr>
+    </w:lvl>
+    <w:lvl w:ilvl="6" w:tentative="1">
+      <w:start w:val="1"/>
+      <w:numFmt w:val="bullet"/>
+      <w:lvlText w:val=""/>
+      <w:lvlJc w:val="left"/>
+      <w:pPr>
+        <w:tabs>
+          <w:tab w:val="num" w:pos="5040"/>
+        </w:tabs>
+        <w:ind w:left="5040" w:hanging="360"/>
+      </w:pPr>
+      <w:rPr>
+        <w:rFonts w:ascii="Wingdings" w:hAnsi="Wingdings" w:hint="default"/>
+        <w:sz w:val="20"/>
+      </w:rPr>
+    </w:lvl>
+    <w:lvl w:ilvl="7" w:tentative="1">
+      <w:start w:val="1"/>
+      <w:numFmt w:val="bullet"/>
+      <w:lvlText w:val=""/>
+      <w:lvlJc w:val="left"/>
+      <w:pPr>
+        <w:tabs>
+          <w:tab w:val="num" w:pos="5760"/>
+        </w:tabs>
+        <w:ind w:left="5760" w:hanging="360"/>
+      </w:pPr>
+      <w:rPr>
+        <w:rFonts w:ascii="Wingdings" w:hAnsi="Wingdings" w:hint="default"/>
+        <w:sz w:val="20"/>
+      </w:rPr>
+    </w:lvl>
+    <w:lvl w:ilvl="8" w:tentative="1">
+      <w:start w:val="1"/>
+      <w:numFmt w:val="bullet"/>
+      <w:lvlText w:val=""/>
+      <w:lvlJc w:val="left"/>
+      <w:pPr>
+        <w:tabs>
+          <w:tab w:val="num" w:pos="6480"/>
+        </w:tabs>
+        <w:ind w:left="6480" w:hanging="360"/>
+      </w:pPr>
+      <w:rPr>
+        <w:rFonts w:ascii="Wingdings" w:hAnsi="Wingdings" w:hint="default"/>
+        <w:sz w:val="20"/>
+      </w:rPr>
+    </w:lvl>
+  </w:abstractNum>
+  <w:abstractNum w:abstractNumId="9" w15:restartNumberingAfterBreak="0">
+    <w:nsid w:val="28FE60EB"/>
+    <w:multiLevelType w:val="multilevel"/>
+    <w:tmpl w:val="D452DD16"/>
+    <w:lvl w:ilvl="0">
+      <w:start w:val="1"/>
+      <w:numFmt w:val="bullet"/>
+      <w:lvlText w:val=""/>
+      <w:lvlJc w:val="left"/>
+      <w:pPr>
+        <w:tabs>
+          <w:tab w:val="num" w:pos="720"/>
+        </w:tabs>
+        <w:ind w:left="720" w:hanging="360"/>
+      </w:pPr>
+      <w:rPr>
+        <w:rFonts w:ascii="Symbol" w:hAnsi="Symbol" w:hint="default"/>
+        <w:sz w:val="20"/>
+      </w:rPr>
+    </w:lvl>
+    <w:lvl w:ilvl="1" w:tentative="1">
+      <w:start w:val="1"/>
+      <w:numFmt w:val="bullet"/>
+      <w:lvlText w:val="o"/>
+      <w:lvlJc w:val="left"/>
+      <w:pPr>
+        <w:tabs>
+          <w:tab w:val="num" w:pos="1440"/>
+        </w:tabs>
+        <w:ind w:left="1440" w:hanging="360"/>
+      </w:pPr>
+      <w:rPr>
+        <w:rFonts w:ascii="Courier New" w:hAnsi="Courier New" w:hint="default"/>
+        <w:sz w:val="20"/>
+      </w:rPr>
+    </w:lvl>
+    <w:lvl w:ilvl="2" w:tentative="1">
+      <w:start w:val="1"/>
+      <w:numFmt w:val="bullet"/>
+      <w:lvlText w:val=""/>
+      <w:lvlJc w:val="left"/>
+      <w:pPr>
+        <w:tabs>
+          <w:tab w:val="num" w:pos="2160"/>
+        </w:tabs>
+        <w:ind w:left="2160" w:hanging="360"/>
+      </w:pPr>
+      <w:rPr>
+        <w:rFonts w:ascii="Wingdings" w:hAnsi="Wingdings" w:hint="default"/>
+        <w:sz w:val="20"/>
+      </w:rPr>
+    </w:lvl>
+    <w:lvl w:ilvl="3" w:tentative="1">
+      <w:start w:val="1"/>
+      <w:numFmt w:val="bullet"/>
+      <w:lvlText w:val=""/>
+      <w:lvlJc w:val="left"/>
+      <w:pPr>
+        <w:tabs>
+          <w:tab w:val="num" w:pos="2880"/>
+        </w:tabs>
+        <w:ind w:left="2880" w:hanging="360"/>
+      </w:pPr>
+      <w:rPr>
+        <w:rFonts w:ascii="Wingdings" w:hAnsi="Wingdings" w:hint="default"/>
+        <w:sz w:val="20"/>
+      </w:rPr>
+    </w:lvl>
+    <w:lvl w:ilvl="4" w:tentative="1">
+      <w:start w:val="1"/>
+      <w:numFmt w:val="bullet"/>
+      <w:lvlText w:val=""/>
+      <w:lvlJc w:val="left"/>
+      <w:pPr>
+        <w:tabs>
+          <w:tab w:val="num" w:pos="3600"/>
+        </w:tabs>
+        <w:ind w:left="3600" w:hanging="360"/>
+      </w:pPr>
+      <w:rPr>
+        <w:rFonts w:ascii="Wingdings" w:hAnsi="Wingdings" w:hint="default"/>
+        <w:sz w:val="20"/>
+      </w:rPr>
+    </w:lvl>
+    <w:lvl w:ilvl="5" w:tentative="1">
+      <w:start w:val="1"/>
+      <w:numFmt w:val="bullet"/>
+      <w:lvlText w:val=""/>
+      <w:lvlJc w:val="left"/>
+      <w:pPr>
+        <w:tabs>
+          <w:tab w:val="num" w:pos="4320"/>
+        </w:tabs>
+        <w:ind w:left="4320" w:hanging="360"/>
+      </w:pPr>
+      <w:rPr>
+        <w:rFonts w:ascii="Wingdings" w:hAnsi="Wingdings" w:hint="default"/>
+        <w:sz w:val="20"/>
+      </w:rPr>
+    </w:lvl>
+    <w:lvl w:ilvl="6" w:tentative="1">
+      <w:start w:val="1"/>
+      <w:numFmt w:val="bullet"/>
+      <w:lvlText w:val=""/>
+      <w:lvlJc w:val="left"/>
+      <w:pPr>
+        <w:tabs>
+          <w:tab w:val="num" w:pos="5040"/>
+        </w:tabs>
+        <w:ind w:left="5040" w:hanging="360"/>
+      </w:pPr>
+      <w:rPr>
+        <w:rFonts w:ascii="Wingdings" w:hAnsi="Wingdings" w:hint="default"/>
+        <w:sz w:val="20"/>
+      </w:rPr>
+    </w:lvl>
+    <w:lvl w:ilvl="7" w:tentative="1">
+      <w:start w:val="1"/>
+      <w:numFmt w:val="bullet"/>
+      <w:lvlText w:val=""/>
+      <w:lvlJc w:val="left"/>
+      <w:pPr>
+        <w:tabs>
+          <w:tab w:val="num" w:pos="5760"/>
+        </w:tabs>
+        <w:ind w:left="5760" w:hanging="360"/>
+      </w:pPr>
+      <w:rPr>
+        <w:rFonts w:ascii="Wingdings" w:hAnsi="Wingdings" w:hint="default"/>
+        <w:sz w:val="20"/>
+      </w:rPr>
+    </w:lvl>
+    <w:lvl w:ilvl="8" w:tentative="1">
+      <w:start w:val="1"/>
+      <w:numFmt w:val="bullet"/>
+      <w:lvlText w:val=""/>
+      <w:lvlJc w:val="left"/>
+      <w:pPr>
+        <w:tabs>
+          <w:tab w:val="num" w:pos="6480"/>
+        </w:tabs>
+        <w:ind w:left="6480" w:hanging="360"/>
+      </w:pPr>
+      <w:rPr>
+        <w:rFonts w:ascii="Wingdings" w:hAnsi="Wingdings" w:hint="default"/>
+        <w:sz w:val="20"/>
+      </w:rPr>
+    </w:lvl>
+  </w:abstractNum>
+  <w:abstractNum w:abstractNumId="10" w15:restartNumberingAfterBreak="0">
+    <w:nsid w:val="2B5F1AF3"/>
+    <w:multiLevelType w:val="multilevel"/>
+    <w:tmpl w:val="191EEC6C"/>
+    <w:lvl w:ilvl="0">
+      <w:start w:val="1"/>
+      <w:numFmt w:val="bullet"/>
+      <w:lvlText w:val=""/>
+      <w:lvlJc w:val="left"/>
+      <w:pPr>
+        <w:tabs>
+          <w:tab w:val="num" w:pos="720"/>
+        </w:tabs>
+        <w:ind w:left="720" w:hanging="360"/>
+      </w:pPr>
+      <w:rPr>
+        <w:rFonts w:ascii="Symbol" w:hAnsi="Symbol" w:hint="default"/>
+        <w:sz w:val="20"/>
+      </w:rPr>
+    </w:lvl>
+    <w:lvl w:ilvl="1" w:tentative="1">
+      <w:start w:val="1"/>
+      <w:numFmt w:val="bullet"/>
+      <w:lvlText w:val="o"/>
+      <w:lvlJc w:val="left"/>
+      <w:pPr>
+        <w:tabs>
+          <w:tab w:val="num" w:pos="1440"/>
+        </w:tabs>
+        <w:ind w:left="1440" w:hanging="360"/>
+      </w:pPr>
+      <w:rPr>
+        <w:rFonts w:ascii="Courier New" w:hAnsi="Courier New" w:hint="default"/>
+        <w:sz w:val="20"/>
+      </w:rPr>
+    </w:lvl>
+    <w:lvl w:ilvl="2" w:tentative="1">
+      <w:start w:val="1"/>
+      <w:numFmt w:val="bullet"/>
+      <w:lvlText w:val=""/>
+      <w:lvlJc w:val="left"/>
+      <w:pPr>
+        <w:tabs>
+          <w:tab w:val="num" w:pos="2160"/>
+        </w:tabs>
+        <w:ind w:left="2160" w:hanging="360"/>
+      </w:pPr>
+      <w:rPr>
+        <w:rFonts w:ascii="Wingdings" w:hAnsi="Wingdings" w:hint="default"/>
+        <w:sz w:val="20"/>
+      </w:rPr>
+    </w:lvl>
+    <w:lvl w:ilvl="3" w:tentative="1">
+      <w:start w:val="1"/>
+      <w:numFmt w:val="bullet"/>
+      <w:lvlText w:val=""/>
+      <w:lvlJc w:val="left"/>
+      <w:pPr>
+        <w:tabs>
+          <w:tab w:val="num" w:pos="2880"/>
+        </w:tabs>
+        <w:ind w:left="2880" w:hanging="360"/>
+      </w:pPr>
+      <w:rPr>
+        <w:rFonts w:ascii="Wingdings" w:hAnsi="Wingdings" w:hint="default"/>
+        <w:sz w:val="20"/>
+      </w:rPr>
+    </w:lvl>
+    <w:lvl w:ilvl="4" w:tentative="1">
+      <w:start w:val="1"/>
+      <w:numFmt w:val="bullet"/>
+      <w:lvlText w:val=""/>
+      <w:lvlJc w:val="left"/>
+      <w:pPr>
+        <w:tabs>
+          <w:tab w:val="num" w:pos="3600"/>
+        </w:tabs>
+        <w:ind w:left="3600" w:hanging="360"/>
+      </w:pPr>
+      <w:rPr>
+        <w:rFonts w:ascii="Wingdings" w:hAnsi="Wingdings" w:hint="default"/>
+        <w:sz w:val="20"/>
+      </w:rPr>
+    </w:lvl>
+    <w:lvl w:ilvl="5" w:tentative="1">
+      <w:start w:val="1"/>
+      <w:numFmt w:val="bullet"/>
+      <w:lvlText w:val=""/>
+      <w:lvlJc w:val="left"/>
+      <w:pPr>
+        <w:tabs>
+          <w:tab w:val="num" w:pos="4320"/>
+        </w:tabs>
+        <w:ind w:left="4320" w:hanging="360"/>
+      </w:pPr>
+      <w:rPr>
+        <w:rFonts w:ascii="Wingdings" w:hAnsi="Wingdings" w:hint="default"/>
+        <w:sz w:val="20"/>
+      </w:rPr>
+    </w:lvl>
+    <w:lvl w:ilvl="6" w:tentative="1">
+      <w:start w:val="1"/>
+      <w:numFmt w:val="bullet"/>
+      <w:lvlText w:val=""/>
+      <w:lvlJc w:val="left"/>
+      <w:pPr>
+        <w:tabs>
+          <w:tab w:val="num" w:pos="5040"/>
+        </w:tabs>
+        <w:ind w:left="5040" w:hanging="360"/>
+      </w:pPr>
+      <w:rPr>
+        <w:rFonts w:ascii="Wingdings" w:hAnsi="Wingdings" w:hint="default"/>
+        <w:sz w:val="20"/>
+      </w:rPr>
+    </w:lvl>
+    <w:lvl w:ilvl="7" w:tentative="1">
+      <w:start w:val="1"/>
+      <w:numFmt w:val="bullet"/>
+      <w:lvlText w:val=""/>
+      <w:lvlJc w:val="left"/>
+      <w:pPr>
+        <w:tabs>
+          <w:tab w:val="num" w:pos="5760"/>
+        </w:tabs>
+        <w:ind w:left="5760" w:hanging="360"/>
+      </w:pPr>
+      <w:rPr>
+        <w:rFonts w:ascii="Wingdings" w:hAnsi="Wingdings" w:hint="default"/>
+        <w:sz w:val="20"/>
+      </w:rPr>
+    </w:lvl>
+    <w:lvl w:ilvl="8" w:tentative="1">
+      <w:start w:val="1"/>
+      <w:numFmt w:val="bullet"/>
+      <w:lvlText w:val=""/>
+      <w:lvlJc w:val="left"/>
+      <w:pPr>
+        <w:tabs>
+          <w:tab w:val="num" w:pos="6480"/>
+        </w:tabs>
+        <w:ind w:left="6480" w:hanging="360"/>
+      </w:pPr>
+      <w:rPr>
+        <w:rFonts w:ascii="Wingdings" w:hAnsi="Wingdings" w:hint="default"/>
+        <w:sz w:val="20"/>
+      </w:rPr>
+    </w:lvl>
+  </w:abstractNum>
+  <w:abstractNum w:abstractNumId="11" w15:restartNumberingAfterBreak="0">
+    <w:nsid w:val="2C0F78C3"/>
+    <w:multiLevelType w:val="multilevel"/>
+    <w:tmpl w:val="6B3A1048"/>
+    <w:lvl w:ilvl="0">
+      <w:start w:val="1"/>
+      <w:numFmt w:val="bullet"/>
+      <w:lvlText w:val=""/>
+      <w:lvlJc w:val="left"/>
+      <w:pPr>
+        <w:tabs>
+          <w:tab w:val="num" w:pos="720"/>
+        </w:tabs>
+        <w:ind w:left="720" w:hanging="360"/>
+      </w:pPr>
+      <w:rPr>
+        <w:rFonts w:ascii="Symbol" w:hAnsi="Symbol" w:hint="default"/>
+        <w:sz w:val="20"/>
+      </w:rPr>
+    </w:lvl>
+    <w:lvl w:ilvl="1" w:tentative="1">
+      <w:start w:val="1"/>
+      <w:numFmt w:val="bullet"/>
+      <w:lvlText w:val="o"/>
+      <w:lvlJc w:val="left"/>
+      <w:pPr>
+        <w:tabs>
+          <w:tab w:val="num" w:pos="1440"/>
+        </w:tabs>
+        <w:ind w:left="1440" w:hanging="360"/>
+      </w:pPr>
+      <w:rPr>
+        <w:rFonts w:ascii="Courier New" w:hAnsi="Courier New" w:hint="default"/>
+        <w:sz w:val="20"/>
+      </w:rPr>
+    </w:lvl>
+    <w:lvl w:ilvl="2" w:tentative="1">
+      <w:start w:val="1"/>
+      <w:numFmt w:val="bullet"/>
+      <w:lvlText w:val=""/>
+      <w:lvlJc w:val="left"/>
+      <w:pPr>
+        <w:tabs>
+          <w:tab w:val="num" w:pos="2160"/>
+        </w:tabs>
+        <w:ind w:left="2160" w:hanging="360"/>
+      </w:pPr>
+      <w:rPr>
+        <w:rFonts w:ascii="Wingdings" w:hAnsi="Wingdings" w:hint="default"/>
+        <w:sz w:val="20"/>
+      </w:rPr>
+    </w:lvl>
+    <w:lvl w:ilvl="3" w:tentative="1">
+      <w:start w:val="1"/>
+      <w:numFmt w:val="bullet"/>
+      <w:lvlText w:val=""/>
+      <w:lvlJc w:val="left"/>
+      <w:pPr>
+        <w:tabs>
+          <w:tab w:val="num" w:pos="2880"/>
+        </w:tabs>
+        <w:ind w:left="2880" w:hanging="360"/>
+      </w:pPr>
+      <w:rPr>
+        <w:rFonts w:ascii="Wingdings" w:hAnsi="Wingdings" w:hint="default"/>
+        <w:sz w:val="20"/>
+      </w:rPr>
+    </w:lvl>
+    <w:lvl w:ilvl="4" w:tentative="1">
+      <w:start w:val="1"/>
+      <w:numFmt w:val="bullet"/>
+      <w:lvlText w:val=""/>
+      <w:lvlJc w:val="left"/>
+      <w:pPr>
+        <w:tabs>
+          <w:tab w:val="num" w:pos="3600"/>
+        </w:tabs>
+        <w:ind w:left="3600" w:hanging="360"/>
+      </w:pPr>
+      <w:rPr>
+        <w:rFonts w:ascii="Wingdings" w:hAnsi="Wingdings" w:hint="default"/>
+        <w:sz w:val="20"/>
+      </w:rPr>
+    </w:lvl>
+    <w:lvl w:ilvl="5" w:tentative="1">
+      <w:start w:val="1"/>
+      <w:numFmt w:val="bullet"/>
+      <w:lvlText w:val=""/>
+      <w:lvlJc w:val="left"/>
+      <w:pPr>
+        <w:tabs>
+          <w:tab w:val="num" w:pos="4320"/>
+        </w:tabs>
+        <w:ind w:left="4320" w:hanging="360"/>
+      </w:pPr>
+      <w:rPr>
+        <w:rFonts w:ascii="Wingdings" w:hAnsi="Wingdings" w:hint="default"/>
+        <w:sz w:val="20"/>
+      </w:rPr>
+    </w:lvl>
+    <w:lvl w:ilvl="6" w:tentative="1">
+      <w:start w:val="1"/>
+      <w:numFmt w:val="bullet"/>
+      <w:lvlText w:val=""/>
+      <w:lvlJc w:val="left"/>
+      <w:pPr>
+        <w:tabs>
+          <w:tab w:val="num" w:pos="5040"/>
+        </w:tabs>
+        <w:ind w:left="5040" w:hanging="360"/>
+      </w:pPr>
+      <w:rPr>
+        <w:rFonts w:ascii="Wingdings" w:hAnsi="Wingdings" w:hint="default"/>
+        <w:sz w:val="20"/>
+      </w:rPr>
+    </w:lvl>
+    <w:lvl w:ilvl="7" w:tentative="1">
+      <w:start w:val="1"/>
+      <w:numFmt w:val="bullet"/>
+      <w:lvlText w:val=""/>
+      <w:lvlJc w:val="left"/>
+      <w:pPr>
+        <w:tabs>
+          <w:tab w:val="num" w:pos="5760"/>
+        </w:tabs>
+        <w:ind w:left="5760" w:hanging="360"/>
+      </w:pPr>
+      <w:rPr>
+        <w:rFonts w:ascii="Wingdings" w:hAnsi="Wingdings" w:hint="default"/>
+        <w:sz w:val="20"/>
+      </w:rPr>
+    </w:lvl>
+    <w:lvl w:ilvl="8" w:tentative="1">
+      <w:start w:val="1"/>
+      <w:numFmt w:val="bullet"/>
+      <w:lvlText w:val=""/>
+      <w:lvlJc w:val="left"/>
+      <w:pPr>
+        <w:tabs>
+          <w:tab w:val="num" w:pos="6480"/>
+        </w:tabs>
+        <w:ind w:left="6480" w:hanging="360"/>
+      </w:pPr>
+      <w:rPr>
+        <w:rFonts w:ascii="Wingdings" w:hAnsi="Wingdings" w:hint="default"/>
+        <w:sz w:val="20"/>
+      </w:rPr>
+    </w:lvl>
+  </w:abstractNum>
+  <w:abstractNum w:abstractNumId="12" w15:restartNumberingAfterBreak="0">
+    <w:nsid w:val="319A11B5"/>
+    <w:multiLevelType w:val="multilevel"/>
+    <w:tmpl w:val="17A0A126"/>
+    <w:lvl w:ilvl="0">
+      <w:start w:val="1"/>
+      <w:numFmt w:val="bullet"/>
+      <w:lvlText w:val=""/>
+      <w:lvlJc w:val="left"/>
+      <w:pPr>
+        <w:tabs>
+          <w:tab w:val="num" w:pos="720"/>
+        </w:tabs>
+        <w:ind w:left="720" w:hanging="360"/>
+      </w:pPr>
+      <w:rPr>
+        <w:rFonts w:ascii="Symbol" w:hAnsi="Symbol" w:hint="default"/>
+        <w:sz w:val="20"/>
+      </w:rPr>
+    </w:lvl>
+    <w:lvl w:ilvl="1" w:tentative="1">
+      <w:start w:val="1"/>
+      <w:numFmt w:val="bullet"/>
+      <w:lvlText w:val="o"/>
+      <w:lvlJc w:val="left"/>
+      <w:pPr>
+        <w:tabs>
+          <w:tab w:val="num" w:pos="1440"/>
+        </w:tabs>
+        <w:ind w:left="1440" w:hanging="360"/>
+      </w:pPr>
+      <w:rPr>
+        <w:rFonts w:ascii="Courier New" w:hAnsi="Courier New" w:hint="default"/>
+        <w:sz w:val="20"/>
+      </w:rPr>
+    </w:lvl>
+    <w:lvl w:ilvl="2" w:tentative="1">
+      <w:start w:val="1"/>
+      <w:numFmt w:val="bullet"/>
+      <w:lvlText w:val=""/>
+      <w:lvlJc w:val="left"/>
+      <w:pPr>
+        <w:tabs>
+          <w:tab w:val="num" w:pos="2160"/>
+        </w:tabs>
+        <w:ind w:left="2160" w:hanging="360"/>
+      </w:pPr>
+      <w:rPr>
+        <w:rFonts w:ascii="Wingdings" w:hAnsi="Wingdings" w:hint="default"/>
+        <w:sz w:val="20"/>
+      </w:rPr>
+    </w:lvl>
+    <w:lvl w:ilvl="3" w:tentative="1">
+      <w:start w:val="1"/>
+      <w:numFmt w:val="bullet"/>
+      <w:lvlText w:val=""/>
+      <w:lvlJc w:val="left"/>
+      <w:pPr>
+        <w:tabs>
+          <w:tab w:val="num" w:pos="2880"/>
+        </w:tabs>
+        <w:ind w:left="2880" w:hanging="360"/>
+      </w:pPr>
+      <w:rPr>
+        <w:rFonts w:ascii="Wingdings" w:hAnsi="Wingdings" w:hint="default"/>
+        <w:sz w:val="20"/>
+      </w:rPr>
+    </w:lvl>
+    <w:lvl w:ilvl="4" w:tentative="1">
+      <w:start w:val="1"/>
+      <w:numFmt w:val="bullet"/>
+      <w:lvlText w:val=""/>
+      <w:lvlJc w:val="left"/>
+      <w:pPr>
+        <w:tabs>
+          <w:tab w:val="num" w:pos="3600"/>
+        </w:tabs>
+        <w:ind w:left="3600" w:hanging="360"/>
+      </w:pPr>
+      <w:rPr>
+        <w:rFonts w:ascii="Wingdings" w:hAnsi="Wingdings" w:hint="default"/>
+        <w:sz w:val="20"/>
+      </w:rPr>
+    </w:lvl>
+    <w:lvl w:ilvl="5" w:tentative="1">
+      <w:start w:val="1"/>
+      <w:numFmt w:val="bullet"/>
+      <w:lvlText w:val=""/>
+      <w:lvlJc w:val="left"/>
+      <w:pPr>
+        <w:tabs>
+          <w:tab w:val="num" w:pos="4320"/>
+        </w:tabs>
+        <w:ind w:left="4320" w:hanging="360"/>
+      </w:pPr>
+      <w:rPr>
+        <w:rFonts w:ascii="Wingdings" w:hAnsi="Wingdings" w:hint="default"/>
+        <w:sz w:val="20"/>
+      </w:rPr>
+    </w:lvl>
+    <w:lvl w:ilvl="6" w:tentative="1">
+      <w:start w:val="1"/>
+      <w:numFmt w:val="bullet"/>
+      <w:lvlText w:val=""/>
+      <w:lvlJc w:val="left"/>
+      <w:pPr>
+        <w:tabs>
+          <w:tab w:val="num" w:pos="5040"/>
+        </w:tabs>
+        <w:ind w:left="5040" w:hanging="360"/>
+      </w:pPr>
+      <w:rPr>
+        <w:rFonts w:ascii="Wingdings" w:hAnsi="Wingdings" w:hint="default"/>
+        <w:sz w:val="20"/>
+      </w:rPr>
+    </w:lvl>
+    <w:lvl w:ilvl="7" w:tentative="1">
+      <w:start w:val="1"/>
+      <w:numFmt w:val="bullet"/>
+      <w:lvlText w:val=""/>
+      <w:lvlJc w:val="left"/>
+      <w:pPr>
+        <w:tabs>
+          <w:tab w:val="num" w:pos="5760"/>
+        </w:tabs>
+        <w:ind w:left="5760" w:hanging="360"/>
+      </w:pPr>
+      <w:rPr>
+        <w:rFonts w:ascii="Wingdings" w:hAnsi="Wingdings" w:hint="default"/>
+        <w:sz w:val="20"/>
+      </w:rPr>
+    </w:lvl>
+    <w:lvl w:ilvl="8" w:tentative="1">
+      <w:start w:val="1"/>
+      <w:numFmt w:val="bullet"/>
+      <w:lvlText w:val=""/>
+      <w:lvlJc w:val="left"/>
+      <w:pPr>
+        <w:tabs>
+          <w:tab w:val="num" w:pos="6480"/>
+        </w:tabs>
+        <w:ind w:left="6480" w:hanging="360"/>
+      </w:pPr>
+      <w:rPr>
+        <w:rFonts w:ascii="Wingdings" w:hAnsi="Wingdings" w:hint="default"/>
+        <w:sz w:val="20"/>
+      </w:rPr>
+    </w:lvl>
+  </w:abstractNum>
+  <w:abstractNum w:abstractNumId="13" w15:restartNumberingAfterBreak="0">
+    <w:nsid w:val="33B44204"/>
+    <w:multiLevelType w:val="multilevel"/>
+    <w:tmpl w:val="C32E6D5E"/>
+    <w:lvl w:ilvl="0">
+      <w:start w:val="1"/>
+      <w:numFmt w:val="bullet"/>
+      <w:lvlText w:val=""/>
+      <w:lvlJc w:val="left"/>
+      <w:pPr>
+        <w:tabs>
+          <w:tab w:val="num" w:pos="720"/>
+        </w:tabs>
+        <w:ind w:left="720" w:hanging="360"/>
+      </w:pPr>
+      <w:rPr>
+        <w:rFonts w:ascii="Symbol" w:hAnsi="Symbol" w:hint="default"/>
+        <w:sz w:val="20"/>
+      </w:rPr>
+    </w:lvl>
+    <w:lvl w:ilvl="1" w:tentative="1">
+      <w:start w:val="1"/>
+      <w:numFmt w:val="bullet"/>
+      <w:lvlText w:val="o"/>
+      <w:lvlJc w:val="left"/>
+      <w:pPr>
+        <w:tabs>
+          <w:tab w:val="num" w:pos="1440"/>
+        </w:tabs>
+        <w:ind w:left="1440" w:hanging="360"/>
+      </w:pPr>
+      <w:rPr>
+        <w:rFonts w:ascii="Courier New" w:hAnsi="Courier New" w:hint="default"/>
+        <w:sz w:val="20"/>
+      </w:rPr>
+    </w:lvl>
+    <w:lvl w:ilvl="2" w:tentative="1">
+      <w:start w:val="1"/>
+      <w:numFmt w:val="bullet"/>
+      <w:lvlText w:val=""/>
+      <w:lvlJc w:val="left"/>
+      <w:pPr>
+        <w:tabs>
+          <w:tab w:val="num" w:pos="2160"/>
+        </w:tabs>
+        <w:ind w:left="2160" w:hanging="360"/>
+      </w:pPr>
+      <w:rPr>
+        <w:rFonts w:ascii="Wingdings" w:hAnsi="Wingdings" w:hint="default"/>
+        <w:sz w:val="20"/>
+      </w:rPr>
+    </w:lvl>
+    <w:lvl w:ilvl="3" w:tentative="1">
+      <w:start w:val="1"/>
+      <w:numFmt w:val="bullet"/>
+      <w:lvlText w:val=""/>
+      <w:lvlJc w:val="left"/>
+      <w:pPr>
+        <w:tabs>
+          <w:tab w:val="num" w:pos="2880"/>
+        </w:tabs>
+        <w:ind w:left="2880" w:hanging="360"/>
+      </w:pPr>
+      <w:rPr>
+        <w:rFonts w:ascii="Wingdings" w:hAnsi="Wingdings" w:hint="default"/>
+        <w:sz w:val="20"/>
+      </w:rPr>
+    </w:lvl>
+    <w:lvl w:ilvl="4" w:tentative="1">
+      <w:start w:val="1"/>
+      <w:numFmt w:val="bullet"/>
+      <w:lvlText w:val=""/>
+      <w:lvlJc w:val="left"/>
+      <w:pPr>
+        <w:tabs>
+          <w:tab w:val="num" w:pos="3600"/>
+        </w:tabs>
+        <w:ind w:left="3600" w:hanging="360"/>
+      </w:pPr>
+      <w:rPr>
+        <w:rFonts w:ascii="Wingdings" w:hAnsi="Wingdings" w:hint="default"/>
+        <w:sz w:val="20"/>
+      </w:rPr>
+    </w:lvl>
+    <w:lvl w:ilvl="5" w:tentative="1">
+      <w:start w:val="1"/>
+      <w:numFmt w:val="bullet"/>
+      <w:lvlText w:val=""/>
+      <w:lvlJc w:val="left"/>
+      <w:pPr>
+        <w:tabs>
+          <w:tab w:val="num" w:pos="4320"/>
+        </w:tabs>
+        <w:ind w:left="4320" w:hanging="360"/>
+      </w:pPr>
+      <w:rPr>
+        <w:rFonts w:ascii="Wingdings" w:hAnsi="Wingdings" w:hint="default"/>
+        <w:sz w:val="20"/>
+      </w:rPr>
+    </w:lvl>
+    <w:lvl w:ilvl="6" w:tentative="1">
+      <w:start w:val="1"/>
+      <w:numFmt w:val="bullet"/>
+      <w:lvlText w:val=""/>
+      <w:lvlJc w:val="left"/>
+      <w:pPr>
+        <w:tabs>
+          <w:tab w:val="num" w:pos="5040"/>
+        </w:tabs>
+        <w:ind w:left="5040" w:hanging="360"/>
+      </w:pPr>
+      <w:rPr>
+        <w:rFonts w:ascii="Wingdings" w:hAnsi="Wingdings" w:hint="default"/>
+        <w:sz w:val="20"/>
+      </w:rPr>
+    </w:lvl>
+    <w:lvl w:ilvl="7" w:tentative="1">
+      <w:start w:val="1"/>
+      <w:numFmt w:val="bullet"/>
+      <w:lvlText w:val=""/>
+      <w:lvlJc w:val="left"/>
+      <w:pPr>
+        <w:tabs>
+          <w:tab w:val="num" w:pos="5760"/>
+        </w:tabs>
+        <w:ind w:left="5760" w:hanging="360"/>
+      </w:pPr>
+      <w:rPr>
+        <w:rFonts w:ascii="Wingdings" w:hAnsi="Wingdings" w:hint="default"/>
+        <w:sz w:val="20"/>
+      </w:rPr>
+    </w:lvl>
+    <w:lvl w:ilvl="8" w:tentative="1">
+      <w:start w:val="1"/>
+      <w:numFmt w:val="bullet"/>
+      <w:lvlText w:val=""/>
+      <w:lvlJc w:val="left"/>
+      <w:pPr>
+        <w:tabs>
+          <w:tab w:val="num" w:pos="6480"/>
+        </w:tabs>
+        <w:ind w:left="6480" w:hanging="360"/>
+      </w:pPr>
+      <w:rPr>
+        <w:rFonts w:ascii="Wingdings" w:hAnsi="Wingdings" w:hint="default"/>
+        <w:sz w:val="20"/>
+      </w:rPr>
+    </w:lvl>
+  </w:abstractNum>
+  <w:abstractNum w:abstractNumId="14" w15:restartNumberingAfterBreak="0">
+    <w:nsid w:val="373F1F93"/>
+    <w:multiLevelType w:val="multilevel"/>
+    <w:tmpl w:val="EF54FAFA"/>
+    <w:lvl w:ilvl="0">
+      <w:start w:val="1"/>
+      <w:numFmt w:val="bullet"/>
+      <w:lvlText w:val=""/>
+      <w:lvlJc w:val="left"/>
+      <w:pPr>
+        <w:tabs>
+          <w:tab w:val="num" w:pos="720"/>
+        </w:tabs>
+        <w:ind w:left="720" w:hanging="360"/>
+      </w:pPr>
+      <w:rPr>
+        <w:rFonts w:ascii="Symbol" w:hAnsi="Symbol" w:hint="default"/>
+        <w:sz w:val="20"/>
+      </w:rPr>
+    </w:lvl>
+    <w:lvl w:ilvl="1" w:tentative="1">
+      <w:start w:val="1"/>
+      <w:numFmt w:val="bullet"/>
+      <w:lvlText w:val="o"/>
+      <w:lvlJc w:val="left"/>
+      <w:pPr>
+        <w:tabs>
+          <w:tab w:val="num" w:pos="1440"/>
+        </w:tabs>
+        <w:ind w:left="1440" w:hanging="360"/>
+      </w:pPr>
+      <w:rPr>
+        <w:rFonts w:ascii="Courier New" w:hAnsi="Courier New" w:hint="default"/>
+        <w:sz w:val="20"/>
+      </w:rPr>
+    </w:lvl>
+    <w:lvl w:ilvl="2" w:tentative="1">
+      <w:start w:val="1"/>
+      <w:numFmt w:val="bullet"/>
+      <w:lvlText w:val=""/>
+      <w:lvlJc w:val="left"/>
+      <w:pPr>
+        <w:tabs>
+          <w:tab w:val="num" w:pos="2160"/>
+        </w:tabs>
+        <w:ind w:left="2160" w:hanging="360"/>
+      </w:pPr>
+      <w:rPr>
+        <w:rFonts w:ascii="Wingdings" w:hAnsi="Wingdings" w:hint="default"/>
+        <w:sz w:val="20"/>
+      </w:rPr>
+    </w:lvl>
+    <w:lvl w:ilvl="3" w:tentative="1">
+      <w:start w:val="1"/>
+      <w:numFmt w:val="bullet"/>
+      <w:lvlText w:val=""/>
+      <w:lvlJc w:val="left"/>
+      <w:pPr>
+        <w:tabs>
+          <w:tab w:val="num" w:pos="2880"/>
+        </w:tabs>
+        <w:ind w:left="2880" w:hanging="360"/>
+      </w:pPr>
+      <w:rPr>
+        <w:rFonts w:ascii="Wingdings" w:hAnsi="Wingdings" w:hint="default"/>
+        <w:sz w:val="20"/>
+      </w:rPr>
+    </w:lvl>
+    <w:lvl w:ilvl="4" w:tentative="1">
+      <w:start w:val="1"/>
+      <w:numFmt w:val="bullet"/>
+      <w:lvlText w:val=""/>
+      <w:lvlJc w:val="left"/>
+      <w:pPr>
+        <w:tabs>
+          <w:tab w:val="num" w:pos="3600"/>
+        </w:tabs>
+        <w:ind w:left="3600" w:hanging="360"/>
+      </w:pPr>
+      <w:rPr>
+        <w:rFonts w:ascii="Wingdings" w:hAnsi="Wingdings" w:hint="default"/>
+        <w:sz w:val="20"/>
+      </w:rPr>
+    </w:lvl>
+    <w:lvl w:ilvl="5" w:tentative="1">
+      <w:start w:val="1"/>
+      <w:numFmt w:val="bullet"/>
+      <w:lvlText w:val=""/>
+      <w:lvlJc w:val="left"/>
+      <w:pPr>
+        <w:tabs>
+          <w:tab w:val="num" w:pos="4320"/>
+        </w:tabs>
+        <w:ind w:left="4320" w:hanging="360"/>
+      </w:pPr>
+      <w:rPr>
+        <w:rFonts w:ascii="Wingdings" w:hAnsi="Wingdings" w:hint="default"/>
+        <w:sz w:val="20"/>
+      </w:rPr>
+    </w:lvl>
+    <w:lvl w:ilvl="6" w:tentative="1">
+      <w:start w:val="1"/>
+      <w:numFmt w:val="bullet"/>
+      <w:lvlText w:val=""/>
+      <w:lvlJc w:val="left"/>
+      <w:pPr>
+        <w:tabs>
+          <w:tab w:val="num" w:pos="5040"/>
+        </w:tabs>
+        <w:ind w:left="5040" w:hanging="360"/>
+      </w:pPr>
+      <w:rPr>
+        <w:rFonts w:ascii="Wingdings" w:hAnsi="Wingdings" w:hint="default"/>
+        <w:sz w:val="20"/>
+      </w:rPr>
+    </w:lvl>
+    <w:lvl w:ilvl="7" w:tentative="1">
+      <w:start w:val="1"/>
+      <w:numFmt w:val="bullet"/>
+      <w:lvlText w:val=""/>
+      <w:lvlJc w:val="left"/>
+      <w:pPr>
+        <w:tabs>
+          <w:tab w:val="num" w:pos="5760"/>
+        </w:tabs>
+        <w:ind w:left="5760" w:hanging="360"/>
+      </w:pPr>
+      <w:rPr>
+        <w:rFonts w:ascii="Wingdings" w:hAnsi="Wingdings" w:hint="default"/>
+        <w:sz w:val="20"/>
+      </w:rPr>
+    </w:lvl>
+    <w:lvl w:ilvl="8" w:tentative="1">
+      <w:start w:val="1"/>
+      <w:numFmt w:val="bullet"/>
+      <w:lvlText w:val=""/>
+      <w:lvlJc w:val="left"/>
+      <w:pPr>
+        <w:tabs>
+          <w:tab w:val="num" w:pos="6480"/>
+        </w:tabs>
+        <w:ind w:left="6480" w:hanging="360"/>
+      </w:pPr>
+      <w:rPr>
+        <w:rFonts w:ascii="Wingdings" w:hAnsi="Wingdings" w:hint="default"/>
+        <w:sz w:val="20"/>
+      </w:rPr>
+    </w:lvl>
+  </w:abstractNum>
+  <w:abstractNum w:abstractNumId="15" w15:restartNumberingAfterBreak="0">
+    <w:nsid w:val="3D4D7FB7"/>
+    <w:multiLevelType w:val="multilevel"/>
+    <w:tmpl w:val="BF443066"/>
+    <w:lvl w:ilvl="0">
+      <w:start w:val="1"/>
+      <w:numFmt w:val="bullet"/>
+      <w:lvlText w:val=""/>
+      <w:lvlJc w:val="left"/>
+      <w:pPr>
+        <w:tabs>
+          <w:tab w:val="num" w:pos="720"/>
+        </w:tabs>
+        <w:ind w:left="720" w:hanging="360"/>
+      </w:pPr>
+      <w:rPr>
+        <w:rFonts w:ascii="Symbol" w:hAnsi="Symbol" w:hint="default"/>
+        <w:sz w:val="20"/>
+      </w:rPr>
+    </w:lvl>
+    <w:lvl w:ilvl="1" w:tentative="1">
+      <w:start w:val="1"/>
+      <w:numFmt w:val="bullet"/>
+      <w:lvlText w:val="o"/>
+      <w:lvlJc w:val="left"/>
+      <w:pPr>
+        <w:tabs>
+          <w:tab w:val="num" w:pos="1440"/>
+        </w:tabs>
+        <w:ind w:left="1440" w:hanging="360"/>
+      </w:pPr>
+      <w:rPr>
+        <w:rFonts w:ascii="Courier New" w:hAnsi="Courier New" w:hint="default"/>
+        <w:sz w:val="20"/>
+      </w:rPr>
+    </w:lvl>
+    <w:lvl w:ilvl="2" w:tentative="1">
+      <w:start w:val="1"/>
+      <w:numFmt w:val="bullet"/>
+      <w:lvlText w:val=""/>
+      <w:lvlJc w:val="left"/>
+      <w:pPr>
+        <w:tabs>
+          <w:tab w:val="num" w:pos="2160"/>
+        </w:tabs>
+        <w:ind w:left="2160" w:hanging="360"/>
+      </w:pPr>
+      <w:rPr>
+        <w:rFonts w:ascii="Wingdings" w:hAnsi="Wingdings" w:hint="default"/>
+        <w:sz w:val="20"/>
+      </w:rPr>
+    </w:lvl>
+    <w:lvl w:ilvl="3" w:tentative="1">
+      <w:start w:val="1"/>
+      <w:numFmt w:val="bullet"/>
+      <w:lvlText w:val=""/>
+      <w:lvlJc w:val="left"/>
+      <w:pPr>
+        <w:tabs>
+          <w:tab w:val="num" w:pos="2880"/>
+        </w:tabs>
+        <w:ind w:left="2880" w:hanging="360"/>
+      </w:pPr>
+      <w:rPr>
+        <w:rFonts w:ascii="Wingdings" w:hAnsi="Wingdings" w:hint="default"/>
+        <w:sz w:val="20"/>
+      </w:rPr>
+    </w:lvl>
+    <w:lvl w:ilvl="4" w:tentative="1">
+      <w:start w:val="1"/>
+      <w:numFmt w:val="bullet"/>
+      <w:lvlText w:val=""/>
+      <w:lvlJc w:val="left"/>
+      <w:pPr>
+        <w:tabs>
+          <w:tab w:val="num" w:pos="3600"/>
+        </w:tabs>
+        <w:ind w:left="3600" w:hanging="360"/>
+      </w:pPr>
+      <w:rPr>
+        <w:rFonts w:ascii="Wingdings" w:hAnsi="Wingdings" w:hint="default"/>
+        <w:sz w:val="20"/>
+      </w:rPr>
+    </w:lvl>
+    <w:lvl w:ilvl="5" w:tentative="1">
+      <w:start w:val="1"/>
+      <w:numFmt w:val="bullet"/>
+      <w:lvlText w:val=""/>
+      <w:lvlJc w:val="left"/>
+      <w:pPr>
+        <w:tabs>
+          <w:tab w:val="num" w:pos="4320"/>
+        </w:tabs>
+        <w:ind w:left="4320" w:hanging="360"/>
+      </w:pPr>
+      <w:rPr>
+        <w:rFonts w:ascii="Wingdings" w:hAnsi="Wingdings" w:hint="default"/>
+        <w:sz w:val="20"/>
+      </w:rPr>
+    </w:lvl>
+    <w:lvl w:ilvl="6" w:tentative="1">
+      <w:start w:val="1"/>
+      <w:numFmt w:val="bullet"/>
+      <w:lvlText w:val=""/>
+      <w:lvlJc w:val="left"/>
+      <w:pPr>
+        <w:tabs>
+          <w:tab w:val="num" w:pos="5040"/>
+        </w:tabs>
+        <w:ind w:left="5040" w:hanging="360"/>
+      </w:pPr>
+      <w:rPr>
+        <w:rFonts w:ascii="Wingdings" w:hAnsi="Wingdings" w:hint="default"/>
+        <w:sz w:val="20"/>
+      </w:rPr>
+    </w:lvl>
+    <w:lvl w:ilvl="7" w:tentative="1">
+      <w:start w:val="1"/>
+      <w:numFmt w:val="bullet"/>
+      <w:lvlText w:val=""/>
+      <w:lvlJc w:val="left"/>
+      <w:pPr>
+        <w:tabs>
+          <w:tab w:val="num" w:pos="5760"/>
+        </w:tabs>
+        <w:ind w:left="5760" w:hanging="360"/>
+      </w:pPr>
+      <w:rPr>
+        <w:rFonts w:ascii="Wingdings" w:hAnsi="Wingdings" w:hint="default"/>
+        <w:sz w:val="20"/>
+      </w:rPr>
+    </w:lvl>
+    <w:lvl w:ilvl="8" w:tentative="1">
+      <w:start w:val="1"/>
+      <w:numFmt w:val="bullet"/>
+      <w:lvlText w:val=""/>
+      <w:lvlJc w:val="left"/>
+      <w:pPr>
+        <w:tabs>
+          <w:tab w:val="num" w:pos="6480"/>
+        </w:tabs>
+        <w:ind w:left="6480" w:hanging="360"/>
+      </w:pPr>
+      <w:rPr>
+        <w:rFonts w:ascii="Wingdings" w:hAnsi="Wingdings" w:hint="default"/>
+        <w:sz w:val="20"/>
+      </w:rPr>
+    </w:lvl>
+  </w:abstractNum>
+  <w:abstractNum w:abstractNumId="16" w15:restartNumberingAfterBreak="0">
+    <w:nsid w:val="3FB55187"/>
+    <w:multiLevelType w:val="multilevel"/>
+    <w:tmpl w:val="EF448DCE"/>
+    <w:lvl w:ilvl="0">
+      <w:start w:val="1"/>
+      <w:numFmt w:val="bullet"/>
+      <w:lvlText w:val=""/>
+      <w:lvlJc w:val="left"/>
+      <w:pPr>
+        <w:tabs>
+          <w:tab w:val="num" w:pos="720"/>
+        </w:tabs>
+        <w:ind w:left="720" w:hanging="360"/>
+      </w:pPr>
+      <w:rPr>
+        <w:rFonts w:ascii="Symbol" w:hAnsi="Symbol" w:hint="default"/>
+        <w:sz w:val="20"/>
+      </w:rPr>
+    </w:lvl>
+    <w:lvl w:ilvl="1" w:tentative="1">
+      <w:start w:val="1"/>
+      <w:numFmt w:val="bullet"/>
+      <w:lvlText w:val="o"/>
+      <w:lvlJc w:val="left"/>
+      <w:pPr>
+        <w:tabs>
+          <w:tab w:val="num" w:pos="1440"/>
+        </w:tabs>
+        <w:ind w:left="1440" w:hanging="360"/>
+      </w:pPr>
+      <w:rPr>
+        <w:rFonts w:ascii="Courier New" w:hAnsi="Courier New" w:hint="default"/>
+        <w:sz w:val="20"/>
+      </w:rPr>
+    </w:lvl>
+    <w:lvl w:ilvl="2" w:tentative="1">
+      <w:start w:val="1"/>
+      <w:numFmt w:val="bullet"/>
+      <w:lvlText w:val=""/>
+      <w:lvlJc w:val="left"/>
+      <w:pPr>
+        <w:tabs>
+          <w:tab w:val="num" w:pos="2160"/>
+        </w:tabs>
+        <w:ind w:left="2160" w:hanging="360"/>
+      </w:pPr>
+      <w:rPr>
+        <w:rFonts w:ascii="Wingdings" w:hAnsi="Wingdings" w:hint="default"/>
+        <w:sz w:val="20"/>
+      </w:rPr>
+    </w:lvl>
+    <w:lvl w:ilvl="3" w:tentative="1">
+      <w:start w:val="1"/>
+      <w:numFmt w:val="bullet"/>
+      <w:lvlText w:val=""/>
+      <w:lvlJc w:val="left"/>
+      <w:pPr>
+        <w:tabs>
+          <w:tab w:val="num" w:pos="2880"/>
+        </w:tabs>
+        <w:ind w:left="2880" w:hanging="360"/>
+      </w:pPr>
+      <w:rPr>
+        <w:rFonts w:ascii="Wingdings" w:hAnsi="Wingdings" w:hint="default"/>
+        <w:sz w:val="20"/>
+      </w:rPr>
+    </w:lvl>
+    <w:lvl w:ilvl="4" w:tentative="1">
+      <w:start w:val="1"/>
+      <w:numFmt w:val="bullet"/>
+      <w:lvlText w:val=""/>
+      <w:lvlJc w:val="left"/>
+      <w:pPr>
+        <w:tabs>
+          <w:tab w:val="num" w:pos="3600"/>
+        </w:tabs>
+        <w:ind w:left="3600" w:hanging="360"/>
+      </w:pPr>
+      <w:rPr>
+        <w:rFonts w:ascii="Wingdings" w:hAnsi="Wingdings" w:hint="default"/>
+        <w:sz w:val="20"/>
+      </w:rPr>
+    </w:lvl>
+    <w:lvl w:ilvl="5" w:tentative="1">
+      <w:start w:val="1"/>
+      <w:numFmt w:val="bullet"/>
+      <w:lvlText w:val=""/>
+      <w:lvlJc w:val="left"/>
+      <w:pPr>
+        <w:tabs>
+          <w:tab w:val="num" w:pos="4320"/>
+        </w:tabs>
+        <w:ind w:left="4320" w:hanging="360"/>
+      </w:pPr>
+      <w:rPr>
+        <w:rFonts w:ascii="Wingdings" w:hAnsi="Wingdings" w:hint="default"/>
+        <w:sz w:val="20"/>
+      </w:rPr>
+    </w:lvl>
+    <w:lvl w:ilvl="6" w:tentative="1">
+      <w:start w:val="1"/>
+      <w:numFmt w:val="bullet"/>
+      <w:lvlText w:val=""/>
+      <w:lvlJc w:val="left"/>
+      <w:pPr>
+        <w:tabs>
+          <w:tab w:val="num" w:pos="5040"/>
+        </w:tabs>
+        <w:ind w:left="5040" w:hanging="360"/>
+      </w:pPr>
+      <w:rPr>
+        <w:rFonts w:ascii="Wingdings" w:hAnsi="Wingdings" w:hint="default"/>
+        <w:sz w:val="20"/>
+      </w:rPr>
+    </w:lvl>
+    <w:lvl w:ilvl="7" w:tentative="1">
+      <w:start w:val="1"/>
+      <w:numFmt w:val="bullet"/>
+      <w:lvlText w:val=""/>
+      <w:lvlJc w:val="left"/>
+      <w:pPr>
+        <w:tabs>
+          <w:tab w:val="num" w:pos="5760"/>
+        </w:tabs>
+        <w:ind w:left="5760" w:hanging="360"/>
+      </w:pPr>
+      <w:rPr>
+        <w:rFonts w:ascii="Wingdings" w:hAnsi="Wingdings" w:hint="default"/>
+        <w:sz w:val="20"/>
+      </w:rPr>
+    </w:lvl>
+    <w:lvl w:ilvl="8" w:tentative="1">
+      <w:start w:val="1"/>
+      <w:numFmt w:val="bullet"/>
+      <w:lvlText w:val=""/>
+      <w:lvlJc w:val="left"/>
+      <w:pPr>
+        <w:tabs>
+          <w:tab w:val="num" w:pos="6480"/>
+        </w:tabs>
+        <w:ind w:left="6480" w:hanging="360"/>
+      </w:pPr>
+      <w:rPr>
+        <w:rFonts w:ascii="Wingdings" w:hAnsi="Wingdings" w:hint="default"/>
+        <w:sz w:val="20"/>
+      </w:rPr>
+    </w:lvl>
+  </w:abstractNum>
+  <w:abstractNum w:abstractNumId="17" w15:restartNumberingAfterBreak="0">
+    <w:nsid w:val="40A6719D"/>
+    <w:multiLevelType w:val="multilevel"/>
+    <w:tmpl w:val="CAF6E5E6"/>
+    <w:lvl w:ilvl="0">
+      <w:start w:val="1"/>
+      <w:numFmt w:val="bullet"/>
+      <w:lvlText w:val=""/>
+      <w:lvlJc w:val="left"/>
+      <w:pPr>
+        <w:tabs>
+          <w:tab w:val="num" w:pos="720"/>
+        </w:tabs>
+        <w:ind w:left="720" w:hanging="360"/>
+      </w:pPr>
+      <w:rPr>
+        <w:rFonts w:ascii="Symbol" w:hAnsi="Symbol" w:hint="default"/>
+        <w:sz w:val="20"/>
+      </w:rPr>
+    </w:lvl>
+    <w:lvl w:ilvl="1" w:tentative="1">
+      <w:start w:val="1"/>
+      <w:numFmt w:val="bullet"/>
+      <w:lvlText w:val="o"/>
+      <w:lvlJc w:val="left"/>
+      <w:pPr>
+        <w:tabs>
+          <w:tab w:val="num" w:pos="1440"/>
+        </w:tabs>
+        <w:ind w:left="1440" w:hanging="360"/>
+      </w:pPr>
+      <w:rPr>
+        <w:rFonts w:ascii="Courier New" w:hAnsi="Courier New" w:hint="default"/>
+        <w:sz w:val="20"/>
+      </w:rPr>
+    </w:lvl>
+    <w:lvl w:ilvl="2" w:tentative="1">
+      <w:start w:val="1"/>
+      <w:numFmt w:val="bullet"/>
+      <w:lvlText w:val=""/>
+      <w:lvlJc w:val="left"/>
+      <w:pPr>
+        <w:tabs>
+          <w:tab w:val="num" w:pos="2160"/>
+        </w:tabs>
+        <w:ind w:left="2160" w:hanging="360"/>
+      </w:pPr>
+      <w:rPr>
+        <w:rFonts w:ascii="Wingdings" w:hAnsi="Wingdings" w:hint="default"/>
+        <w:sz w:val="20"/>
+      </w:rPr>
+    </w:lvl>
+    <w:lvl w:ilvl="3" w:tentative="1">
+      <w:start w:val="1"/>
+      <w:numFmt w:val="bullet"/>
+      <w:lvlText w:val=""/>
+      <w:lvlJc w:val="left"/>
+      <w:pPr>
+        <w:tabs>
+          <w:tab w:val="num" w:pos="2880"/>
+        </w:tabs>
+        <w:ind w:left="2880" w:hanging="360"/>
+      </w:pPr>
+      <w:rPr>
+        <w:rFonts w:ascii="Wingdings" w:hAnsi="Wingdings" w:hint="default"/>
+        <w:sz w:val="20"/>
+      </w:rPr>
+    </w:lvl>
+    <w:lvl w:ilvl="4" w:tentative="1">
+      <w:start w:val="1"/>
+      <w:numFmt w:val="bullet"/>
+      <w:lvlText w:val=""/>
+      <w:lvlJc w:val="left"/>
+      <w:pPr>
+        <w:tabs>
+          <w:tab w:val="num" w:pos="3600"/>
+        </w:tabs>
+        <w:ind w:left="3600" w:hanging="360"/>
+      </w:pPr>
+      <w:rPr>
+        <w:rFonts w:ascii="Wingdings" w:hAnsi="Wingdings" w:hint="default"/>
+        <w:sz w:val="20"/>
+      </w:rPr>
+    </w:lvl>
+    <w:lvl w:ilvl="5" w:tentative="1">
+      <w:start w:val="1"/>
+      <w:numFmt w:val="bullet"/>
+      <w:lvlText w:val=""/>
+      <w:lvlJc w:val="left"/>
+      <w:pPr>
+        <w:tabs>
+          <w:tab w:val="num" w:pos="4320"/>
+        </w:tabs>
+        <w:ind w:left="4320" w:hanging="360"/>
+      </w:pPr>
+      <w:rPr>
+        <w:rFonts w:ascii="Wingdings" w:hAnsi="Wingdings" w:hint="default"/>
+        <w:sz w:val="20"/>
+      </w:rPr>
+    </w:lvl>
+    <w:lvl w:ilvl="6" w:tentative="1">
+      <w:start w:val="1"/>
+      <w:numFmt w:val="bullet"/>
+      <w:lvlText w:val=""/>
+      <w:lvlJc w:val="left"/>
+      <w:pPr>
+        <w:tabs>
+          <w:tab w:val="num" w:pos="5040"/>
+        </w:tabs>
+        <w:ind w:left="5040" w:hanging="360"/>
+      </w:pPr>
+      <w:rPr>
+        <w:rFonts w:ascii="Wingdings" w:hAnsi="Wingdings" w:hint="default"/>
+        <w:sz w:val="20"/>
+      </w:rPr>
+    </w:lvl>
+    <w:lvl w:ilvl="7" w:tentative="1">
+      <w:start w:val="1"/>
+      <w:numFmt w:val="bullet"/>
+      <w:lvlText w:val=""/>
+      <w:lvlJc w:val="left"/>
+      <w:pPr>
+        <w:tabs>
+          <w:tab w:val="num" w:pos="5760"/>
+        </w:tabs>
+        <w:ind w:left="5760" w:hanging="360"/>
+      </w:pPr>
+      <w:rPr>
+        <w:rFonts w:ascii="Wingdings" w:hAnsi="Wingdings" w:hint="default"/>
+        <w:sz w:val="20"/>
+      </w:rPr>
+    </w:lvl>
+    <w:lvl w:ilvl="8" w:tentative="1">
+      <w:start w:val="1"/>
+      <w:numFmt w:val="bullet"/>
+      <w:lvlText w:val=""/>
+      <w:lvlJc w:val="left"/>
+      <w:pPr>
+        <w:tabs>
+          <w:tab w:val="num" w:pos="6480"/>
+        </w:tabs>
+        <w:ind w:left="6480" w:hanging="360"/>
+      </w:pPr>
+      <w:rPr>
+        <w:rFonts w:ascii="Wingdings" w:hAnsi="Wingdings" w:hint="default"/>
+        <w:sz w:val="20"/>
+      </w:rPr>
+    </w:lvl>
+  </w:abstractNum>
+  <w:abstractNum w:abstractNumId="18" w15:restartNumberingAfterBreak="0">
+    <w:nsid w:val="494F1385"/>
+    <w:multiLevelType w:val="multilevel"/>
+    <w:tmpl w:val="F33ABD56"/>
+    <w:lvl w:ilvl="0">
+      <w:start w:val="1"/>
+      <w:numFmt w:val="bullet"/>
+      <w:lvlText w:val=""/>
+      <w:lvlJc w:val="left"/>
+      <w:pPr>
+        <w:tabs>
+          <w:tab w:val="num" w:pos="720"/>
+        </w:tabs>
+        <w:ind w:left="720" w:hanging="360"/>
+      </w:pPr>
+      <w:rPr>
+        <w:rFonts w:ascii="Symbol" w:hAnsi="Symbol" w:hint="default"/>
+        <w:sz w:val="20"/>
+      </w:rPr>
+    </w:lvl>
+    <w:lvl w:ilvl="1" w:tentative="1">
+      <w:start w:val="1"/>
+      <w:numFmt w:val="bullet"/>
+      <w:lvlText w:val="o"/>
+      <w:lvlJc w:val="left"/>
+      <w:pPr>
+        <w:tabs>
+          <w:tab w:val="num" w:pos="1440"/>
+        </w:tabs>
+        <w:ind w:left="1440" w:hanging="360"/>
+      </w:pPr>
+      <w:rPr>
+        <w:rFonts w:ascii="Courier New" w:hAnsi="Courier New" w:hint="default"/>
+        <w:sz w:val="20"/>
+      </w:rPr>
+    </w:lvl>
+    <w:lvl w:ilvl="2" w:tentative="1">
+      <w:start w:val="1"/>
+      <w:numFmt w:val="bullet"/>
+      <w:lvlText w:val=""/>
+      <w:lvlJc w:val="left"/>
+      <w:pPr>
+        <w:tabs>
+          <w:tab w:val="num" w:pos="2160"/>
+        </w:tabs>
+        <w:ind w:left="2160" w:hanging="360"/>
+      </w:pPr>
+      <w:rPr>
+        <w:rFonts w:ascii="Wingdings" w:hAnsi="Wingdings" w:hint="default"/>
+        <w:sz w:val="20"/>
+      </w:rPr>
+    </w:lvl>
+    <w:lvl w:ilvl="3" w:tentative="1">
+      <w:start w:val="1"/>
+      <w:numFmt w:val="bullet"/>
+      <w:lvlText w:val=""/>
+      <w:lvlJc w:val="left"/>
+      <w:pPr>
+        <w:tabs>
+          <w:tab w:val="num" w:pos="2880"/>
+        </w:tabs>
+        <w:ind w:left="2880" w:hanging="360"/>
+      </w:pPr>
+      <w:rPr>
+        <w:rFonts w:ascii="Wingdings" w:hAnsi="Wingdings" w:hint="default"/>
+        <w:sz w:val="20"/>
+      </w:rPr>
+    </w:lvl>
+    <w:lvl w:ilvl="4" w:tentative="1">
+      <w:start w:val="1"/>
+      <w:numFmt w:val="bullet"/>
+      <w:lvlText w:val=""/>
+      <w:lvlJc w:val="left"/>
+      <w:pPr>
+        <w:tabs>
+          <w:tab w:val="num" w:pos="3600"/>
+        </w:tabs>
+        <w:ind w:left="3600" w:hanging="360"/>
+      </w:pPr>
+      <w:rPr>
+        <w:rFonts w:ascii="Wingdings" w:hAnsi="Wingdings" w:hint="default"/>
+        <w:sz w:val="20"/>
+      </w:rPr>
+    </w:lvl>
+    <w:lvl w:ilvl="5" w:tentative="1">
+      <w:start w:val="1"/>
+      <w:numFmt w:val="bullet"/>
+      <w:lvlText w:val=""/>
+      <w:lvlJc w:val="left"/>
+      <w:pPr>
+        <w:tabs>
+          <w:tab w:val="num" w:pos="4320"/>
+        </w:tabs>
+        <w:ind w:left="4320" w:hanging="360"/>
+      </w:pPr>
+      <w:rPr>
+        <w:rFonts w:ascii="Wingdings" w:hAnsi="Wingdings" w:hint="default"/>
+        <w:sz w:val="20"/>
+      </w:rPr>
+    </w:lvl>
+    <w:lvl w:ilvl="6" w:tentative="1">
+      <w:start w:val="1"/>
+      <w:numFmt w:val="bullet"/>
+      <w:lvlText w:val=""/>
+      <w:lvlJc w:val="left"/>
+      <w:pPr>
+        <w:tabs>
+          <w:tab w:val="num" w:pos="5040"/>
+        </w:tabs>
+        <w:ind w:left="5040" w:hanging="360"/>
+      </w:pPr>
+      <w:rPr>
+        <w:rFonts w:ascii="Wingdings" w:hAnsi="Wingdings" w:hint="default"/>
+        <w:sz w:val="20"/>
+      </w:rPr>
+    </w:lvl>
+    <w:lvl w:ilvl="7" w:tentative="1">
+      <w:start w:val="1"/>
+      <w:numFmt w:val="bullet"/>
+      <w:lvlText w:val=""/>
+      <w:lvlJc w:val="left"/>
+      <w:pPr>
+        <w:tabs>
+          <w:tab w:val="num" w:pos="5760"/>
+        </w:tabs>
+        <w:ind w:left="5760" w:hanging="360"/>
+      </w:pPr>
+      <w:rPr>
+        <w:rFonts w:ascii="Wingdings" w:hAnsi="Wingdings" w:hint="default"/>
+        <w:sz w:val="20"/>
+      </w:rPr>
+    </w:lvl>
+    <w:lvl w:ilvl="8" w:tentative="1">
+      <w:start w:val="1"/>
+      <w:numFmt w:val="bullet"/>
+      <w:lvlText w:val=""/>
+      <w:lvlJc w:val="left"/>
+      <w:pPr>
+        <w:tabs>
+          <w:tab w:val="num" w:pos="6480"/>
+        </w:tabs>
+        <w:ind w:left="6480" w:hanging="360"/>
+      </w:pPr>
+      <w:rPr>
+        <w:rFonts w:ascii="Wingdings" w:hAnsi="Wingdings" w:hint="default"/>
+        <w:sz w:val="20"/>
+      </w:rPr>
+    </w:lvl>
+  </w:abstractNum>
+  <w:abstractNum w:abstractNumId="19" w15:restartNumberingAfterBreak="0">
+    <w:nsid w:val="4EF71D8E"/>
+    <w:multiLevelType w:val="multilevel"/>
+    <w:tmpl w:val="F98AB1AC"/>
+    <w:lvl w:ilvl="0">
+      <w:start w:val="1"/>
+      <w:numFmt w:val="bullet"/>
+      <w:lvlText w:val=""/>
+      <w:lvlJc w:val="left"/>
+      <w:pPr>
+        <w:tabs>
+          <w:tab w:val="num" w:pos="720"/>
+        </w:tabs>
+        <w:ind w:left="720" w:hanging="360"/>
+      </w:pPr>
+      <w:rPr>
+        <w:rFonts w:ascii="Symbol" w:hAnsi="Symbol" w:hint="default"/>
+        <w:sz w:val="20"/>
+      </w:rPr>
+    </w:lvl>
+    <w:lvl w:ilvl="1" w:tentative="1">
+      <w:start w:val="1"/>
+      <w:numFmt w:val="bullet"/>
+      <w:lvlText w:val="o"/>
+      <w:lvlJc w:val="left"/>
+      <w:pPr>
+        <w:tabs>
+          <w:tab w:val="num" w:pos="1440"/>
+        </w:tabs>
+        <w:ind w:left="1440" w:hanging="360"/>
+      </w:pPr>
+      <w:rPr>
+        <w:rFonts w:ascii="Courier New" w:hAnsi="Courier New" w:hint="default"/>
+        <w:sz w:val="20"/>
+      </w:rPr>
+    </w:lvl>
+    <w:lvl w:ilvl="2" w:tentative="1">
+      <w:start w:val="1"/>
+      <w:numFmt w:val="bullet"/>
+      <w:lvlText w:val=""/>
+      <w:lvlJc w:val="left"/>
+      <w:pPr>
+        <w:tabs>
+          <w:tab w:val="num" w:pos="2160"/>
+        </w:tabs>
+        <w:ind w:left="2160" w:hanging="360"/>
+      </w:pPr>
+      <w:rPr>
+        <w:rFonts w:ascii="Wingdings" w:hAnsi="Wingdings" w:hint="default"/>
+        <w:sz w:val="20"/>
+      </w:rPr>
+    </w:lvl>
+    <w:lvl w:ilvl="3" w:tentative="1">
+      <w:start w:val="1"/>
+      <w:numFmt w:val="bullet"/>
+      <w:lvlText w:val=""/>
+      <w:lvlJc w:val="left"/>
+      <w:pPr>
+        <w:tabs>
+          <w:tab w:val="num" w:pos="2880"/>
+        </w:tabs>
+        <w:ind w:left="2880" w:hanging="360"/>
+      </w:pPr>
+      <w:rPr>
+        <w:rFonts w:ascii="Wingdings" w:hAnsi="Wingdings" w:hint="default"/>
+        <w:sz w:val="20"/>
+      </w:rPr>
+    </w:lvl>
+    <w:lvl w:ilvl="4" w:tentative="1">
+      <w:start w:val="1"/>
+      <w:numFmt w:val="bullet"/>
+      <w:lvlText w:val=""/>
+      <w:lvlJc w:val="left"/>
+      <w:pPr>
+        <w:tabs>
+          <w:tab w:val="num" w:pos="3600"/>
+        </w:tabs>
+        <w:ind w:left="3600" w:hanging="360"/>
+      </w:pPr>
+      <w:rPr>
+        <w:rFonts w:ascii="Wingdings" w:hAnsi="Wingdings" w:hint="default"/>
+        <w:sz w:val="20"/>
+      </w:rPr>
+    </w:lvl>
+    <w:lvl w:ilvl="5" w:tentative="1">
+      <w:start w:val="1"/>
+      <w:numFmt w:val="bullet"/>
+      <w:lvlText w:val=""/>
+      <w:lvlJc w:val="left"/>
+      <w:pPr>
+        <w:tabs>
+          <w:tab w:val="num" w:pos="4320"/>
+        </w:tabs>
+        <w:ind w:left="4320" w:hanging="360"/>
+      </w:pPr>
+      <w:rPr>
+        <w:rFonts w:ascii="Wingdings" w:hAnsi="Wingdings" w:hint="default"/>
+        <w:sz w:val="20"/>
+      </w:rPr>
+    </w:lvl>
+    <w:lvl w:ilvl="6" w:tentative="1">
+      <w:start w:val="1"/>
+      <w:numFmt w:val="bullet"/>
+      <w:lvlText w:val=""/>
+      <w:lvlJc w:val="left"/>
+      <w:pPr>
+        <w:tabs>
+          <w:tab w:val="num" w:pos="5040"/>
+        </w:tabs>
+        <w:ind w:left="5040" w:hanging="360"/>
+      </w:pPr>
+      <w:rPr>
+        <w:rFonts w:ascii="Wingdings" w:hAnsi="Wingdings" w:hint="default"/>
+        <w:sz w:val="20"/>
+      </w:rPr>
+    </w:lvl>
+    <w:lvl w:ilvl="7" w:tentative="1">
+      <w:start w:val="1"/>
+      <w:numFmt w:val="bullet"/>
+      <w:lvlText w:val=""/>
+      <w:lvlJc w:val="left"/>
+      <w:pPr>
+        <w:tabs>
+          <w:tab w:val="num" w:pos="5760"/>
+        </w:tabs>
+        <w:ind w:left="5760" w:hanging="360"/>
+      </w:pPr>
+      <w:rPr>
+        <w:rFonts w:ascii="Wingdings" w:hAnsi="Wingdings" w:hint="default"/>
+        <w:sz w:val="20"/>
+      </w:rPr>
+    </w:lvl>
+    <w:lvl w:ilvl="8" w:tentative="1">
+      <w:start w:val="1"/>
+      <w:numFmt w:val="bullet"/>
+      <w:lvlText w:val=""/>
+      <w:lvlJc w:val="left"/>
+      <w:pPr>
+        <w:tabs>
+          <w:tab w:val="num" w:pos="6480"/>
+        </w:tabs>
+        <w:ind w:left="6480" w:hanging="360"/>
+      </w:pPr>
+      <w:rPr>
+        <w:rFonts w:ascii="Wingdings" w:hAnsi="Wingdings" w:hint="default"/>
+        <w:sz w:val="20"/>
+      </w:rPr>
+    </w:lvl>
+  </w:abstractNum>
+  <w:abstractNum w:abstractNumId="20" w15:restartNumberingAfterBreak="0">
+    <w:nsid w:val="5AED70B3"/>
+    <w:multiLevelType w:val="multilevel"/>
+    <w:tmpl w:val="A7C6FC78"/>
+    <w:lvl w:ilvl="0">
+      <w:start w:val="1"/>
+      <w:numFmt w:val="decimal"/>
+      <w:lvlText w:val="%1."/>
+      <w:lvlJc w:val="left"/>
+      <w:pPr>
+        <w:tabs>
+          <w:tab w:val="num" w:pos="720"/>
+        </w:tabs>
+        <w:ind w:left="720" w:hanging="360"/>
+      </w:pPr>
+    </w:lvl>
+    <w:lvl w:ilvl="1" w:tentative="1">
+      <w:start w:val="1"/>
+      <w:numFmt w:val="decimal"/>
+      <w:lvlText w:val="%2."/>
+      <w:lvlJc w:val="left"/>
+      <w:pPr>
+        <w:tabs>
+          <w:tab w:val="num" w:pos="1440"/>
+        </w:tabs>
+        <w:ind w:left="1440" w:hanging="360"/>
+      </w:pPr>
+    </w:lvl>
+    <w:lvl w:ilvl="2" w:tentative="1">
+      <w:start w:val="1"/>
+      <w:numFmt w:val="decimal"/>
+      <w:lvlText w:val="%3."/>
+      <w:lvlJc w:val="left"/>
+      <w:pPr>
+        <w:tabs>
+          <w:tab w:val="num" w:pos="2160"/>
+        </w:tabs>
+        <w:ind w:left="2160" w:hanging="360"/>
+      </w:pPr>
+    </w:lvl>
+    <w:lvl w:ilvl="3" w:tentative="1">
+      <w:start w:val="1"/>
+      <w:numFmt w:val="decimal"/>
+      <w:lvlText w:val="%4."/>
+      <w:lvlJc w:val="left"/>
+      <w:pPr>
+        <w:tabs>
+          <w:tab w:val="num" w:pos="2880"/>
+        </w:tabs>
+        <w:ind w:left="2880" w:hanging="360"/>
+      </w:pPr>
+    </w:lvl>
+    <w:lvl w:ilvl="4" w:tentative="1">
+      <w:start w:val="1"/>
+      <w:numFmt w:val="decimal"/>
+      <w:lvlText w:val="%5."/>
+      <w:lvlJc w:val="left"/>
+      <w:pPr>
+        <w:tabs>
+          <w:tab w:val="num" w:pos="3600"/>
+        </w:tabs>
+        <w:ind w:left="3600" w:hanging="360"/>
+      </w:pPr>
+    </w:lvl>
+    <w:lvl w:ilvl="5" w:tentative="1">
+      <w:start w:val="1"/>
+      <w:numFmt w:val="decimal"/>
+      <w:lvlText w:val="%6."/>
+      <w:lvlJc w:val="left"/>
+      <w:pPr>
+        <w:tabs>
+          <w:tab w:val="num" w:pos="4320"/>
+        </w:tabs>
+        <w:ind w:left="4320" w:hanging="360"/>
+      </w:pPr>
+    </w:lvl>
+    <w:lvl w:ilvl="6" w:tentative="1">
+      <w:start w:val="1"/>
+      <w:numFmt w:val="decimal"/>
+      <w:lvlText w:val="%7."/>
+      <w:lvlJc w:val="left"/>
+      <w:pPr>
+        <w:tabs>
+          <w:tab w:val="num" w:pos="5040"/>
+        </w:tabs>
+        <w:ind w:left="5040" w:hanging="360"/>
+      </w:pPr>
+    </w:lvl>
+    <w:lvl w:ilvl="7" w:tentative="1">
+      <w:start w:val="1"/>
+      <w:numFmt w:val="decimal"/>
+      <w:lvlText w:val="%8."/>
+      <w:lvlJc w:val="left"/>
+      <w:pPr>
+        <w:tabs>
+          <w:tab w:val="num" w:pos="5760"/>
+        </w:tabs>
+        <w:ind w:left="5760" w:hanging="360"/>
+      </w:pPr>
+    </w:lvl>
+    <w:lvl w:ilvl="8" w:tentative="1">
+      <w:start w:val="1"/>
+      <w:numFmt w:val="decimal"/>
+      <w:lvlText w:val="%9."/>
+      <w:lvlJc w:val="left"/>
+      <w:pPr>
+        <w:tabs>
+          <w:tab w:val="num" w:pos="6480"/>
+        </w:tabs>
+        <w:ind w:left="6480" w:hanging="360"/>
+      </w:pPr>
+    </w:lvl>
+  </w:abstractNum>
+  <w:abstractNum w:abstractNumId="21" w15:restartNumberingAfterBreak="0">
+    <w:nsid w:val="5B576173"/>
+    <w:multiLevelType w:val="multilevel"/>
+    <w:tmpl w:val="875A3042"/>
+    <w:lvl w:ilvl="0">
+      <w:start w:val="1"/>
+      <w:numFmt w:val="decimal"/>
+      <w:lvlText w:val="%1."/>
+      <w:lvlJc w:val="left"/>
+      <w:pPr>
+        <w:tabs>
+          <w:tab w:val="num" w:pos="720"/>
+        </w:tabs>
+        <w:ind w:left="720" w:hanging="360"/>
+      </w:pPr>
+    </w:lvl>
+    <w:lvl w:ilvl="1" w:tentative="1">
+      <w:start w:val="1"/>
+      <w:numFmt w:val="decimal"/>
+      <w:lvlText w:val="%2."/>
+      <w:lvlJc w:val="left"/>
+      <w:pPr>
+        <w:tabs>
+          <w:tab w:val="num" w:pos="1440"/>
+        </w:tabs>
+        <w:ind w:left="1440" w:hanging="360"/>
+      </w:pPr>
+    </w:lvl>
+    <w:lvl w:ilvl="2" w:tentative="1">
+      <w:start w:val="1"/>
+      <w:numFmt w:val="decimal"/>
+      <w:lvlText w:val="%3."/>
+      <w:lvlJc w:val="left"/>
+      <w:pPr>
+        <w:tabs>
+          <w:tab w:val="num" w:pos="2160"/>
+        </w:tabs>
+        <w:ind w:left="2160" w:hanging="360"/>
+      </w:pPr>
+    </w:lvl>
+    <w:lvl w:ilvl="3" w:tentative="1">
+      <w:start w:val="1"/>
+      <w:numFmt w:val="decimal"/>
+      <w:lvlText w:val="%4."/>
+      <w:lvlJc w:val="left"/>
+      <w:pPr>
+        <w:tabs>
+          <w:tab w:val="num" w:pos="2880"/>
+        </w:tabs>
+        <w:ind w:left="2880" w:hanging="360"/>
+      </w:pPr>
+    </w:lvl>
+    <w:lvl w:ilvl="4" w:tentative="1">
+      <w:start w:val="1"/>
+      <w:numFmt w:val="decimal"/>
+      <w:lvlText w:val="%5."/>
+      <w:lvlJc w:val="left"/>
+      <w:pPr>
+        <w:tabs>
+          <w:tab w:val="num" w:pos="3600"/>
+        </w:tabs>
+        <w:ind w:left="3600" w:hanging="360"/>
+      </w:pPr>
+    </w:lvl>
+    <w:lvl w:ilvl="5" w:tentative="1">
+      <w:start w:val="1"/>
+      <w:numFmt w:val="decimal"/>
+      <w:lvlText w:val="%6."/>
+      <w:lvlJc w:val="left"/>
+      <w:pPr>
+        <w:tabs>
+          <w:tab w:val="num" w:pos="4320"/>
+        </w:tabs>
+        <w:ind w:left="4320" w:hanging="360"/>
+      </w:pPr>
+    </w:lvl>
+    <w:lvl w:ilvl="6" w:tentative="1">
+      <w:start w:val="1"/>
+      <w:numFmt w:val="decimal"/>
+      <w:lvlText w:val="%7."/>
+      <w:lvlJc w:val="left"/>
+      <w:pPr>
+        <w:tabs>
+          <w:tab w:val="num" w:pos="5040"/>
+        </w:tabs>
+        <w:ind w:left="5040" w:hanging="360"/>
+      </w:pPr>
+    </w:lvl>
+    <w:lvl w:ilvl="7" w:tentative="1">
+      <w:start w:val="1"/>
+      <w:numFmt w:val="decimal"/>
+      <w:lvlText w:val="%8."/>
+      <w:lvlJc w:val="left"/>
+      <w:pPr>
+        <w:tabs>
+          <w:tab w:val="num" w:pos="5760"/>
+        </w:tabs>
+        <w:ind w:left="5760" w:hanging="360"/>
+      </w:pPr>
+    </w:lvl>
+    <w:lvl w:ilvl="8" w:tentative="1">
+      <w:start w:val="1"/>
+      <w:numFmt w:val="decimal"/>
+      <w:lvlText w:val="%9."/>
+      <w:lvlJc w:val="left"/>
+      <w:pPr>
+        <w:tabs>
+          <w:tab w:val="num" w:pos="6480"/>
+        </w:tabs>
+        <w:ind w:left="6480" w:hanging="360"/>
+      </w:pPr>
+    </w:lvl>
+  </w:abstractNum>
+  <w:abstractNum w:abstractNumId="22" w15:restartNumberingAfterBreak="0">
+    <w:nsid w:val="66602C39"/>
+    <w:multiLevelType w:val="multilevel"/>
+    <w:tmpl w:val="9774B22C"/>
+    <w:lvl w:ilvl="0">
+      <w:start w:val="1"/>
+      <w:numFmt w:val="bullet"/>
+      <w:lvlText w:val=""/>
+      <w:lvlJc w:val="left"/>
+      <w:pPr>
+        <w:tabs>
+          <w:tab w:val="num" w:pos="720"/>
+        </w:tabs>
+        <w:ind w:left="720" w:hanging="360"/>
+      </w:pPr>
+      <w:rPr>
+        <w:rFonts w:ascii="Symbol" w:hAnsi="Symbol" w:hint="default"/>
+        <w:sz w:val="20"/>
+      </w:rPr>
+    </w:lvl>
+    <w:lvl w:ilvl="1" w:tentative="1">
+      <w:start w:val="1"/>
+      <w:numFmt w:val="bullet"/>
+      <w:lvlText w:val="o"/>
+      <w:lvlJc w:val="left"/>
+      <w:pPr>
+        <w:tabs>
+          <w:tab w:val="num" w:pos="1440"/>
+        </w:tabs>
+        <w:ind w:left="1440" w:hanging="360"/>
+      </w:pPr>
+      <w:rPr>
+        <w:rFonts w:ascii="Courier New" w:hAnsi="Courier New" w:hint="default"/>
+        <w:sz w:val="20"/>
+      </w:rPr>
+    </w:lvl>
+    <w:lvl w:ilvl="2" w:tentative="1">
+      <w:start w:val="1"/>
+      <w:numFmt w:val="bullet"/>
+      <w:lvlText w:val=""/>
+      <w:lvlJc w:val="left"/>
+      <w:pPr>
+        <w:tabs>
+          <w:tab w:val="num" w:pos="2160"/>
+        </w:tabs>
+        <w:ind w:left="2160" w:hanging="360"/>
+      </w:pPr>
+      <w:rPr>
+        <w:rFonts w:ascii="Wingdings" w:hAnsi="Wingdings" w:hint="default"/>
+        <w:sz w:val="20"/>
+      </w:rPr>
+    </w:lvl>
+    <w:lvl w:ilvl="3" w:tentative="1">
+      <w:start w:val="1"/>
+      <w:numFmt w:val="bullet"/>
+      <w:lvlText w:val=""/>
+      <w:lvlJc w:val="left"/>
+      <w:pPr>
+        <w:tabs>
+          <w:tab w:val="num" w:pos="2880"/>
+        </w:tabs>
+        <w:ind w:left="2880" w:hanging="360"/>
+      </w:pPr>
+      <w:rPr>
+        <w:rFonts w:ascii="Wingdings" w:hAnsi="Wingdings" w:hint="default"/>
+        <w:sz w:val="20"/>
+      </w:rPr>
+    </w:lvl>
+    <w:lvl w:ilvl="4" w:tentative="1">
+      <w:start w:val="1"/>
+      <w:numFmt w:val="bullet"/>
+      <w:lvlText w:val=""/>
+      <w:lvlJc w:val="left"/>
+      <w:pPr>
+        <w:tabs>
+          <w:tab w:val="num" w:pos="3600"/>
+        </w:tabs>
+        <w:ind w:left="3600" w:hanging="360"/>
+      </w:pPr>
+      <w:rPr>
+        <w:rFonts w:ascii="Wingdings" w:hAnsi="Wingdings" w:hint="default"/>
+        <w:sz w:val="20"/>
+      </w:rPr>
+    </w:lvl>
+    <w:lvl w:ilvl="5" w:tentative="1">
+      <w:start w:val="1"/>
+      <w:numFmt w:val="bullet"/>
+      <w:lvlText w:val=""/>
+      <w:lvlJc w:val="left"/>
+      <w:pPr>
+        <w:tabs>
+          <w:tab w:val="num" w:pos="4320"/>
+        </w:tabs>
+        <w:ind w:left="4320" w:hanging="360"/>
+      </w:pPr>
+      <w:rPr>
+        <w:rFonts w:ascii="Wingdings" w:hAnsi="Wingdings" w:hint="default"/>
+        <w:sz w:val="20"/>
+      </w:rPr>
+    </w:lvl>
+    <w:lvl w:ilvl="6" w:tentative="1">
+      <w:start w:val="1"/>
+      <w:numFmt w:val="bullet"/>
+      <w:lvlText w:val=""/>
+      <w:lvlJc w:val="left"/>
+      <w:pPr>
+        <w:tabs>
+          <w:tab w:val="num" w:pos="5040"/>
+        </w:tabs>
+        <w:ind w:left="5040" w:hanging="360"/>
+      </w:pPr>
+      <w:rPr>
+        <w:rFonts w:ascii="Wingdings" w:hAnsi="Wingdings" w:hint="default"/>
+        <w:sz w:val="20"/>
+      </w:rPr>
+    </w:lvl>
+    <w:lvl w:ilvl="7" w:tentative="1">
+      <w:start w:val="1"/>
+      <w:numFmt w:val="bullet"/>
+      <w:lvlText w:val=""/>
+      <w:lvlJc w:val="left"/>
+      <w:pPr>
+        <w:tabs>
+          <w:tab w:val="num" w:pos="5760"/>
+        </w:tabs>
+        <w:ind w:left="5760" w:hanging="360"/>
+      </w:pPr>
+      <w:rPr>
+        <w:rFonts w:ascii="Wingdings" w:hAnsi="Wingdings" w:hint="default"/>
+        <w:sz w:val="20"/>
+      </w:rPr>
+    </w:lvl>
+    <w:lvl w:ilvl="8" w:tentative="1">
+      <w:start w:val="1"/>
+      <w:numFmt w:val="bullet"/>
+      <w:lvlText w:val=""/>
+      <w:lvlJc w:val="left"/>
+      <w:pPr>
+        <w:tabs>
+          <w:tab w:val="num" w:pos="6480"/>
+        </w:tabs>
+        <w:ind w:left="6480" w:hanging="360"/>
+      </w:pPr>
+      <w:rPr>
+        <w:rFonts w:ascii="Wingdings" w:hAnsi="Wingdings" w:hint="default"/>
+        <w:sz w:val="20"/>
+      </w:rPr>
+    </w:lvl>
+  </w:abstractNum>
+  <w:abstractNum w:abstractNumId="23" w15:restartNumberingAfterBreak="0">
+    <w:nsid w:val="6B741617"/>
+    <w:multiLevelType w:val="multilevel"/>
+    <w:tmpl w:val="31086BFC"/>
+    <w:lvl w:ilvl="0">
+      <w:start w:val="1"/>
+      <w:numFmt w:val="bullet"/>
+      <w:lvlText w:val=""/>
+      <w:lvlJc w:val="left"/>
+      <w:pPr>
+        <w:tabs>
+          <w:tab w:val="num" w:pos="720"/>
+        </w:tabs>
+        <w:ind w:left="720" w:hanging="360"/>
+      </w:pPr>
+      <w:rPr>
+        <w:rFonts w:ascii="Symbol" w:hAnsi="Symbol" w:hint="default"/>
+        <w:sz w:val="20"/>
+      </w:rPr>
+    </w:lvl>
+    <w:lvl w:ilvl="1" w:tentative="1">
+      <w:start w:val="1"/>
+      <w:numFmt w:val="bullet"/>
+      <w:lvlText w:val="o"/>
+      <w:lvlJc w:val="left"/>
+      <w:pPr>
+        <w:tabs>
+          <w:tab w:val="num" w:pos="1440"/>
+        </w:tabs>
+        <w:ind w:left="1440" w:hanging="360"/>
+      </w:pPr>
+      <w:rPr>
+        <w:rFonts w:ascii="Courier New" w:hAnsi="Courier New" w:hint="default"/>
+        <w:sz w:val="20"/>
+      </w:rPr>
+    </w:lvl>
+    <w:lvl w:ilvl="2" w:tentative="1">
+      <w:start w:val="1"/>
+      <w:numFmt w:val="bullet"/>
+      <w:lvlText w:val=""/>
+      <w:lvlJc w:val="left"/>
+      <w:pPr>
+        <w:tabs>
+          <w:tab w:val="num" w:pos="2160"/>
+        </w:tabs>
+        <w:ind w:left="2160" w:hanging="360"/>
+      </w:pPr>
+      <w:rPr>
+        <w:rFonts w:ascii="Wingdings" w:hAnsi="Wingdings" w:hint="default"/>
+        <w:sz w:val="20"/>
+      </w:rPr>
+    </w:lvl>
+    <w:lvl w:ilvl="3" w:tentative="1">
+      <w:start w:val="1"/>
+      <w:numFmt w:val="bullet"/>
+      <w:lvlText w:val=""/>
+      <w:lvlJc w:val="left"/>
+      <w:pPr>
+        <w:tabs>
+          <w:tab w:val="num" w:pos="2880"/>
+        </w:tabs>
+        <w:ind w:left="2880" w:hanging="360"/>
+      </w:pPr>
+      <w:rPr>
+        <w:rFonts w:ascii="Wingdings" w:hAnsi="Wingdings" w:hint="default"/>
+        <w:sz w:val="20"/>
+      </w:rPr>
+    </w:lvl>
+    <w:lvl w:ilvl="4" w:tentative="1">
+      <w:start w:val="1"/>
+      <w:numFmt w:val="bullet"/>
+      <w:lvlText w:val=""/>
+      <w:lvlJc w:val="left"/>
+      <w:pPr>
+        <w:tabs>
+          <w:tab w:val="num" w:pos="3600"/>
+        </w:tabs>
+        <w:ind w:left="3600" w:hanging="360"/>
+      </w:pPr>
+      <w:rPr>
+        <w:rFonts w:ascii="Wingdings" w:hAnsi="Wingdings" w:hint="default"/>
+        <w:sz w:val="20"/>
+      </w:rPr>
+    </w:lvl>
+    <w:lvl w:ilvl="5" w:tentative="1">
+      <w:start w:val="1"/>
+      <w:numFmt w:val="bullet"/>
+      <w:lvlText w:val=""/>
+      <w:lvlJc w:val="left"/>
+      <w:pPr>
+        <w:tabs>
+          <w:tab w:val="num" w:pos="4320"/>
+        </w:tabs>
+        <w:ind w:left="4320" w:hanging="360"/>
+      </w:pPr>
+      <w:rPr>
+        <w:rFonts w:ascii="Wingdings" w:hAnsi="Wingdings" w:hint="default"/>
+        <w:sz w:val="20"/>
+      </w:rPr>
+    </w:lvl>
+    <w:lvl w:ilvl="6" w:tentative="1">
+      <w:start w:val="1"/>
+      <w:numFmt w:val="bullet"/>
+      <w:lvlText w:val=""/>
+      <w:lvlJc w:val="left"/>
+      <w:pPr>
+        <w:tabs>
+          <w:tab w:val="num" w:pos="5040"/>
+        </w:tabs>
+        <w:ind w:left="5040" w:hanging="360"/>
+      </w:pPr>
+      <w:rPr>
+        <w:rFonts w:ascii="Wingdings" w:hAnsi="Wingdings" w:hint="default"/>
+        <w:sz w:val="20"/>
+      </w:rPr>
+    </w:lvl>
+    <w:lvl w:ilvl="7" w:tentative="1">
+      <w:start w:val="1"/>
+      <w:numFmt w:val="bullet"/>
+      <w:lvlText w:val=""/>
+      <w:lvlJc w:val="left"/>
+      <w:pPr>
+        <w:tabs>
+          <w:tab w:val="num" w:pos="5760"/>
+        </w:tabs>
+        <w:ind w:left="5760" w:hanging="360"/>
+      </w:pPr>
+      <w:rPr>
+        <w:rFonts w:ascii="Wingdings" w:hAnsi="Wingdings" w:hint="default"/>
+        <w:sz w:val="20"/>
+      </w:rPr>
+    </w:lvl>
+    <w:lvl w:ilvl="8" w:tentative="1">
+      <w:start w:val="1"/>
+      <w:numFmt w:val="bullet"/>
+      <w:lvlText w:val=""/>
+      <w:lvlJc w:val="left"/>
+      <w:pPr>
+        <w:tabs>
+          <w:tab w:val="num" w:pos="6480"/>
+        </w:tabs>
+        <w:ind w:left="6480" w:hanging="360"/>
+      </w:pPr>
+      <w:rPr>
+        <w:rFonts w:ascii="Wingdings" w:hAnsi="Wingdings" w:hint="default"/>
+        <w:sz w:val="20"/>
+      </w:rPr>
+    </w:lvl>
+  </w:abstractNum>
+  <w:abstractNum w:abstractNumId="24" w15:restartNumberingAfterBreak="0">
+    <w:nsid w:val="748D15EA"/>
+    <w:multiLevelType w:val="multilevel"/>
+    <w:tmpl w:val="F05C807C"/>
+    <w:lvl w:ilvl="0">
+      <w:start w:val="1"/>
+      <w:numFmt w:val="bullet"/>
+      <w:lvlText w:val=""/>
+      <w:lvlJc w:val="left"/>
+      <w:pPr>
+        <w:tabs>
+          <w:tab w:val="num" w:pos="720"/>
+        </w:tabs>
+        <w:ind w:left="720" w:hanging="360"/>
+      </w:pPr>
+      <w:rPr>
+        <w:rFonts w:ascii="Symbol" w:hAnsi="Symbol" w:hint="default"/>
+        <w:sz w:val="20"/>
+      </w:rPr>
+    </w:lvl>
+    <w:lvl w:ilvl="1" w:tentative="1">
+      <w:start w:val="1"/>
+      <w:numFmt w:val="bullet"/>
+      <w:lvlText w:val="o"/>
+      <w:lvlJc w:val="left"/>
+      <w:pPr>
+        <w:tabs>
+          <w:tab w:val="num" w:pos="1440"/>
+        </w:tabs>
+        <w:ind w:left="1440" w:hanging="360"/>
+      </w:pPr>
+      <w:rPr>
+        <w:rFonts w:ascii="Courier New" w:hAnsi="Courier New" w:hint="default"/>
+        <w:sz w:val="20"/>
+      </w:rPr>
+    </w:lvl>
+    <w:lvl w:ilvl="2" w:tentative="1">
+      <w:start w:val="1"/>
+      <w:numFmt w:val="bullet"/>
+      <w:lvlText w:val=""/>
+      <w:lvlJc w:val="left"/>
+      <w:pPr>
+        <w:tabs>
+          <w:tab w:val="num" w:pos="2160"/>
+        </w:tabs>
+        <w:ind w:left="2160" w:hanging="360"/>
+      </w:pPr>
+      <w:rPr>
+        <w:rFonts w:ascii="Wingdings" w:hAnsi="Wingdings" w:hint="default"/>
+        <w:sz w:val="20"/>
+      </w:rPr>
+    </w:lvl>
+    <w:lvl w:ilvl="3" w:tentative="1">
+      <w:start w:val="1"/>
+      <w:numFmt w:val="bullet"/>
+      <w:lvlText w:val=""/>
+      <w:lvlJc w:val="left"/>
+      <w:pPr>
+        <w:tabs>
+          <w:tab w:val="num" w:pos="2880"/>
+        </w:tabs>
+        <w:ind w:left="2880" w:hanging="360"/>
+      </w:pPr>
+      <w:rPr>
+        <w:rFonts w:ascii="Wingdings" w:hAnsi="Wingdings" w:hint="default"/>
+        <w:sz w:val="20"/>
+      </w:rPr>
+    </w:lvl>
+    <w:lvl w:ilvl="4" w:tentative="1">
+      <w:start w:val="1"/>
+      <w:numFmt w:val="bullet"/>
+      <w:lvlText w:val=""/>
+      <w:lvlJc w:val="left"/>
+      <w:pPr>
+        <w:tabs>
+          <w:tab w:val="num" w:pos="3600"/>
+        </w:tabs>
+        <w:ind w:left="3600" w:hanging="360"/>
+      </w:pPr>
+      <w:rPr>
+        <w:rFonts w:ascii="Wingdings" w:hAnsi="Wingdings" w:hint="default"/>
+        <w:sz w:val="20"/>
+      </w:rPr>
+    </w:lvl>
+    <w:lvl w:ilvl="5" w:tentative="1">
+      <w:start w:val="1"/>
+      <w:numFmt w:val="bullet"/>
+      <w:lvlText w:val=""/>
+      <w:lvlJc w:val="left"/>
+      <w:pPr>
+        <w:tabs>
+          <w:tab w:val="num" w:pos="4320"/>
+        </w:tabs>
+        <w:ind w:left="4320" w:hanging="360"/>
+      </w:pPr>
+      <w:rPr>
+        <w:rFonts w:ascii="Wingdings" w:hAnsi="Wingdings" w:hint="default"/>
+        <w:sz w:val="20"/>
+      </w:rPr>
+    </w:lvl>
+    <w:lvl w:ilvl="6" w:tentative="1">
+      <w:start w:val="1"/>
+      <w:numFmt w:val="bullet"/>
+      <w:lvlText w:val=""/>
+      <w:lvlJc w:val="left"/>
+      <w:pPr>
+        <w:tabs>
+          <w:tab w:val="num" w:pos="5040"/>
+        </w:tabs>
+        <w:ind w:left="5040" w:hanging="360"/>
+      </w:pPr>
+      <w:rPr>
+        <w:rFonts w:ascii="Wingdings" w:hAnsi="Wingdings" w:hint="default"/>
+        <w:sz w:val="20"/>
+      </w:rPr>
+    </w:lvl>
+    <w:lvl w:ilvl="7" w:tentative="1">
+      <w:start w:val="1"/>
+      <w:numFmt w:val="bullet"/>
+      <w:lvlText w:val=""/>
+      <w:lvlJc w:val="left"/>
+      <w:pPr>
+        <w:tabs>
+          <w:tab w:val="num" w:pos="5760"/>
+        </w:tabs>
+        <w:ind w:left="5760" w:hanging="360"/>
+      </w:pPr>
+      <w:rPr>
+        <w:rFonts w:ascii="Wingdings" w:hAnsi="Wingdings" w:hint="default"/>
+        <w:sz w:val="20"/>
+      </w:rPr>
+    </w:lvl>
+    <w:lvl w:ilvl="8" w:tentative="1">
+      <w:start w:val="1"/>
+      <w:numFmt w:val="bullet"/>
+      <w:lvlText w:val=""/>
+      <w:lvlJc w:val="left"/>
+      <w:pPr>
+        <w:tabs>
+          <w:tab w:val="num" w:pos="6480"/>
+        </w:tabs>
+        <w:ind w:left="6480" w:hanging="360"/>
+      </w:pPr>
+      <w:rPr>
+        <w:rFonts w:ascii="Wingdings" w:hAnsi="Wingdings" w:hint="default"/>
+        <w:sz w:val="20"/>
+      </w:rPr>
+    </w:lvl>
+  </w:abstractNum>
+  <w:abstractNum w:abstractNumId="25" w15:restartNumberingAfterBreak="0">
+    <w:nsid w:val="7644582B"/>
+    <w:multiLevelType w:val="multilevel"/>
+    <w:tmpl w:val="475A9FB2"/>
+    <w:lvl w:ilvl="0">
+      <w:start w:val="1"/>
+      <w:numFmt w:val="bullet"/>
+      <w:lvlText w:val=""/>
+      <w:lvlJc w:val="left"/>
+      <w:pPr>
+        <w:tabs>
+          <w:tab w:val="num" w:pos="720"/>
+        </w:tabs>
+        <w:ind w:left="720" w:hanging="360"/>
+      </w:pPr>
+      <w:rPr>
+        <w:rFonts w:ascii="Symbol" w:hAnsi="Symbol" w:hint="default"/>
+        <w:sz w:val="20"/>
+      </w:rPr>
+    </w:lvl>
+    <w:lvl w:ilvl="1" w:tentative="1">
+      <w:start w:val="1"/>
+      <w:numFmt w:val="bullet"/>
+      <w:lvlText w:val="o"/>
+      <w:lvlJc w:val="left"/>
+      <w:pPr>
+        <w:tabs>
+          <w:tab w:val="num" w:pos="1440"/>
+        </w:tabs>
+        <w:ind w:left="1440" w:hanging="360"/>
+      </w:pPr>
+      <w:rPr>
+        <w:rFonts w:ascii="Courier New" w:hAnsi="Courier New" w:hint="default"/>
+        <w:sz w:val="20"/>
+      </w:rPr>
+    </w:lvl>
+    <w:lvl w:ilvl="2" w:tentative="1">
+      <w:start w:val="1"/>
+      <w:numFmt w:val="bullet"/>
+      <w:lvlText w:val=""/>
+      <w:lvlJc w:val="left"/>
+      <w:pPr>
+        <w:tabs>
+          <w:tab w:val="num" w:pos="2160"/>
+        </w:tabs>
+        <w:ind w:left="2160" w:hanging="360"/>
+      </w:pPr>
+      <w:rPr>
+        <w:rFonts w:ascii="Wingdings" w:hAnsi="Wingdings" w:hint="default"/>
+        <w:sz w:val="20"/>
+      </w:rPr>
+    </w:lvl>
+    <w:lvl w:ilvl="3" w:tentative="1">
+      <w:start w:val="1"/>
+      <w:numFmt w:val="bullet"/>
+      <w:lvlText w:val=""/>
+      <w:lvlJc w:val="left"/>
+      <w:pPr>
+        <w:tabs>
+          <w:tab w:val="num" w:pos="2880"/>
+        </w:tabs>
+        <w:ind w:left="2880" w:hanging="360"/>
+      </w:pPr>
+      <w:rPr>
+        <w:rFonts w:ascii="Wingdings" w:hAnsi="Wingdings" w:hint="default"/>
+        <w:sz w:val="20"/>
+      </w:rPr>
+    </w:lvl>
+    <w:lvl w:ilvl="4" w:tentative="1">
+      <w:start w:val="1"/>
+      <w:numFmt w:val="bullet"/>
+      <w:lvlText w:val=""/>
+      <w:lvlJc w:val="left"/>
+      <w:pPr>
+        <w:tabs>
+          <w:tab w:val="num" w:pos="3600"/>
+        </w:tabs>
+        <w:ind w:left="3600" w:hanging="360"/>
+      </w:pPr>
+      <w:rPr>
+        <w:rFonts w:ascii="Wingdings" w:hAnsi="Wingdings" w:hint="default"/>
+        <w:sz w:val="20"/>
+      </w:rPr>
+    </w:lvl>
+    <w:lvl w:ilvl="5" w:tentative="1">
+      <w:start w:val="1"/>
+      <w:numFmt w:val="bullet"/>
+      <w:lvlText w:val=""/>
+      <w:lvlJc w:val="left"/>
+      <w:pPr>
+        <w:tabs>
+          <w:tab w:val="num" w:pos="4320"/>
+        </w:tabs>
+        <w:ind w:left="4320" w:hanging="360"/>
+      </w:pPr>
+      <w:rPr>
+        <w:rFonts w:ascii="Wingdings" w:hAnsi="Wingdings" w:hint="default"/>
+        <w:sz w:val="20"/>
+      </w:rPr>
+    </w:lvl>
+    <w:lvl w:ilvl="6" w:tentative="1">
+      <w:start w:val="1"/>
+      <w:numFmt w:val="bullet"/>
+      <w:lvlText w:val=""/>
+      <w:lvlJc w:val="left"/>
+      <w:pPr>
+        <w:tabs>
+          <w:tab w:val="num" w:pos="5040"/>
+        </w:tabs>
+        <w:ind w:left="5040" w:hanging="360"/>
+      </w:pPr>
+      <w:rPr>
+        <w:rFonts w:ascii="Wingdings" w:hAnsi="Wingdings" w:hint="default"/>
+        <w:sz w:val="20"/>
+      </w:rPr>
+    </w:lvl>
+    <w:lvl w:ilvl="7" w:tentative="1">
+      <w:start w:val="1"/>
+      <w:numFmt w:val="bullet"/>
+      <w:lvlText w:val=""/>
+      <w:lvlJc w:val="left"/>
+      <w:pPr>
+        <w:tabs>
+          <w:tab w:val="num" w:pos="5760"/>
+        </w:tabs>
+        <w:ind w:left="5760" w:hanging="360"/>
+      </w:pPr>
+      <w:rPr>
+        <w:rFonts w:ascii="Wingdings" w:hAnsi="Wingdings" w:hint="default"/>
+        <w:sz w:val="20"/>
+      </w:rPr>
+    </w:lvl>
+    <w:lvl w:ilvl="8" w:tentative="1">
+      <w:start w:val="1"/>
+      <w:numFmt w:val="bullet"/>
+      <w:lvlText w:val=""/>
+      <w:lvlJc w:val="left"/>
+      <w:pPr>
+        <w:tabs>
+          <w:tab w:val="num" w:pos="6480"/>
+        </w:tabs>
+        <w:ind w:left="6480" w:hanging="360"/>
+      </w:pPr>
+      <w:rPr>
+        <w:rFonts w:ascii="Wingdings" w:hAnsi="Wingdings" w:hint="default"/>
+        <w:sz w:val="20"/>
+      </w:rPr>
+    </w:lvl>
+  </w:abstractNum>
+  <w:abstractNum w:abstractNumId="26" w15:restartNumberingAfterBreak="0">
+    <w:nsid w:val="77387CE1"/>
+    <w:multiLevelType w:val="multilevel"/>
+    <w:tmpl w:val="43E29D30"/>
+    <w:lvl w:ilvl="0">
+      <w:start w:val="1"/>
+      <w:numFmt w:val="bullet"/>
+      <w:lvlText w:val=""/>
+      <w:lvlJc w:val="left"/>
+      <w:pPr>
+        <w:tabs>
+          <w:tab w:val="num" w:pos="720"/>
+        </w:tabs>
+        <w:ind w:left="720" w:hanging="360"/>
+      </w:pPr>
+      <w:rPr>
+        <w:rFonts w:ascii="Symbol" w:hAnsi="Symbol" w:hint="default"/>
+        <w:sz w:val="20"/>
+      </w:rPr>
+    </w:lvl>
+    <w:lvl w:ilvl="1" w:tentative="1">
+      <w:start w:val="1"/>
+      <w:numFmt w:val="bullet"/>
+      <w:lvlText w:val="o"/>
+      <w:lvlJc w:val="left"/>
+      <w:pPr>
+        <w:tabs>
+          <w:tab w:val="num" w:pos="1440"/>
+        </w:tabs>
+        <w:ind w:left="1440" w:hanging="360"/>
+      </w:pPr>
+      <w:rPr>
+        <w:rFonts w:ascii="Courier New" w:hAnsi="Courier New" w:hint="default"/>
+        <w:sz w:val="20"/>
+      </w:rPr>
+    </w:lvl>
+    <w:lvl w:ilvl="2" w:tentative="1">
+      <w:start w:val="1"/>
+      <w:numFmt w:val="bullet"/>
+      <w:lvlText w:val=""/>
+      <w:lvlJc w:val="left"/>
+      <w:pPr>
+        <w:tabs>
+          <w:tab w:val="num" w:pos="2160"/>
+        </w:tabs>
+        <w:ind w:left="2160" w:hanging="360"/>
+      </w:pPr>
+      <w:rPr>
+        <w:rFonts w:ascii="Wingdings" w:hAnsi="Wingdings" w:hint="default"/>
+        <w:sz w:val="20"/>
+      </w:rPr>
+    </w:lvl>
+    <w:lvl w:ilvl="3" w:tentative="1">
+      <w:start w:val="1"/>
+      <w:numFmt w:val="bullet"/>
+      <w:lvlText w:val=""/>
+      <w:lvlJc w:val="left"/>
+      <w:pPr>
+        <w:tabs>
+          <w:tab w:val="num" w:pos="2880"/>
+        </w:tabs>
+        <w:ind w:left="2880" w:hanging="360"/>
+      </w:pPr>
+      <w:rPr>
+        <w:rFonts w:ascii="Wingdings" w:hAnsi="Wingdings" w:hint="default"/>
+        <w:sz w:val="20"/>
+      </w:rPr>
+    </w:lvl>
+    <w:lvl w:ilvl="4" w:tentative="1">
+      <w:start w:val="1"/>
+      <w:numFmt w:val="bullet"/>
+      <w:lvlText w:val=""/>
+      <w:lvlJc w:val="left"/>
+      <w:pPr>
+        <w:tabs>
+          <w:tab w:val="num" w:pos="3600"/>
+        </w:tabs>
+        <w:ind w:left="3600" w:hanging="360"/>
+      </w:pPr>
+      <w:rPr>
+        <w:rFonts w:ascii="Wingdings" w:hAnsi="Wingdings" w:hint="default"/>
+        <w:sz w:val="20"/>
+      </w:rPr>
+    </w:lvl>
+    <w:lvl w:ilvl="5" w:tentative="1">
+      <w:start w:val="1"/>
+      <w:numFmt w:val="bullet"/>
+      <w:lvlText w:val=""/>
+      <w:lvlJc w:val="left"/>
+      <w:pPr>
+        <w:tabs>
+          <w:tab w:val="num" w:pos="4320"/>
+        </w:tabs>
+        <w:ind w:left="4320" w:hanging="360"/>
+      </w:pPr>
+      <w:rPr>
+        <w:rFonts w:ascii="Wingdings" w:hAnsi="Wingdings" w:hint="default"/>
+        <w:sz w:val="20"/>
+      </w:rPr>
+    </w:lvl>
+    <w:lvl w:ilvl="6" w:tentative="1">
+      <w:start w:val="1"/>
+      <w:numFmt w:val="bullet"/>
+      <w:lvlText w:val=""/>
+      <w:lvlJc w:val="left"/>
+      <w:pPr>
+        <w:tabs>
+          <w:tab w:val="num" w:pos="5040"/>
+        </w:tabs>
+        <w:ind w:left="5040" w:hanging="360"/>
+      </w:pPr>
+      <w:rPr>
+        <w:rFonts w:ascii="Wingdings" w:hAnsi="Wingdings" w:hint="default"/>
+        <w:sz w:val="20"/>
+      </w:rPr>
+    </w:lvl>
+    <w:lvl w:ilvl="7" w:tentative="1">
+      <w:start w:val="1"/>
+      <w:numFmt w:val="bullet"/>
+      <w:lvlText w:val=""/>
+      <w:lvlJc w:val="left"/>
+      <w:pPr>
+        <w:tabs>
+          <w:tab w:val="num" w:pos="5760"/>
+        </w:tabs>
+        <w:ind w:left="5760" w:hanging="360"/>
+      </w:pPr>
+      <w:rPr>
+        <w:rFonts w:ascii="Wingdings" w:hAnsi="Wingdings" w:hint="default"/>
+        <w:sz w:val="20"/>
+      </w:rPr>
+    </w:lvl>
+    <w:lvl w:ilvl="8" w:tentative="1">
+      <w:start w:val="1"/>
+      <w:numFmt w:val="bullet"/>
+      <w:lvlText w:val=""/>
+      <w:lvlJc w:val="left"/>
+      <w:pPr>
+        <w:tabs>
+          <w:tab w:val="num" w:pos="6480"/>
+        </w:tabs>
+        <w:ind w:left="6480" w:hanging="360"/>
+      </w:pPr>
+      <w:rPr>
+        <w:rFonts w:ascii="Wingdings" w:hAnsi="Wingdings" w:hint="default"/>
+        <w:sz w:val="20"/>
+      </w:rPr>
+    </w:lvl>
+  </w:abstractNum>
+  <w:abstractNum w:abstractNumId="27" w15:restartNumberingAfterBreak="0">
+    <w:nsid w:val="7E3758E7"/>
+    <w:multiLevelType w:val="multilevel"/>
+    <w:tmpl w:val="D5D62FDC"/>
+    <w:lvl w:ilvl="0">
+      <w:start w:val="1"/>
+      <w:numFmt w:val="bullet"/>
+      <w:lvlText w:val=""/>
+      <w:lvlJc w:val="left"/>
+      <w:pPr>
+        <w:tabs>
+          <w:tab w:val="num" w:pos="720"/>
+        </w:tabs>
+        <w:ind w:left="720" w:hanging="360"/>
+      </w:pPr>
+      <w:rPr>
+        <w:rFonts w:ascii="Symbol" w:hAnsi="Symbol" w:hint="default"/>
+        <w:sz w:val="20"/>
+      </w:rPr>
+    </w:lvl>
+    <w:lvl w:ilvl="1" w:tentative="1">
+      <w:start w:val="1"/>
+      <w:numFmt w:val="bullet"/>
+      <w:lvlText w:val="o"/>
+      <w:lvlJc w:val="left"/>
+      <w:pPr>
+        <w:tabs>
+          <w:tab w:val="num" w:pos="1440"/>
+        </w:tabs>
+        <w:ind w:left="1440" w:hanging="360"/>
+      </w:pPr>
+      <w:rPr>
+        <w:rFonts w:ascii="Courier New" w:hAnsi="Courier New" w:hint="default"/>
+        <w:sz w:val="20"/>
+      </w:rPr>
+    </w:lvl>
+    <w:lvl w:ilvl="2" w:tentative="1">
+      <w:start w:val="1"/>
+      <w:numFmt w:val="bullet"/>
+      <w:lvlText w:val=""/>
+      <w:lvlJc w:val="left"/>
+      <w:pPr>
+        <w:tabs>
+          <w:tab w:val="num" w:pos="2160"/>
+        </w:tabs>
+        <w:ind w:left="2160" w:hanging="360"/>
+      </w:pPr>
+      <w:rPr>
+        <w:rFonts w:ascii="Wingdings" w:hAnsi="Wingdings" w:hint="default"/>
+        <w:sz w:val="20"/>
+      </w:rPr>
+    </w:lvl>
+    <w:lvl w:ilvl="3" w:tentative="1">
+      <w:start w:val="1"/>
+      <w:numFmt w:val="bullet"/>
+      <w:lvlText w:val=""/>
+      <w:lvlJc w:val="left"/>
+      <w:pPr>
+        <w:tabs>
+          <w:tab w:val="num" w:pos="2880"/>
+        </w:tabs>
+        <w:ind w:left="2880" w:hanging="360"/>
+      </w:pPr>
+      <w:rPr>
+        <w:rFonts w:ascii="Wingdings" w:hAnsi="Wingdings" w:hint="default"/>
+        <w:sz w:val="20"/>
+      </w:rPr>
+    </w:lvl>
+    <w:lvl w:ilvl="4" w:tentative="1">
+      <w:start w:val="1"/>
+      <w:numFmt w:val="bullet"/>
+      <w:lvlText w:val=""/>
+      <w:lvlJc w:val="left"/>
+      <w:pPr>
+        <w:tabs>
+          <w:tab w:val="num" w:pos="3600"/>
+        </w:tabs>
+        <w:ind w:left="3600" w:hanging="360"/>
+      </w:pPr>
+      <w:rPr>
+        <w:rFonts w:ascii="Wingdings" w:hAnsi="Wingdings" w:hint="default"/>
+        <w:sz w:val="20"/>
+      </w:rPr>
+    </w:lvl>
+    <w:lvl w:ilvl="5" w:tentative="1">
+      <w:start w:val="1"/>
+      <w:numFmt w:val="bullet"/>
+      <w:lvlText w:val=""/>
+      <w:lvlJc w:val="left"/>
+      <w:pPr>
+        <w:tabs>
+          <w:tab w:val="num" w:pos="4320"/>
+        </w:tabs>
+        <w:ind w:left="4320" w:hanging="360"/>
+      </w:pPr>
+      <w:rPr>
+        <w:rFonts w:ascii="Wingdings" w:hAnsi="Wingdings" w:hint="default"/>
+        <w:sz w:val="20"/>
+      </w:rPr>
+    </w:lvl>
+    <w:lvl w:ilvl="6" w:tentative="1">
+      <w:start w:val="1"/>
+      <w:numFmt w:val="bullet"/>
+      <w:lvlText w:val=""/>
+      <w:lvlJc w:val="left"/>
+      <w:pPr>
+        <w:tabs>
+          <w:tab w:val="num" w:pos="5040"/>
+        </w:tabs>
+        <w:ind w:left="5040" w:hanging="360"/>
+      </w:pPr>
+      <w:rPr>
+        <w:rFonts w:ascii="Wingdings" w:hAnsi="Wingdings" w:hint="default"/>
+        <w:sz w:val="20"/>
+      </w:rPr>
+    </w:lvl>
+    <w:lvl w:ilvl="7" w:tentative="1">
+      <w:start w:val="1"/>
+      <w:numFmt w:val="bullet"/>
+      <w:lvlText w:val=""/>
+      <w:lvlJc w:val="left"/>
+      <w:pPr>
+        <w:tabs>
+          <w:tab w:val="num" w:pos="5760"/>
+        </w:tabs>
+        <w:ind w:left="5760" w:hanging="360"/>
+      </w:pPr>
+      <w:rPr>
+        <w:rFonts w:ascii="Wingdings" w:hAnsi="Wingdings" w:hint="default"/>
+        <w:sz w:val="20"/>
+      </w:rPr>
+    </w:lvl>
+    <w:lvl w:ilvl="8" w:tentative="1">
+      <w:start w:val="1"/>
+      <w:numFmt w:val="bullet"/>
+      <w:lvlText w:val=""/>
+      <w:lvlJc w:val="left"/>
+      <w:pPr>
+        <w:tabs>
+          <w:tab w:val="num" w:pos="6480"/>
+        </w:tabs>
+        <w:ind w:left="6480" w:hanging="360"/>
+      </w:pPr>
+      <w:rPr>
+        <w:rFonts w:ascii="Wingdings" w:hAnsi="Wingdings" w:hint="default"/>
+        <w:sz w:val="20"/>
+      </w:rPr>
+    </w:lvl>
+  </w:abstractNum>
+  <w:num w:numId="1" w16cid:durableId="1365058310">
+    <w:abstractNumId w:val="21"/>
+  </w:num>
+  <w:num w:numId="2" w16cid:durableId="583341527">
+    <w:abstractNumId w:val="20"/>
+  </w:num>
+  <w:num w:numId="3" w16cid:durableId="2113932292">
+    <w:abstractNumId w:val="7"/>
+  </w:num>
+  <w:num w:numId="4" w16cid:durableId="286590939">
+    <w:abstractNumId w:val="23"/>
+  </w:num>
+  <w:num w:numId="5" w16cid:durableId="1724980083">
+    <w:abstractNumId w:val="3"/>
+  </w:num>
+  <w:num w:numId="6" w16cid:durableId="1442841723">
+    <w:abstractNumId w:val="19"/>
+  </w:num>
+  <w:num w:numId="7" w16cid:durableId="190656098">
+    <w:abstractNumId w:val="5"/>
+  </w:num>
+  <w:num w:numId="8" w16cid:durableId="1158961564">
+    <w:abstractNumId w:val="10"/>
+  </w:num>
+  <w:num w:numId="9" w16cid:durableId="1852987921">
+    <w:abstractNumId w:val="2"/>
+  </w:num>
+  <w:num w:numId="10" w16cid:durableId="1076778305">
+    <w:abstractNumId w:val="1"/>
+  </w:num>
+  <w:num w:numId="11" w16cid:durableId="1793011944">
+    <w:abstractNumId w:val="25"/>
+  </w:num>
+  <w:num w:numId="12" w16cid:durableId="1594053111">
+    <w:abstractNumId w:val="16"/>
+  </w:num>
+  <w:num w:numId="13" w16cid:durableId="73402122">
+    <w:abstractNumId w:val="11"/>
+  </w:num>
+  <w:num w:numId="14" w16cid:durableId="19744293">
+    <w:abstractNumId w:val="15"/>
+  </w:num>
+  <w:num w:numId="15" w16cid:durableId="1744061506">
+    <w:abstractNumId w:val="12"/>
+  </w:num>
+  <w:num w:numId="16" w16cid:durableId="584076673">
+    <w:abstractNumId w:val="18"/>
+  </w:num>
+  <w:num w:numId="17" w16cid:durableId="1073509601">
+    <w:abstractNumId w:val="8"/>
+  </w:num>
+  <w:num w:numId="18" w16cid:durableId="671181270">
+    <w:abstractNumId w:val="13"/>
+  </w:num>
+  <w:num w:numId="19" w16cid:durableId="1075738895">
+    <w:abstractNumId w:val="0"/>
+  </w:num>
+  <w:num w:numId="20" w16cid:durableId="1131896921">
+    <w:abstractNumId w:val="24"/>
+  </w:num>
+  <w:num w:numId="21" w16cid:durableId="1147169396">
+    <w:abstractNumId w:val="27"/>
+  </w:num>
+  <w:num w:numId="22" w16cid:durableId="427626150">
+    <w:abstractNumId w:val="17"/>
+  </w:num>
+  <w:num w:numId="23" w16cid:durableId="102922781">
+    <w:abstractNumId w:val="14"/>
+  </w:num>
+  <w:num w:numId="24" w16cid:durableId="1525249652">
+    <w:abstractNumId w:val="26"/>
+  </w:num>
+  <w:num w:numId="25" w16cid:durableId="1800685221">
+    <w:abstractNumId w:val="6"/>
+  </w:num>
+  <w:num w:numId="26" w16cid:durableId="1556551575">
+    <w:abstractNumId w:val="22"/>
+  </w:num>
+  <w:num w:numId="27" w16cid:durableId="443699025">
+    <w:abstractNumId w:val="9"/>
+  </w:num>
+  <w:num w:numId="28" w16cid:durableId="112754654">
+    <w:abstractNumId w:val="4"/>
+  </w:num>
+</w:numbering>
 </file>
 
 <file path=word/styles.xml><?xml version="1.0" encoding="utf-8"?>
@@ -417,7 +6429,6 @@
   <w:style w:type="character" w:default="1" w:styleId="DefaultParagraphFont">
     <w:name w:val="Default Paragraph Font"/>
     <w:uiPriority w:val="1"/>
-    <w:semiHidden/>
     <w:unhideWhenUsed/>
   </w:style>
   <w:style w:type="table" w:default="1" w:styleId="TableNormal">
